--- a/SQL/sql_1.docx
+++ b/SQL/sql_1.docx
@@ -1267,13 +1267,7 @@
         <w:rPr>
           <w:rFonts w:ascii="Times New Roman" w:hAnsi="Times New Roman" w:cs="Times New Roman"/>
         </w:rPr>
-        <w:t>-</w:t>
-      </w:r>
-      <w:r>
-        <w:rPr>
-          <w:rFonts w:ascii="Times New Roman" w:hAnsi="Times New Roman" w:cs="Times New Roman"/>
-        </w:rPr>
-        <w:t>12-08</w:t>
+        <w:t>-12-08</w:t>
       </w:r>
       <w:r>
         <w:rPr>
@@ -1310,13 +1304,7 @@
         <w:rPr>
           <w:rFonts w:ascii="Times New Roman" w:hAnsi="Times New Roman" w:cs="Times New Roman"/>
         </w:rPr>
-        <w:t>-</w:t>
-      </w:r>
-      <w:r>
-        <w:rPr>
-          <w:rFonts w:ascii="Times New Roman" w:hAnsi="Times New Roman" w:cs="Times New Roman"/>
-        </w:rPr>
-        <w:t>14</w:t>
+        <w:t>-14</w:t>
       </w:r>
       <w:r>
         <w:rPr>
@@ -1415,13 +1403,7 @@
         <w:rPr>
           <w:rFonts w:ascii="Times New Roman" w:hAnsi="Times New Roman" w:cs="Times New Roman"/>
         </w:rPr>
-        <w:t>'1997</w:t>
-      </w:r>
-      <w:r>
-        <w:rPr>
-          <w:rFonts w:ascii="Times New Roman" w:hAnsi="Times New Roman" w:cs="Times New Roman"/>
-        </w:rPr>
-        <w:t>-5-</w:t>
+        <w:t>'1997-5-</w:t>
       </w:r>
       <w:r>
         <w:rPr>
@@ -2121,1482 +2103,2573 @@
       <w:pPr>
         <w:rPr>
           <w:rFonts w:ascii="Times New Roman" w:hAnsi="Times New Roman" w:cs="Times New Roman"/>
-        </w:rPr>
-      </w:pPr>
-    </w:p>
-    <w:p>
-      <w:pPr>
-        <w:rPr>
-          <w:rFonts w:ascii="Times New Roman" w:hAnsi="Times New Roman" w:cs="Times New Roman"/>
-        </w:rPr>
-      </w:pPr>
-    </w:p>
-    <w:p>
-      <w:pPr>
-        <w:rPr>
-          <w:rFonts w:ascii="Times New Roman" w:hAnsi="Times New Roman" w:cs="Times New Roman"/>
-        </w:rPr>
-      </w:pPr>
-      <w:r>
-        <w:rPr>
-          <w:rFonts w:ascii="Times New Roman" w:hAnsi="Times New Roman" w:cs="Times New Roman"/>
-        </w:rPr>
-        <w:t>CREATE TABLE `</w:t>
+          <w:b/>
+          <w:u w:val="single"/>
+        </w:rPr>
+      </w:pPr>
+    </w:p>
+    <w:p>
+      <w:pPr>
+        <w:rPr>
+          <w:rFonts w:ascii="Times New Roman" w:hAnsi="Times New Roman" w:cs="Times New Roman"/>
+          <w:b/>
+          <w:u w:val="single"/>
+        </w:rPr>
+      </w:pPr>
+      <w:r>
+        <w:rPr>
+          <w:rFonts w:ascii="Times New Roman" w:hAnsi="Times New Roman" w:cs="Times New Roman"/>
+          <w:b/>
+          <w:u w:val="single"/>
+        </w:rPr>
+        <w:t>Output</w:t>
+      </w:r>
+    </w:p>
+    <w:p>
+      <w:pPr>
+        <w:rPr>
+          <w:rFonts w:ascii="Times New Roman" w:hAnsi="Times New Roman" w:cs="Times New Roman"/>
+          <w:b/>
+          <w:u w:val="single"/>
+        </w:rPr>
+      </w:pPr>
+    </w:p>
+    <w:p>
+      <w:pPr>
+        <w:rPr>
+          <w:rFonts w:ascii="Times New Roman" w:hAnsi="Times New Roman" w:cs="Times New Roman"/>
+          <w:b/>
+          <w:u w:val="single"/>
+        </w:rPr>
+      </w:pPr>
+      <w:r>
+        <w:rPr>
+          <w:rFonts w:ascii="Times New Roman" w:hAnsi="Times New Roman" w:cs="Times New Roman"/>
+          <w:b/>
+          <w:u w:val="single"/>
+        </w:rPr>
+        <w:t>DEPARTMENT</w:t>
+      </w:r>
+    </w:p>
+    <w:p>
+      <w:pPr>
+        <w:rPr>
+          <w:rFonts w:ascii="Times New Roman" w:hAnsi="Times New Roman" w:cs="Times New Roman"/>
+          <w:b/>
+          <w:u w:val="single"/>
+        </w:rPr>
+      </w:pPr>
+      <w:r>
+        <w:rPr>
+          <w:noProof/>
+        </w:rPr>
+        <w:drawing>
+          <wp:inline distT="0" distB="0" distL="0" distR="0" wp14:anchorId="2803FC42" wp14:editId="3BF126AD">
+            <wp:extent cx="1771650" cy="1009650"/>
+            <wp:effectExtent l="0" t="0" r="0" b="0"/>
+            <wp:docPr id="4" name="Picture 4"/>
+            <wp:cNvGraphicFramePr>
+              <a:graphicFrameLocks xmlns:a="http://schemas.openxmlformats.org/drawingml/2006/main" noChangeAspect="1"/>
+            </wp:cNvGraphicFramePr>
+            <a:graphic xmlns:a="http://schemas.openxmlformats.org/drawingml/2006/main">
+              <a:graphicData uri="http://schemas.openxmlformats.org/drawingml/2006/picture">
+                <pic:pic xmlns:pic="http://schemas.openxmlformats.org/drawingml/2006/picture">
+                  <pic:nvPicPr>
+                    <pic:cNvPr id="1" name=""/>
+                    <pic:cNvPicPr/>
+                  </pic:nvPicPr>
+                  <pic:blipFill>
+                    <a:blip r:embed="rId5"/>
+                    <a:stretch>
+                      <a:fillRect/>
+                    </a:stretch>
+                  </pic:blipFill>
+                  <pic:spPr>
+                    <a:xfrm>
+                      <a:off x="0" y="0"/>
+                      <a:ext cx="1771650" cy="1009650"/>
+                    </a:xfrm>
+                    <a:prstGeom prst="rect">
+                      <a:avLst/>
+                    </a:prstGeom>
+                  </pic:spPr>
+                </pic:pic>
+              </a:graphicData>
+            </a:graphic>
+          </wp:inline>
+        </w:drawing>
+      </w:r>
+    </w:p>
+    <w:p>
+      <w:pPr>
+        <w:rPr>
+          <w:rFonts w:ascii="Times New Roman" w:hAnsi="Times New Roman" w:cs="Times New Roman"/>
+          <w:b/>
+          <w:u w:val="single"/>
+        </w:rPr>
+      </w:pPr>
+    </w:p>
+    <w:p>
+      <w:pPr>
+        <w:rPr>
+          <w:rFonts w:ascii="Times New Roman" w:hAnsi="Times New Roman" w:cs="Times New Roman"/>
+          <w:b/>
+          <w:u w:val="single"/>
+        </w:rPr>
+      </w:pPr>
+    </w:p>
+    <w:p>
+      <w:pPr>
+        <w:rPr>
+          <w:rFonts w:ascii="Times New Roman" w:hAnsi="Times New Roman" w:cs="Times New Roman"/>
+          <w:b/>
+          <w:u w:val="single"/>
+        </w:rPr>
+      </w:pPr>
+    </w:p>
+    <w:p>
+      <w:pPr>
+        <w:rPr>
+          <w:rFonts w:ascii="Times New Roman" w:hAnsi="Times New Roman" w:cs="Times New Roman"/>
+          <w:b/>
+          <w:u w:val="single"/>
+        </w:rPr>
+      </w:pPr>
+    </w:p>
+    <w:p>
+      <w:pPr>
+        <w:rPr>
+          <w:rFonts w:ascii="Times New Roman" w:hAnsi="Times New Roman" w:cs="Times New Roman"/>
+          <w:b/>
+          <w:u w:val="single"/>
+        </w:rPr>
+      </w:pPr>
+      <w:r>
+        <w:rPr>
+          <w:rFonts w:ascii="Times New Roman" w:hAnsi="Times New Roman" w:cs="Times New Roman"/>
+          <w:b/>
+          <w:u w:val="single"/>
+        </w:rPr>
+        <w:t>SBJ</w:t>
+      </w:r>
+    </w:p>
+    <w:p>
+      <w:pPr>
+        <w:rPr>
+          <w:rFonts w:ascii="Times New Roman" w:hAnsi="Times New Roman" w:cs="Times New Roman"/>
+          <w:b/>
+          <w:u w:val="single"/>
+        </w:rPr>
+      </w:pPr>
+      <w:r>
+        <w:rPr>
+          <w:noProof/>
+        </w:rPr>
+        <w:drawing>
+          <wp:inline distT="0" distB="0" distL="0" distR="0" wp14:anchorId="74400802" wp14:editId="578034C7">
+            <wp:extent cx="2428875" cy="1533525"/>
+            <wp:effectExtent l="0" t="0" r="9525" b="9525"/>
+            <wp:docPr id="5" name="Picture 5"/>
+            <wp:cNvGraphicFramePr>
+              <a:graphicFrameLocks xmlns:a="http://schemas.openxmlformats.org/drawingml/2006/main" noChangeAspect="1"/>
+            </wp:cNvGraphicFramePr>
+            <a:graphic xmlns:a="http://schemas.openxmlformats.org/drawingml/2006/main">
+              <a:graphicData uri="http://schemas.openxmlformats.org/drawingml/2006/picture">
+                <pic:pic xmlns:pic="http://schemas.openxmlformats.org/drawingml/2006/picture">
+                  <pic:nvPicPr>
+                    <pic:cNvPr id="1" name=""/>
+                    <pic:cNvPicPr/>
+                  </pic:nvPicPr>
+                  <pic:blipFill>
+                    <a:blip r:embed="rId6"/>
+                    <a:stretch>
+                      <a:fillRect/>
+                    </a:stretch>
+                  </pic:blipFill>
+                  <pic:spPr>
+                    <a:xfrm>
+                      <a:off x="0" y="0"/>
+                      <a:ext cx="2428875" cy="1533525"/>
+                    </a:xfrm>
+                    <a:prstGeom prst="rect">
+                      <a:avLst/>
+                    </a:prstGeom>
+                  </pic:spPr>
+                </pic:pic>
+              </a:graphicData>
+            </a:graphic>
+          </wp:inline>
+        </w:drawing>
+      </w:r>
+    </w:p>
+    <w:p>
+      <w:pPr>
+        <w:rPr>
+          <w:rFonts w:ascii="Times New Roman" w:hAnsi="Times New Roman" w:cs="Times New Roman"/>
+        </w:rPr>
+      </w:pPr>
+    </w:p>
+    <w:p>
+      <w:pPr>
+        <w:rPr>
+          <w:rFonts w:ascii="Times New Roman" w:hAnsi="Times New Roman" w:cs="Times New Roman"/>
+          <w:b/>
+          <w:bCs/>
+          <w:u w:val="single"/>
+        </w:rPr>
+      </w:pPr>
+      <w:r>
+        <w:rPr>
+          <w:rFonts w:ascii="Times New Roman" w:hAnsi="Times New Roman" w:cs="Times New Roman"/>
+          <w:b/>
+          <w:bCs/>
+          <w:u w:val="single"/>
+        </w:rPr>
+        <w:t>STUDENT</w:t>
+      </w:r>
+    </w:p>
+    <w:p>
+      <w:pPr>
+        <w:rPr>
+          <w:rFonts w:ascii="Times New Roman" w:hAnsi="Times New Roman" w:cs="Times New Roman"/>
+          <w:b/>
+          <w:bCs/>
+          <w:u w:val="single"/>
+        </w:rPr>
+      </w:pPr>
+    </w:p>
+    <w:p>
+      <w:pPr>
+        <w:rPr>
+          <w:rFonts w:ascii="Times New Roman" w:hAnsi="Times New Roman" w:cs="Times New Roman"/>
+          <w:b/>
+          <w:bCs/>
+          <w:u w:val="single"/>
+        </w:rPr>
+      </w:pPr>
+      <w:r>
+        <w:rPr>
+          <w:noProof/>
+        </w:rPr>
+        <w:drawing>
+          <wp:inline distT="0" distB="0" distL="0" distR="0" wp14:anchorId="6B641CF7" wp14:editId="7AB8297C">
+            <wp:extent cx="3209925" cy="2190750"/>
+            <wp:effectExtent l="0" t="0" r="9525" b="0"/>
+            <wp:docPr id="6" name="Picture 6"/>
+            <wp:cNvGraphicFramePr>
+              <a:graphicFrameLocks xmlns:a="http://schemas.openxmlformats.org/drawingml/2006/main" noChangeAspect="1"/>
+            </wp:cNvGraphicFramePr>
+            <a:graphic xmlns:a="http://schemas.openxmlformats.org/drawingml/2006/main">
+              <a:graphicData uri="http://schemas.openxmlformats.org/drawingml/2006/picture">
+                <pic:pic xmlns:pic="http://schemas.openxmlformats.org/drawingml/2006/picture">
+                  <pic:nvPicPr>
+                    <pic:cNvPr id="1" name=""/>
+                    <pic:cNvPicPr/>
+                  </pic:nvPicPr>
+                  <pic:blipFill>
+                    <a:blip r:embed="rId7"/>
+                    <a:stretch>
+                      <a:fillRect/>
+                    </a:stretch>
+                  </pic:blipFill>
+                  <pic:spPr>
+                    <a:xfrm>
+                      <a:off x="0" y="0"/>
+                      <a:ext cx="3209925" cy="2190750"/>
+                    </a:xfrm>
+                    <a:prstGeom prst="rect">
+                      <a:avLst/>
+                    </a:prstGeom>
+                  </pic:spPr>
+                </pic:pic>
+              </a:graphicData>
+            </a:graphic>
+          </wp:inline>
+        </w:drawing>
+      </w:r>
+    </w:p>
+    <w:p>
+      <w:pPr>
+        <w:rPr>
+          <w:rFonts w:ascii="Times New Roman" w:hAnsi="Times New Roman" w:cs="Times New Roman"/>
+        </w:rPr>
+      </w:pPr>
+    </w:p>
+    <w:p>
+      <w:pPr>
+        <w:rPr>
+          <w:rFonts w:ascii="Times New Roman" w:hAnsi="Times New Roman" w:cs="Times New Roman"/>
+          <w:b/>
+          <w:bCs/>
+          <w:u w:val="single"/>
+        </w:rPr>
+      </w:pPr>
+      <w:r>
+        <w:rPr>
+          <w:rFonts w:ascii="Times New Roman" w:hAnsi="Times New Roman" w:cs="Times New Roman"/>
+          <w:b/>
+          <w:bCs/>
+          <w:u w:val="single"/>
+        </w:rPr>
+        <w:t>LECTURERES</w:t>
+      </w:r>
+    </w:p>
+    <w:p>
+      <w:pPr>
+        <w:rPr>
+          <w:rFonts w:ascii="Times New Roman" w:hAnsi="Times New Roman" w:cs="Times New Roman"/>
+          <w:b/>
+          <w:bCs/>
+          <w:u w:val="single"/>
+        </w:rPr>
+      </w:pPr>
+    </w:p>
+    <w:p>
+      <w:pPr>
+        <w:rPr>
+          <w:rFonts w:ascii="Times New Roman" w:hAnsi="Times New Roman" w:cs="Times New Roman"/>
+          <w:b/>
+          <w:bCs/>
+          <w:u w:val="single"/>
+        </w:rPr>
+      </w:pPr>
+      <w:r>
+        <w:rPr>
+          <w:noProof/>
+        </w:rPr>
+        <w:drawing>
+          <wp:inline distT="0" distB="0" distL="0" distR="0" wp14:anchorId="2A6B8004" wp14:editId="791AEE32">
+            <wp:extent cx="1657350" cy="1419225"/>
+            <wp:effectExtent l="0" t="0" r="0" b="9525"/>
+            <wp:docPr id="7" name="Picture 7"/>
+            <wp:cNvGraphicFramePr>
+              <a:graphicFrameLocks xmlns:a="http://schemas.openxmlformats.org/drawingml/2006/main" noChangeAspect="1"/>
+            </wp:cNvGraphicFramePr>
+            <a:graphic xmlns:a="http://schemas.openxmlformats.org/drawingml/2006/main">
+              <a:graphicData uri="http://schemas.openxmlformats.org/drawingml/2006/picture">
+                <pic:pic xmlns:pic="http://schemas.openxmlformats.org/drawingml/2006/picture">
+                  <pic:nvPicPr>
+                    <pic:cNvPr id="1" name=""/>
+                    <pic:cNvPicPr/>
+                  </pic:nvPicPr>
+                  <pic:blipFill>
+                    <a:blip r:embed="rId8"/>
+                    <a:stretch>
+                      <a:fillRect/>
+                    </a:stretch>
+                  </pic:blipFill>
+                  <pic:spPr>
+                    <a:xfrm>
+                      <a:off x="0" y="0"/>
+                      <a:ext cx="1657350" cy="1419225"/>
+                    </a:xfrm>
+                    <a:prstGeom prst="rect">
+                      <a:avLst/>
+                    </a:prstGeom>
+                  </pic:spPr>
+                </pic:pic>
+              </a:graphicData>
+            </a:graphic>
+          </wp:inline>
+        </w:drawing>
+      </w:r>
+    </w:p>
+    <w:p>
+      <w:pPr>
+        <w:rPr>
+          <w:rFonts w:ascii="Times New Roman" w:hAnsi="Times New Roman" w:cs="Times New Roman"/>
+          <w:b/>
+          <w:bCs/>
+          <w:u w:val="single"/>
+        </w:rPr>
+      </w:pPr>
+    </w:p>
+    <w:p>
+      <w:pPr>
+        <w:rPr>
+          <w:rFonts w:ascii="Times New Roman" w:hAnsi="Times New Roman" w:cs="Times New Roman"/>
+          <w:b/>
+          <w:bCs/>
+          <w:u w:val="single"/>
+        </w:rPr>
+      </w:pPr>
+    </w:p>
+    <w:p>
+      <w:pPr>
+        <w:rPr>
+          <w:rFonts w:ascii="Times New Roman" w:hAnsi="Times New Roman" w:cs="Times New Roman"/>
+          <w:b/>
+          <w:bCs/>
+          <w:u w:val="single"/>
+        </w:rPr>
+      </w:pPr>
+      <w:r>
+        <w:rPr>
+          <w:rFonts w:ascii="Times New Roman" w:hAnsi="Times New Roman" w:cs="Times New Roman"/>
+          <w:b/>
+          <w:bCs/>
+          <w:u w:val="single"/>
+        </w:rPr>
+        <w:lastRenderedPageBreak/>
+        <w:t>FEE</w:t>
+      </w:r>
+    </w:p>
+    <w:p>
+      <w:pPr>
+        <w:rPr>
+          <w:rFonts w:ascii="Times New Roman" w:hAnsi="Times New Roman" w:cs="Times New Roman"/>
+          <w:b/>
+          <w:bCs/>
+          <w:u w:val="single"/>
+        </w:rPr>
+      </w:pPr>
+    </w:p>
+    <w:p>
+      <w:pPr>
+        <w:rPr>
+          <w:rFonts w:ascii="Times New Roman" w:hAnsi="Times New Roman" w:cs="Times New Roman"/>
+          <w:b/>
+          <w:bCs/>
+          <w:u w:val="single"/>
+        </w:rPr>
+      </w:pPr>
+      <w:r>
+        <w:rPr>
+          <w:noProof/>
+        </w:rPr>
+        <w:drawing>
+          <wp:inline distT="0" distB="0" distL="0" distR="0" wp14:anchorId="16748043" wp14:editId="0E695905">
+            <wp:extent cx="1685925" cy="2200275"/>
+            <wp:effectExtent l="0" t="0" r="9525" b="9525"/>
+            <wp:docPr id="8" name="Picture 8"/>
+            <wp:cNvGraphicFramePr>
+              <a:graphicFrameLocks xmlns:a="http://schemas.openxmlformats.org/drawingml/2006/main" noChangeAspect="1"/>
+            </wp:cNvGraphicFramePr>
+            <a:graphic xmlns:a="http://schemas.openxmlformats.org/drawingml/2006/main">
+              <a:graphicData uri="http://schemas.openxmlformats.org/drawingml/2006/picture">
+                <pic:pic xmlns:pic="http://schemas.openxmlformats.org/drawingml/2006/picture">
+                  <pic:nvPicPr>
+                    <pic:cNvPr id="1" name=""/>
+                    <pic:cNvPicPr/>
+                  </pic:nvPicPr>
+                  <pic:blipFill>
+                    <a:blip r:embed="rId9"/>
+                    <a:stretch>
+                      <a:fillRect/>
+                    </a:stretch>
+                  </pic:blipFill>
+                  <pic:spPr>
+                    <a:xfrm>
+                      <a:off x="0" y="0"/>
+                      <a:ext cx="1685925" cy="2200275"/>
+                    </a:xfrm>
+                    <a:prstGeom prst="rect">
+                      <a:avLst/>
+                    </a:prstGeom>
+                  </pic:spPr>
+                </pic:pic>
+              </a:graphicData>
+            </a:graphic>
+          </wp:inline>
+        </w:drawing>
+      </w:r>
+    </w:p>
+    <w:p>
+      <w:pPr>
+        <w:rPr>
+          <w:rFonts w:ascii="Times New Roman" w:hAnsi="Times New Roman" w:cs="Times New Roman"/>
+          <w:b/>
+          <w:bCs/>
+          <w:u w:val="single"/>
+        </w:rPr>
+      </w:pPr>
+    </w:p>
+    <w:p>
+      <w:pPr>
+        <w:rPr>
+          <w:rFonts w:ascii="Times New Roman" w:hAnsi="Times New Roman" w:cs="Times New Roman"/>
+          <w:b/>
+          <w:bCs/>
+          <w:u w:val="single"/>
+        </w:rPr>
+      </w:pPr>
+    </w:p>
+    <w:p>
+      <w:pPr>
+        <w:rPr>
+          <w:rFonts w:ascii="Times New Roman" w:hAnsi="Times New Roman" w:cs="Times New Roman"/>
+          <w:b/>
+          <w:bCs/>
+          <w:sz w:val="28"/>
+          <w:szCs w:val="28"/>
+          <w:u w:val="single"/>
+        </w:rPr>
+      </w:pPr>
+      <w:proofErr w:type="gramStart"/>
+      <w:r>
+        <w:rPr>
+          <w:rFonts w:ascii="Times New Roman" w:hAnsi="Times New Roman" w:cs="Times New Roman"/>
+          <w:b/>
+          <w:bCs/>
+          <w:sz w:val="28"/>
+          <w:szCs w:val="28"/>
+          <w:u w:val="single"/>
+        </w:rPr>
+        <w:t>WHERE</w:t>
+      </w:r>
+      <w:proofErr w:type="gramEnd"/>
+    </w:p>
+    <w:p>
+      <w:pPr>
+        <w:rPr>
+          <w:rFonts w:ascii="Times New Roman" w:hAnsi="Times New Roman" w:cs="Times New Roman"/>
+          <w:b/>
+          <w:bCs/>
+          <w:u w:val="single"/>
+        </w:rPr>
+      </w:pPr>
+    </w:p>
+    <w:p>
+      <w:pPr>
+        <w:rPr>
+          <w:rFonts w:ascii="Times New Roman" w:hAnsi="Times New Roman" w:cs="Times New Roman"/>
+          <w:b/>
+          <w:bCs/>
+        </w:rPr>
+      </w:pPr>
+      <w:r>
+        <w:rPr>
+          <w:rFonts w:ascii="Times New Roman" w:hAnsi="Times New Roman" w:cs="Times New Roman"/>
+          <w:b/>
+          <w:bCs/>
+        </w:rPr>
+        <w:t xml:space="preserve">SELECT * FROM student WHERE </w:t>
       </w:r>
       <w:proofErr w:type="spellStart"/>
       <w:r>
         <w:rPr>
           <w:rFonts w:ascii="Times New Roman" w:hAnsi="Times New Roman" w:cs="Times New Roman"/>
-        </w:rPr>
-        <w:t>training</w:t>
+          <w:b/>
+          <w:bCs/>
+        </w:rPr>
+        <w:t>Deptid</w:t>
+      </w:r>
+      <w:proofErr w:type="spellEnd"/>
+      <w:r>
+        <w:rPr>
+          <w:rFonts w:ascii="Times New Roman" w:hAnsi="Times New Roman" w:cs="Times New Roman"/>
+          <w:b/>
+          <w:bCs/>
+        </w:rPr>
+        <w:t>=2;</w:t>
+      </w:r>
+    </w:p>
+    <w:p>
+      <w:pPr>
+        <w:rPr>
+          <w:rFonts w:ascii="Times New Roman" w:hAnsi="Times New Roman" w:cs="Times New Roman"/>
+          <w:b/>
+          <w:bCs/>
+          <w:u w:val="single"/>
+        </w:rPr>
+      </w:pPr>
+      <w:r>
+        <w:rPr>
+          <w:rFonts w:ascii="Times New Roman" w:hAnsi="Times New Roman" w:cs="Times New Roman"/>
+          <w:b/>
+          <w:bCs/>
+          <w:u w:val="single"/>
+        </w:rPr>
+        <w:t>Output</w:t>
+      </w:r>
+    </w:p>
+    <w:p>
+      <w:pPr>
+        <w:rPr>
+          <w:rFonts w:ascii="Times New Roman" w:hAnsi="Times New Roman" w:cs="Times New Roman"/>
+          <w:b/>
+          <w:bCs/>
+          <w:u w:val="single"/>
+        </w:rPr>
+      </w:pPr>
+      <w:r>
+        <w:rPr>
+          <w:noProof/>
+        </w:rPr>
+        <w:drawing>
+          <wp:inline distT="0" distB="0" distL="0" distR="0" wp14:anchorId="5F8A8B89" wp14:editId="6117DEA9">
+            <wp:extent cx="4095750" cy="695325"/>
+            <wp:effectExtent l="0" t="0" r="0" b="9525"/>
+            <wp:docPr id="2" name="Picture 2"/>
+            <wp:cNvGraphicFramePr>
+              <a:graphicFrameLocks xmlns:a="http://schemas.openxmlformats.org/drawingml/2006/main" noChangeAspect="1"/>
+            </wp:cNvGraphicFramePr>
+            <a:graphic xmlns:a="http://schemas.openxmlformats.org/drawingml/2006/main">
+              <a:graphicData uri="http://schemas.openxmlformats.org/drawingml/2006/picture">
+                <pic:pic xmlns:pic="http://schemas.openxmlformats.org/drawingml/2006/picture">
+                  <pic:nvPicPr>
+                    <pic:cNvPr id="1" name=""/>
+                    <pic:cNvPicPr/>
+                  </pic:nvPicPr>
+                  <pic:blipFill>
+                    <a:blip r:embed="rId10"/>
+                    <a:stretch>
+                      <a:fillRect/>
+                    </a:stretch>
+                  </pic:blipFill>
+                  <pic:spPr>
+                    <a:xfrm>
+                      <a:off x="0" y="0"/>
+                      <a:ext cx="4095750" cy="695325"/>
+                    </a:xfrm>
+                    <a:prstGeom prst="rect">
+                      <a:avLst/>
+                    </a:prstGeom>
+                  </pic:spPr>
+                </pic:pic>
+              </a:graphicData>
+            </a:graphic>
+          </wp:inline>
+        </w:drawing>
+      </w:r>
+    </w:p>
+    <w:p>
+      <w:pPr>
+        <w:rPr>
+          <w:rFonts w:ascii="Times New Roman" w:hAnsi="Times New Roman" w:cs="Times New Roman"/>
+          <w:b/>
+          <w:bCs/>
+          <w:sz w:val="24"/>
+          <w:szCs w:val="24"/>
+          <w:u w:val="single"/>
+        </w:rPr>
+      </w:pPr>
+    </w:p>
+    <w:p>
+      <w:pPr>
+        <w:rPr>
+          <w:rFonts w:ascii="Times New Roman" w:hAnsi="Times New Roman" w:cs="Times New Roman"/>
+          <w:b/>
+          <w:bCs/>
+          <w:sz w:val="28"/>
+          <w:szCs w:val="28"/>
+          <w:u w:val="single"/>
+        </w:rPr>
+      </w:pPr>
+      <w:r>
+        <w:rPr>
+          <w:rFonts w:ascii="Times New Roman" w:hAnsi="Times New Roman" w:cs="Times New Roman"/>
+          <w:b/>
+          <w:bCs/>
+          <w:sz w:val="28"/>
+          <w:szCs w:val="28"/>
+          <w:u w:val="single"/>
+        </w:rPr>
+        <w:t>DISTINCT</w:t>
+      </w:r>
+    </w:p>
+    <w:p>
+      <w:pPr>
+        <w:rPr>
+          <w:rFonts w:ascii="Times New Roman" w:hAnsi="Times New Roman" w:cs="Times New Roman"/>
+          <w:b/>
+          <w:bCs/>
+          <w:sz w:val="24"/>
+          <w:szCs w:val="24"/>
+          <w:u w:val="single"/>
+        </w:rPr>
+      </w:pPr>
+    </w:p>
+    <w:p>
+      <w:pPr>
+        <w:rPr>
+          <w:rFonts w:ascii="Times New Roman" w:hAnsi="Times New Roman" w:cs="Times New Roman"/>
+          <w:b/>
+          <w:bCs/>
+        </w:rPr>
+      </w:pPr>
+      <w:r>
+        <w:rPr>
+          <w:rFonts w:ascii="Times New Roman" w:hAnsi="Times New Roman" w:cs="Times New Roman"/>
+          <w:b/>
+          <w:bCs/>
+        </w:rPr>
+        <w:t xml:space="preserve">SELECT DISTINCT </w:t>
+      </w:r>
+      <w:proofErr w:type="spellStart"/>
+      <w:r>
+        <w:rPr>
+          <w:rFonts w:ascii="Times New Roman" w:hAnsi="Times New Roman" w:cs="Times New Roman"/>
+          <w:b/>
+          <w:bCs/>
+        </w:rPr>
+        <w:t>Deptid</w:t>
+      </w:r>
+      <w:proofErr w:type="spellEnd"/>
+      <w:r>
+        <w:rPr>
+          <w:rFonts w:ascii="Times New Roman" w:hAnsi="Times New Roman" w:cs="Times New Roman"/>
+          <w:b/>
+          <w:bCs/>
+        </w:rPr>
+        <w:t xml:space="preserve"> FROM student;</w:t>
+      </w:r>
+    </w:p>
+    <w:p>
+      <w:pPr>
+        <w:rPr>
+          <w:rFonts w:ascii="Times New Roman" w:hAnsi="Times New Roman" w:cs="Times New Roman"/>
+          <w:b/>
+          <w:bCs/>
+        </w:rPr>
+      </w:pPr>
+    </w:p>
+    <w:p>
+      <w:pPr>
+        <w:rPr>
+          <w:rFonts w:ascii="Times New Roman" w:hAnsi="Times New Roman" w:cs="Times New Roman"/>
+          <w:b/>
+          <w:bCs/>
+          <w:u w:val="single"/>
+        </w:rPr>
+      </w:pPr>
+      <w:r>
+        <w:rPr>
+          <w:rFonts w:ascii="Times New Roman" w:hAnsi="Times New Roman" w:cs="Times New Roman"/>
+          <w:b/>
+          <w:bCs/>
+          <w:u w:val="single"/>
+        </w:rPr>
+        <w:t>Output</w:t>
+      </w:r>
+    </w:p>
+    <w:p>
+      <w:pPr>
+        <w:rPr>
+          <w:rFonts w:ascii="Times New Roman" w:hAnsi="Times New Roman" w:cs="Times New Roman"/>
+          <w:b/>
+          <w:bCs/>
+          <w:u w:val="single"/>
+        </w:rPr>
+      </w:pPr>
+      <w:r>
+        <w:rPr>
+          <w:noProof/>
+        </w:rPr>
+        <w:drawing>
+          <wp:inline distT="0" distB="0" distL="0" distR="0" wp14:anchorId="47F78BE4" wp14:editId="7EBE9532">
+            <wp:extent cx="1876425" cy="1009650"/>
+            <wp:effectExtent l="0" t="0" r="9525" b="0"/>
+            <wp:docPr id="3" name="Picture 3"/>
+            <wp:cNvGraphicFramePr>
+              <a:graphicFrameLocks xmlns:a="http://schemas.openxmlformats.org/drawingml/2006/main" noChangeAspect="1"/>
+            </wp:cNvGraphicFramePr>
+            <a:graphic xmlns:a="http://schemas.openxmlformats.org/drawingml/2006/main">
+              <a:graphicData uri="http://schemas.openxmlformats.org/drawingml/2006/picture">
+                <pic:pic xmlns:pic="http://schemas.openxmlformats.org/drawingml/2006/picture">
+                  <pic:nvPicPr>
+                    <pic:cNvPr id="1" name=""/>
+                    <pic:cNvPicPr/>
+                  </pic:nvPicPr>
+                  <pic:blipFill>
+                    <a:blip r:embed="rId11"/>
+                    <a:stretch>
+                      <a:fillRect/>
+                    </a:stretch>
+                  </pic:blipFill>
+                  <pic:spPr>
+                    <a:xfrm>
+                      <a:off x="0" y="0"/>
+                      <a:ext cx="1876425" cy="1009650"/>
+                    </a:xfrm>
+                    <a:prstGeom prst="rect">
+                      <a:avLst/>
+                    </a:prstGeom>
+                  </pic:spPr>
+                </pic:pic>
+              </a:graphicData>
+            </a:graphic>
+          </wp:inline>
+        </w:drawing>
+      </w:r>
+    </w:p>
+    <w:p>
+      <w:pPr>
+        <w:rPr>
+          <w:rFonts w:ascii="Times New Roman" w:hAnsi="Times New Roman" w:cs="Times New Roman"/>
+          <w:b/>
+          <w:bCs/>
+          <w:sz w:val="28"/>
+          <w:szCs w:val="28"/>
+          <w:u w:val="single"/>
+        </w:rPr>
+      </w:pPr>
+      <w:r>
+        <w:rPr>
+          <w:rFonts w:ascii="Times New Roman" w:hAnsi="Times New Roman" w:cs="Times New Roman"/>
+          <w:b/>
+          <w:bCs/>
+          <w:sz w:val="28"/>
+          <w:szCs w:val="28"/>
+          <w:u w:val="single"/>
+        </w:rPr>
+        <w:lastRenderedPageBreak/>
+        <w:t>ALTER</w:t>
+      </w:r>
+    </w:p>
+    <w:p>
+      <w:pPr>
+        <w:rPr>
+          <w:rFonts w:ascii="Times New Roman" w:hAnsi="Times New Roman" w:cs="Times New Roman"/>
+          <w:b/>
+          <w:bCs/>
+        </w:rPr>
+      </w:pPr>
+    </w:p>
+    <w:p>
+      <w:pPr>
+        <w:rPr>
+          <w:rFonts w:ascii="Times New Roman" w:hAnsi="Times New Roman" w:cs="Times New Roman"/>
+          <w:b/>
+          <w:bCs/>
+        </w:rPr>
+      </w:pPr>
+      <w:r>
+        <w:rPr>
+          <w:rFonts w:ascii="Times New Roman" w:hAnsi="Times New Roman" w:cs="Times New Roman"/>
+          <w:b/>
+          <w:bCs/>
+        </w:rPr>
+        <w:t xml:space="preserve">ALTER TABLE STUDENT CHANGE NAME </w:t>
+      </w:r>
+      <w:proofErr w:type="spellStart"/>
+      <w:r>
+        <w:rPr>
+          <w:rFonts w:ascii="Times New Roman" w:hAnsi="Times New Roman" w:cs="Times New Roman"/>
+          <w:b/>
+          <w:bCs/>
+        </w:rPr>
+        <w:t>NAME</w:t>
+      </w:r>
+      <w:proofErr w:type="spellEnd"/>
+      <w:r>
+        <w:rPr>
+          <w:rFonts w:ascii="Times New Roman" w:hAnsi="Times New Roman" w:cs="Times New Roman"/>
+          <w:b/>
+          <w:bCs/>
+        </w:rPr>
+        <w:t xml:space="preserve"> </w:t>
       </w:r>
       <w:proofErr w:type="gramStart"/>
       <w:r>
         <w:rPr>
           <w:rFonts w:ascii="Times New Roman" w:hAnsi="Times New Roman" w:cs="Times New Roman"/>
-        </w:rPr>
-        <w:t>`.`</w:t>
+          <w:b/>
+          <w:bCs/>
+        </w:rPr>
+        <w:t>VARCHAR(</w:t>
       </w:r>
       <w:proofErr w:type="gramEnd"/>
       <w:r>
         <w:rPr>
           <w:rFonts w:ascii="Times New Roman" w:hAnsi="Times New Roman" w:cs="Times New Roman"/>
-        </w:rPr>
-        <w:t>employee</w:t>
+          <w:b/>
+          <w:bCs/>
+        </w:rPr>
+        <w:t>45);</w:t>
+      </w:r>
+    </w:p>
+    <w:p>
+      <w:pPr>
+        <w:rPr>
+          <w:rFonts w:ascii="Times New Roman" w:hAnsi="Times New Roman" w:cs="Times New Roman"/>
+          <w:b/>
+          <w:bCs/>
+          <w:u w:val="single"/>
+        </w:rPr>
+      </w:pPr>
+    </w:p>
+    <w:p>
+      <w:pPr>
+        <w:rPr>
+          <w:rFonts w:ascii="Times New Roman" w:hAnsi="Times New Roman" w:cs="Times New Roman"/>
+          <w:b/>
+          <w:bCs/>
+          <w:u w:val="single"/>
+        </w:rPr>
+      </w:pPr>
+    </w:p>
+    <w:p>
+      <w:pPr>
+        <w:rPr>
+          <w:rFonts w:ascii="Times New Roman" w:hAnsi="Times New Roman" w:cs="Times New Roman"/>
+          <w:b/>
+          <w:bCs/>
+          <w:u w:val="single"/>
+        </w:rPr>
+      </w:pPr>
+    </w:p>
+    <w:p>
+      <w:pPr>
+        <w:rPr>
+          <w:rFonts w:ascii="Times New Roman" w:hAnsi="Times New Roman" w:cs="Times New Roman"/>
+          <w:b/>
+          <w:bCs/>
+          <w:sz w:val="28"/>
+          <w:szCs w:val="28"/>
+          <w:u w:val="single"/>
+        </w:rPr>
+      </w:pPr>
+      <w:r>
+        <w:rPr>
+          <w:rFonts w:ascii="Times New Roman" w:hAnsi="Times New Roman" w:cs="Times New Roman"/>
+          <w:b/>
+          <w:bCs/>
+          <w:sz w:val="28"/>
+          <w:szCs w:val="28"/>
+          <w:u w:val="single"/>
+        </w:rPr>
+        <w:t>BETWEEN</w:t>
+      </w:r>
+    </w:p>
+    <w:p>
+      <w:pPr>
+        <w:rPr>
+          <w:rFonts w:ascii="Times New Roman" w:hAnsi="Times New Roman" w:cs="Times New Roman"/>
+          <w:b/>
+          <w:bCs/>
+          <w:u w:val="single"/>
+        </w:rPr>
+      </w:pPr>
+    </w:p>
+    <w:p>
+      <w:pPr>
+        <w:rPr>
+          <w:rFonts w:ascii="Times New Roman" w:hAnsi="Times New Roman" w:cs="Times New Roman"/>
+          <w:b/>
+          <w:bCs/>
+        </w:rPr>
+      </w:pPr>
+      <w:r>
+        <w:rPr>
+          <w:rFonts w:ascii="Times New Roman" w:hAnsi="Times New Roman" w:cs="Times New Roman"/>
+          <w:b/>
+          <w:bCs/>
+        </w:rPr>
+        <w:t xml:space="preserve">SELECT * FROM </w:t>
+      </w:r>
+      <w:proofErr w:type="gramStart"/>
+      <w:r>
+        <w:rPr>
+          <w:rFonts w:ascii="Times New Roman" w:hAnsi="Times New Roman" w:cs="Times New Roman"/>
+          <w:b/>
+          <w:bCs/>
+        </w:rPr>
+        <w:t>fee  WHERE</w:t>
+      </w:r>
+      <w:proofErr w:type="gramEnd"/>
+      <w:r>
+        <w:rPr>
+          <w:rFonts w:ascii="Times New Roman" w:hAnsi="Times New Roman" w:cs="Times New Roman"/>
+          <w:b/>
+          <w:bCs/>
+        </w:rPr>
+        <w:t xml:space="preserve"> Fee BETWEEN 6500 AND 8000</w:t>
+      </w:r>
+    </w:p>
+    <w:p>
+      <w:pPr>
+        <w:rPr>
+          <w:rFonts w:ascii="Times New Roman" w:hAnsi="Times New Roman" w:cs="Times New Roman"/>
+          <w:b/>
+          <w:bCs/>
+        </w:rPr>
+      </w:pPr>
+    </w:p>
+    <w:p>
+      <w:pPr>
+        <w:rPr>
+          <w:rFonts w:ascii="Times New Roman" w:hAnsi="Times New Roman" w:cs="Times New Roman"/>
+          <w:b/>
+          <w:bCs/>
+          <w:u w:val="single"/>
+        </w:rPr>
+      </w:pPr>
+      <w:r>
+        <w:rPr>
+          <w:rFonts w:ascii="Times New Roman" w:hAnsi="Times New Roman" w:cs="Times New Roman"/>
+          <w:b/>
+          <w:bCs/>
+          <w:u w:val="single"/>
+        </w:rPr>
+        <w:t>Output</w:t>
+      </w:r>
+    </w:p>
+    <w:p>
+      <w:pPr>
+        <w:rPr>
+          <w:rFonts w:ascii="Times New Roman" w:hAnsi="Times New Roman" w:cs="Times New Roman"/>
+          <w:b/>
+          <w:bCs/>
+          <w:u w:val="single"/>
+        </w:rPr>
+      </w:pPr>
+    </w:p>
+    <w:p>
+      <w:pPr>
+        <w:rPr>
+          <w:rFonts w:ascii="Times New Roman" w:hAnsi="Times New Roman" w:cs="Times New Roman"/>
+          <w:b/>
+          <w:bCs/>
+          <w:u w:val="single"/>
+        </w:rPr>
+      </w:pPr>
+      <w:r>
+        <w:rPr>
+          <w:noProof/>
+        </w:rPr>
+        <w:drawing>
+          <wp:inline distT="0" distB="0" distL="0" distR="0" wp14:anchorId="7DD6E2C9" wp14:editId="37C745A9">
+            <wp:extent cx="1714500" cy="1028700"/>
+            <wp:effectExtent l="0" t="0" r="0" b="0"/>
+            <wp:docPr id="9" name="Picture 9"/>
+            <wp:cNvGraphicFramePr>
+              <a:graphicFrameLocks xmlns:a="http://schemas.openxmlformats.org/drawingml/2006/main" noChangeAspect="1"/>
+            </wp:cNvGraphicFramePr>
+            <a:graphic xmlns:a="http://schemas.openxmlformats.org/drawingml/2006/main">
+              <a:graphicData uri="http://schemas.openxmlformats.org/drawingml/2006/picture">
+                <pic:pic xmlns:pic="http://schemas.openxmlformats.org/drawingml/2006/picture">
+                  <pic:nvPicPr>
+                    <pic:cNvPr id="1" name=""/>
+                    <pic:cNvPicPr/>
+                  </pic:nvPicPr>
+                  <pic:blipFill>
+                    <a:blip r:embed="rId12"/>
+                    <a:stretch>
+                      <a:fillRect/>
+                    </a:stretch>
+                  </pic:blipFill>
+                  <pic:spPr>
+                    <a:xfrm>
+                      <a:off x="0" y="0"/>
+                      <a:ext cx="1714500" cy="1028700"/>
+                    </a:xfrm>
+                    <a:prstGeom prst="rect">
+                      <a:avLst/>
+                    </a:prstGeom>
+                  </pic:spPr>
+                </pic:pic>
+              </a:graphicData>
+            </a:graphic>
+          </wp:inline>
+        </w:drawing>
+      </w:r>
+    </w:p>
+    <w:p>
+      <w:pPr>
+        <w:rPr>
+          <w:rFonts w:ascii="Times New Roman" w:hAnsi="Times New Roman" w:cs="Times New Roman"/>
+          <w:b/>
+          <w:bCs/>
+          <w:u w:val="single"/>
+        </w:rPr>
+      </w:pPr>
+    </w:p>
+    <w:p>
+      <w:pPr>
+        <w:rPr>
+          <w:rFonts w:ascii="Times New Roman" w:hAnsi="Times New Roman" w:cs="Times New Roman"/>
+          <w:b/>
+          <w:bCs/>
+          <w:u w:val="single"/>
+        </w:rPr>
+      </w:pPr>
+    </w:p>
+    <w:p>
+      <w:pPr>
+        <w:rPr>
+          <w:rFonts w:ascii="Times New Roman" w:hAnsi="Times New Roman" w:cs="Times New Roman"/>
+          <w:b/>
+          <w:bCs/>
+          <w:u w:val="single"/>
+        </w:rPr>
+      </w:pPr>
+    </w:p>
+    <w:p>
+      <w:pPr>
+        <w:rPr>
+          <w:rFonts w:ascii="Times New Roman" w:hAnsi="Times New Roman" w:cs="Times New Roman"/>
+          <w:b/>
+          <w:bCs/>
+          <w:sz w:val="28"/>
+          <w:szCs w:val="28"/>
+          <w:u w:val="single"/>
+        </w:rPr>
+      </w:pPr>
+      <w:r>
+        <w:rPr>
+          <w:rFonts w:ascii="Times New Roman" w:hAnsi="Times New Roman" w:cs="Times New Roman"/>
+          <w:b/>
+          <w:bCs/>
+          <w:sz w:val="28"/>
+          <w:szCs w:val="28"/>
+          <w:u w:val="single"/>
+        </w:rPr>
+        <w:t>LIKE</w:t>
+      </w:r>
+    </w:p>
+    <w:p>
+      <w:pPr>
+        <w:rPr>
+          <w:rFonts w:ascii="Times New Roman" w:hAnsi="Times New Roman" w:cs="Times New Roman"/>
+          <w:b/>
+          <w:bCs/>
+          <w:u w:val="single"/>
+        </w:rPr>
+      </w:pPr>
+    </w:p>
+    <w:p>
+      <w:pPr>
+        <w:rPr>
+          <w:rFonts w:ascii="Times New Roman" w:hAnsi="Times New Roman" w:cs="Times New Roman"/>
+          <w:b/>
+          <w:bCs/>
+        </w:rPr>
+      </w:pPr>
+      <w:r>
+        <w:rPr>
+          <w:rFonts w:ascii="Times New Roman" w:hAnsi="Times New Roman" w:cs="Times New Roman"/>
+          <w:b/>
+          <w:bCs/>
+        </w:rPr>
+        <w:t>SELECT * FROM student WHERE NAME LIKE 'J%';</w:t>
+      </w:r>
+    </w:p>
+    <w:p>
+      <w:pPr>
+        <w:rPr>
+          <w:rFonts w:ascii="Times New Roman" w:hAnsi="Times New Roman" w:cs="Times New Roman"/>
+          <w:b/>
+          <w:bCs/>
+          <w:u w:val="single"/>
+        </w:rPr>
+      </w:pPr>
+    </w:p>
+    <w:p>
+      <w:pPr>
+        <w:rPr>
+          <w:rFonts w:ascii="Times New Roman" w:hAnsi="Times New Roman" w:cs="Times New Roman"/>
+          <w:b/>
+          <w:bCs/>
+          <w:u w:val="single"/>
+        </w:rPr>
+      </w:pPr>
+      <w:r>
+        <w:rPr>
+          <w:rFonts w:ascii="Times New Roman" w:hAnsi="Times New Roman" w:cs="Times New Roman"/>
+          <w:b/>
+          <w:bCs/>
+          <w:u w:val="single"/>
+        </w:rPr>
+        <w:t>Output</w:t>
+      </w:r>
+    </w:p>
+    <w:p>
+      <w:pPr>
+        <w:rPr>
+          <w:rFonts w:ascii="Times New Roman" w:hAnsi="Times New Roman" w:cs="Times New Roman"/>
+          <w:b/>
+          <w:bCs/>
+          <w:u w:val="single"/>
+        </w:rPr>
+      </w:pPr>
+    </w:p>
+    <w:p>
+      <w:pPr>
+        <w:rPr>
+          <w:rFonts w:ascii="Times New Roman" w:hAnsi="Times New Roman" w:cs="Times New Roman"/>
+          <w:b/>
+          <w:bCs/>
+          <w:u w:val="single"/>
+        </w:rPr>
+      </w:pPr>
+      <w:r>
+        <w:rPr>
+          <w:noProof/>
+        </w:rPr>
+        <w:drawing>
+          <wp:inline distT="0" distB="0" distL="0" distR="0" wp14:anchorId="5A3A5375" wp14:editId="0AA08AB2">
+            <wp:extent cx="3228975" cy="790575"/>
+            <wp:effectExtent l="0" t="0" r="9525" b="9525"/>
+            <wp:docPr id="10" name="Picture 10"/>
+            <wp:cNvGraphicFramePr>
+              <a:graphicFrameLocks xmlns:a="http://schemas.openxmlformats.org/drawingml/2006/main" noChangeAspect="1"/>
+            </wp:cNvGraphicFramePr>
+            <a:graphic xmlns:a="http://schemas.openxmlformats.org/drawingml/2006/main">
+              <a:graphicData uri="http://schemas.openxmlformats.org/drawingml/2006/picture">
+                <pic:pic xmlns:pic="http://schemas.openxmlformats.org/drawingml/2006/picture">
+                  <pic:nvPicPr>
+                    <pic:cNvPr id="1" name=""/>
+                    <pic:cNvPicPr/>
+                  </pic:nvPicPr>
+                  <pic:blipFill>
+                    <a:blip r:embed="rId13"/>
+                    <a:stretch>
+                      <a:fillRect/>
+                    </a:stretch>
+                  </pic:blipFill>
+                  <pic:spPr>
+                    <a:xfrm>
+                      <a:off x="0" y="0"/>
+                      <a:ext cx="3228975" cy="790575"/>
+                    </a:xfrm>
+                    <a:prstGeom prst="rect">
+                      <a:avLst/>
+                    </a:prstGeom>
+                  </pic:spPr>
+                </pic:pic>
+              </a:graphicData>
+            </a:graphic>
+          </wp:inline>
+        </w:drawing>
+      </w:r>
+    </w:p>
+    <w:p>
+      <w:pPr>
+        <w:rPr>
+          <w:rFonts w:ascii="Times New Roman" w:hAnsi="Times New Roman" w:cs="Times New Roman"/>
+          <w:b/>
+          <w:bCs/>
+          <w:u w:val="single"/>
+        </w:rPr>
+      </w:pPr>
+    </w:p>
+    <w:p>
+      <w:pPr>
+        <w:rPr>
+          <w:rFonts w:ascii="Times New Roman" w:hAnsi="Times New Roman" w:cs="Times New Roman"/>
+          <w:b/>
+          <w:bCs/>
+          <w:sz w:val="28"/>
+          <w:szCs w:val="28"/>
+          <w:u w:val="single"/>
+        </w:rPr>
+      </w:pPr>
+      <w:r>
+        <w:rPr>
+          <w:rFonts w:ascii="Times New Roman" w:hAnsi="Times New Roman" w:cs="Times New Roman"/>
+          <w:b/>
+          <w:bCs/>
+          <w:sz w:val="28"/>
+          <w:szCs w:val="28"/>
+          <w:u w:val="single"/>
+        </w:rPr>
+        <w:lastRenderedPageBreak/>
+        <w:t>GROUP BY</w:t>
+      </w:r>
+    </w:p>
+    <w:p>
+      <w:pPr>
+        <w:rPr>
+          <w:rFonts w:ascii="Times New Roman" w:hAnsi="Times New Roman" w:cs="Times New Roman"/>
+          <w:b/>
+          <w:bCs/>
+          <w:u w:val="single"/>
+        </w:rPr>
+      </w:pPr>
+    </w:p>
+    <w:p>
+      <w:pPr>
+        <w:rPr>
+          <w:rFonts w:ascii="Times New Roman" w:hAnsi="Times New Roman" w:cs="Times New Roman"/>
+          <w:b/>
+          <w:bCs/>
+        </w:rPr>
+      </w:pPr>
+      <w:r>
+        <w:rPr>
+          <w:rFonts w:ascii="Times New Roman" w:hAnsi="Times New Roman" w:cs="Times New Roman"/>
+          <w:b/>
+          <w:bCs/>
+        </w:rPr>
+        <w:t>SELECT COUNT(NAME),</w:t>
+      </w:r>
+      <w:r>
+        <w:rPr>
+          <w:rFonts w:ascii="Times New Roman" w:hAnsi="Times New Roman" w:cs="Times New Roman"/>
+          <w:b/>
+          <w:bCs/>
+        </w:rPr>
+        <w:t xml:space="preserve"> </w:t>
+      </w:r>
+      <w:proofErr w:type="spellStart"/>
+      <w:r>
+        <w:rPr>
+          <w:rFonts w:ascii="Times New Roman" w:hAnsi="Times New Roman" w:cs="Times New Roman"/>
+          <w:b/>
+          <w:bCs/>
+        </w:rPr>
+        <w:t>Deptid</w:t>
       </w:r>
       <w:proofErr w:type="spellEnd"/>
       <w:r>
         <w:rPr>
           <w:rFonts w:ascii="Times New Roman" w:hAnsi="Times New Roman" w:cs="Times New Roman"/>
-        </w:rPr>
-        <w:t>`(</w:t>
-      </w:r>
-    </w:p>
-    <w:p>
-      <w:pPr>
-        <w:rPr>
-          <w:rFonts w:ascii="Times New Roman" w:hAnsi="Times New Roman" w:cs="Times New Roman"/>
-        </w:rPr>
-      </w:pPr>
-      <w:r>
-        <w:rPr>
-          <w:rFonts w:ascii="Times New Roman" w:hAnsi="Times New Roman" w:cs="Times New Roman"/>
-        </w:rPr>
-        <w:t xml:space="preserve">    `</w:t>
+          <w:b/>
+          <w:bCs/>
+        </w:rPr>
+        <w:t xml:space="preserve"> FROM student group by </w:t>
       </w:r>
       <w:proofErr w:type="spellStart"/>
       <w:r>
         <w:rPr>
           <w:rFonts w:ascii="Times New Roman" w:hAnsi="Times New Roman" w:cs="Times New Roman"/>
-        </w:rPr>
-        <w:t>idEmployee</w:t>
+          <w:b/>
+          <w:bCs/>
+        </w:rPr>
+        <w:t>Deptid</w:t>
       </w:r>
       <w:proofErr w:type="spellEnd"/>
       <w:r>
         <w:rPr>
           <w:rFonts w:ascii="Times New Roman" w:hAnsi="Times New Roman" w:cs="Times New Roman"/>
-        </w:rPr>
-        <w:t>` INT NOT NULL,</w:t>
-      </w:r>
-    </w:p>
-    <w:p>
-      <w:pPr>
-        <w:rPr>
-          <w:rFonts w:ascii="Times New Roman" w:hAnsi="Times New Roman" w:cs="Times New Roman"/>
-        </w:rPr>
-      </w:pPr>
-      <w:r>
-        <w:rPr>
-          <w:rFonts w:ascii="Times New Roman" w:hAnsi="Times New Roman" w:cs="Times New Roman"/>
-        </w:rPr>
-        <w:t xml:space="preserve">    `</w:t>
+          <w:b/>
+          <w:bCs/>
+        </w:rPr>
+        <w:t>;</w:t>
+      </w:r>
+    </w:p>
+    <w:p>
+      <w:pPr>
+        <w:rPr>
+          <w:rFonts w:ascii="Times New Roman" w:hAnsi="Times New Roman" w:cs="Times New Roman"/>
+          <w:b/>
+          <w:bCs/>
+        </w:rPr>
+      </w:pPr>
+    </w:p>
+    <w:p>
+      <w:pPr>
+        <w:rPr>
+          <w:rFonts w:ascii="Times New Roman" w:hAnsi="Times New Roman" w:cs="Times New Roman"/>
+          <w:b/>
+          <w:bCs/>
+          <w:u w:val="single"/>
+        </w:rPr>
+      </w:pPr>
+      <w:r>
+        <w:rPr>
+          <w:rFonts w:ascii="Times New Roman" w:hAnsi="Times New Roman" w:cs="Times New Roman"/>
+          <w:b/>
+          <w:bCs/>
+          <w:u w:val="single"/>
+        </w:rPr>
+        <w:t>Output</w:t>
+      </w:r>
+    </w:p>
+    <w:p>
+      <w:pPr>
+        <w:rPr>
+          <w:rFonts w:ascii="Times New Roman" w:hAnsi="Times New Roman" w:cs="Times New Roman"/>
+          <w:b/>
+          <w:bCs/>
+          <w:u w:val="single"/>
+        </w:rPr>
+      </w:pPr>
+    </w:p>
+    <w:p>
+      <w:pPr>
+        <w:rPr>
+          <w:rFonts w:ascii="Times New Roman" w:hAnsi="Times New Roman" w:cs="Times New Roman"/>
+          <w:b/>
+          <w:bCs/>
+          <w:u w:val="single"/>
+        </w:rPr>
+      </w:pPr>
+      <w:r>
+        <w:rPr>
+          <w:noProof/>
+        </w:rPr>
+        <w:drawing>
+          <wp:inline distT="0" distB="0" distL="0" distR="0" wp14:anchorId="2C46445B" wp14:editId="1EB92403">
+            <wp:extent cx="2286000" cy="885825"/>
+            <wp:effectExtent l="0" t="0" r="0" b="9525"/>
+            <wp:docPr id="11" name="Picture 11"/>
+            <wp:cNvGraphicFramePr>
+              <a:graphicFrameLocks xmlns:a="http://schemas.openxmlformats.org/drawingml/2006/main" noChangeAspect="1"/>
+            </wp:cNvGraphicFramePr>
+            <a:graphic xmlns:a="http://schemas.openxmlformats.org/drawingml/2006/main">
+              <a:graphicData uri="http://schemas.openxmlformats.org/drawingml/2006/picture">
+                <pic:pic xmlns:pic="http://schemas.openxmlformats.org/drawingml/2006/picture">
+                  <pic:nvPicPr>
+                    <pic:cNvPr id="1" name=""/>
+                    <pic:cNvPicPr/>
+                  </pic:nvPicPr>
+                  <pic:blipFill>
+                    <a:blip r:embed="rId14"/>
+                    <a:stretch>
+                      <a:fillRect/>
+                    </a:stretch>
+                  </pic:blipFill>
+                  <pic:spPr>
+                    <a:xfrm>
+                      <a:off x="0" y="0"/>
+                      <a:ext cx="2286000" cy="885825"/>
+                    </a:xfrm>
+                    <a:prstGeom prst="rect">
+                      <a:avLst/>
+                    </a:prstGeom>
+                  </pic:spPr>
+                </pic:pic>
+              </a:graphicData>
+            </a:graphic>
+          </wp:inline>
+        </w:drawing>
+      </w:r>
+    </w:p>
+    <w:p>
+      <w:pPr>
+        <w:rPr>
+          <w:rFonts w:ascii="Times New Roman" w:hAnsi="Times New Roman" w:cs="Times New Roman"/>
+          <w:b/>
+          <w:bCs/>
+          <w:u w:val="single"/>
+        </w:rPr>
+      </w:pPr>
+    </w:p>
+    <w:p>
+      <w:pPr>
+        <w:rPr>
+          <w:rFonts w:ascii="Times New Roman" w:hAnsi="Times New Roman" w:cs="Times New Roman"/>
+          <w:b/>
+          <w:bCs/>
+          <w:sz w:val="28"/>
+          <w:szCs w:val="28"/>
+          <w:u w:val="single"/>
+        </w:rPr>
+      </w:pPr>
+      <w:r>
+        <w:rPr>
+          <w:rFonts w:ascii="Times New Roman" w:hAnsi="Times New Roman" w:cs="Times New Roman"/>
+          <w:b/>
+          <w:bCs/>
+          <w:sz w:val="28"/>
+          <w:szCs w:val="28"/>
+          <w:u w:val="single"/>
+        </w:rPr>
+        <w:t>HAVING</w:t>
+      </w:r>
+    </w:p>
+    <w:p>
+      <w:pPr>
+        <w:rPr>
+          <w:rFonts w:ascii="Times New Roman" w:hAnsi="Times New Roman" w:cs="Times New Roman"/>
+          <w:b/>
+          <w:bCs/>
+          <w:u w:val="single"/>
+        </w:rPr>
+      </w:pPr>
+    </w:p>
+    <w:p>
+      <w:pPr>
+        <w:rPr>
+          <w:rFonts w:ascii="Times New Roman" w:hAnsi="Times New Roman" w:cs="Times New Roman"/>
+          <w:b/>
+          <w:bCs/>
+        </w:rPr>
+      </w:pPr>
+      <w:r>
+        <w:rPr>
+          <w:rFonts w:ascii="Times New Roman" w:hAnsi="Times New Roman" w:cs="Times New Roman"/>
+          <w:b/>
+          <w:bCs/>
+        </w:rPr>
+        <w:t>SELECT COUNT(NAME</w:t>
+      </w:r>
+      <w:proofErr w:type="gramStart"/>
+      <w:r>
+        <w:rPr>
+          <w:rFonts w:ascii="Times New Roman" w:hAnsi="Times New Roman" w:cs="Times New Roman"/>
+          <w:b/>
+          <w:bCs/>
+        </w:rPr>
+        <w:t>),</w:t>
       </w:r>
       <w:proofErr w:type="spellStart"/>
       <w:r>
         <w:rPr>
           <w:rFonts w:ascii="Times New Roman" w:hAnsi="Times New Roman" w:cs="Times New Roman"/>
-        </w:rPr>
-        <w:t>Fname</w:t>
+          <w:b/>
+          <w:bCs/>
+        </w:rPr>
+        <w:t>Deptid</w:t>
       </w:r>
       <w:proofErr w:type="spellEnd"/>
-      <w:r>
-        <w:rPr>
-          <w:rFonts w:ascii="Times New Roman" w:hAnsi="Times New Roman" w:cs="Times New Roman"/>
-        </w:rPr>
-        <w:t xml:space="preserve">` </w:t>
+      <w:proofErr w:type="gramEnd"/>
+      <w:r>
+        <w:rPr>
+          <w:rFonts w:ascii="Times New Roman" w:hAnsi="Times New Roman" w:cs="Times New Roman"/>
+          <w:b/>
+          <w:bCs/>
+        </w:rPr>
+        <w:t xml:space="preserve"> FROM student group by </w:t>
+      </w:r>
+      <w:proofErr w:type="spellStart"/>
+      <w:r>
+        <w:rPr>
+          <w:rFonts w:ascii="Times New Roman" w:hAnsi="Times New Roman" w:cs="Times New Roman"/>
+          <w:b/>
+          <w:bCs/>
+        </w:rPr>
+        <w:t>Deptid</w:t>
+      </w:r>
+      <w:proofErr w:type="spellEnd"/>
+      <w:r>
+        <w:rPr>
+          <w:rFonts w:ascii="Times New Roman" w:hAnsi="Times New Roman" w:cs="Times New Roman"/>
+          <w:b/>
+          <w:bCs/>
+        </w:rPr>
+        <w:t xml:space="preserve"> having </w:t>
+      </w:r>
+      <w:proofErr w:type="spellStart"/>
+      <w:r>
+        <w:rPr>
+          <w:rFonts w:ascii="Times New Roman" w:hAnsi="Times New Roman" w:cs="Times New Roman"/>
+          <w:b/>
+          <w:bCs/>
+        </w:rPr>
+        <w:t>Deptid</w:t>
+      </w:r>
+      <w:proofErr w:type="spellEnd"/>
+      <w:r>
+        <w:rPr>
+          <w:rFonts w:ascii="Times New Roman" w:hAnsi="Times New Roman" w:cs="Times New Roman"/>
+          <w:b/>
+          <w:bCs/>
+        </w:rPr>
+        <w:t xml:space="preserve"> =3;</w:t>
+      </w:r>
+    </w:p>
+    <w:p>
+      <w:pPr>
+        <w:rPr>
+          <w:rFonts w:ascii="Times New Roman" w:hAnsi="Times New Roman" w:cs="Times New Roman"/>
+          <w:b/>
+          <w:bCs/>
+        </w:rPr>
+      </w:pPr>
+    </w:p>
+    <w:p>
+      <w:pPr>
+        <w:rPr>
+          <w:rFonts w:ascii="Times New Roman" w:hAnsi="Times New Roman" w:cs="Times New Roman"/>
+          <w:b/>
+          <w:bCs/>
+          <w:u w:val="single"/>
+        </w:rPr>
+      </w:pPr>
+      <w:r>
+        <w:rPr>
+          <w:rFonts w:ascii="Times New Roman" w:hAnsi="Times New Roman" w:cs="Times New Roman"/>
+          <w:b/>
+          <w:bCs/>
+          <w:u w:val="single"/>
+        </w:rPr>
+        <w:t>Output</w:t>
+      </w:r>
+    </w:p>
+    <w:p>
+      <w:pPr>
+        <w:rPr>
+          <w:rFonts w:ascii="Times New Roman" w:hAnsi="Times New Roman" w:cs="Times New Roman"/>
+          <w:b/>
+          <w:bCs/>
+          <w:u w:val="single"/>
+        </w:rPr>
+      </w:pPr>
+    </w:p>
+    <w:p>
+      <w:pPr>
+        <w:rPr>
+          <w:rFonts w:ascii="Times New Roman" w:hAnsi="Times New Roman" w:cs="Times New Roman"/>
+          <w:b/>
+          <w:bCs/>
+          <w:u w:val="single"/>
+        </w:rPr>
+      </w:pPr>
+      <w:r>
+        <w:rPr>
+          <w:noProof/>
+        </w:rPr>
+        <w:drawing>
+          <wp:inline distT="0" distB="0" distL="0" distR="0" wp14:anchorId="25203A61" wp14:editId="606C6F4E">
+            <wp:extent cx="1847850" cy="542925"/>
+            <wp:effectExtent l="0" t="0" r="0" b="9525"/>
+            <wp:docPr id="12" name="Picture 12"/>
+            <wp:cNvGraphicFramePr>
+              <a:graphicFrameLocks xmlns:a="http://schemas.openxmlformats.org/drawingml/2006/main" noChangeAspect="1"/>
+            </wp:cNvGraphicFramePr>
+            <a:graphic xmlns:a="http://schemas.openxmlformats.org/drawingml/2006/main">
+              <a:graphicData uri="http://schemas.openxmlformats.org/drawingml/2006/picture">
+                <pic:pic xmlns:pic="http://schemas.openxmlformats.org/drawingml/2006/picture">
+                  <pic:nvPicPr>
+                    <pic:cNvPr id="1" name=""/>
+                    <pic:cNvPicPr/>
+                  </pic:nvPicPr>
+                  <pic:blipFill>
+                    <a:blip r:embed="rId15"/>
+                    <a:stretch>
+                      <a:fillRect/>
+                    </a:stretch>
+                  </pic:blipFill>
+                  <pic:spPr>
+                    <a:xfrm>
+                      <a:off x="0" y="0"/>
+                      <a:ext cx="1847850" cy="542925"/>
+                    </a:xfrm>
+                    <a:prstGeom prst="rect">
+                      <a:avLst/>
+                    </a:prstGeom>
+                  </pic:spPr>
+                </pic:pic>
+              </a:graphicData>
+            </a:graphic>
+          </wp:inline>
+        </w:drawing>
+      </w:r>
+    </w:p>
+    <w:p>
+      <w:pPr>
+        <w:rPr>
+          <w:rFonts w:ascii="Times New Roman" w:hAnsi="Times New Roman" w:cs="Times New Roman"/>
+          <w:b/>
+          <w:bCs/>
+          <w:u w:val="single"/>
+        </w:rPr>
+      </w:pPr>
+    </w:p>
+    <w:p>
+      <w:pPr>
+        <w:rPr>
+          <w:rFonts w:ascii="Times New Roman" w:hAnsi="Times New Roman" w:cs="Times New Roman"/>
+          <w:b/>
+          <w:bCs/>
+          <w:u w:val="single"/>
+        </w:rPr>
+      </w:pPr>
+    </w:p>
+    <w:p>
+      <w:pPr>
+        <w:rPr>
+          <w:rFonts w:ascii="Times New Roman" w:hAnsi="Times New Roman" w:cs="Times New Roman"/>
+          <w:b/>
+          <w:bCs/>
+          <w:u w:val="single"/>
+        </w:rPr>
+      </w:pPr>
+    </w:p>
+    <w:p>
+      <w:pPr>
+        <w:rPr>
+          <w:rFonts w:ascii="Times New Roman" w:hAnsi="Times New Roman" w:cs="Times New Roman"/>
+          <w:b/>
+          <w:bCs/>
+          <w:sz w:val="28"/>
+          <w:szCs w:val="28"/>
+          <w:u w:val="single"/>
+        </w:rPr>
+      </w:pPr>
+      <w:r>
+        <w:rPr>
+          <w:rFonts w:ascii="Times New Roman" w:hAnsi="Times New Roman" w:cs="Times New Roman"/>
+          <w:b/>
+          <w:bCs/>
+          <w:sz w:val="28"/>
+          <w:szCs w:val="28"/>
+          <w:u w:val="single"/>
+        </w:rPr>
+        <w:t>IN</w:t>
+      </w:r>
+    </w:p>
+    <w:p>
+      <w:pPr>
+        <w:rPr>
+          <w:rFonts w:ascii="Times New Roman" w:hAnsi="Times New Roman" w:cs="Times New Roman"/>
+          <w:b/>
+          <w:bCs/>
+          <w:u w:val="single"/>
+        </w:rPr>
+      </w:pPr>
+    </w:p>
+    <w:p>
+      <w:pPr>
+        <w:rPr>
+          <w:rFonts w:ascii="Times New Roman" w:hAnsi="Times New Roman" w:cs="Times New Roman"/>
+          <w:b/>
+          <w:bCs/>
+        </w:rPr>
+      </w:pPr>
+      <w:r>
+        <w:rPr>
+          <w:rFonts w:ascii="Times New Roman" w:hAnsi="Times New Roman" w:cs="Times New Roman"/>
+          <w:b/>
+          <w:bCs/>
+        </w:rPr>
+        <w:t xml:space="preserve">SELECT * FROM lecturers WHERE </w:t>
+      </w:r>
+      <w:proofErr w:type="spellStart"/>
+      <w:r>
+        <w:rPr>
+          <w:rFonts w:ascii="Times New Roman" w:hAnsi="Times New Roman" w:cs="Times New Roman"/>
+          <w:b/>
+          <w:bCs/>
+        </w:rPr>
+        <w:t>Deptid</w:t>
+      </w:r>
+      <w:proofErr w:type="spellEnd"/>
+      <w:r>
+        <w:rPr>
+          <w:rFonts w:ascii="Times New Roman" w:hAnsi="Times New Roman" w:cs="Times New Roman"/>
+          <w:b/>
+          <w:bCs/>
+        </w:rPr>
+        <w:t xml:space="preserve"> IN (1,3,5);</w:t>
+      </w:r>
+    </w:p>
+    <w:p>
+      <w:pPr>
+        <w:rPr>
+          <w:rFonts w:ascii="Times New Roman" w:hAnsi="Times New Roman" w:cs="Times New Roman"/>
+          <w:b/>
+          <w:bCs/>
+        </w:rPr>
+      </w:pPr>
+    </w:p>
+    <w:p>
+      <w:pPr>
+        <w:rPr>
+          <w:rFonts w:ascii="Times New Roman" w:hAnsi="Times New Roman" w:cs="Times New Roman"/>
+          <w:b/>
+          <w:bCs/>
+        </w:rPr>
+      </w:pPr>
+    </w:p>
+    <w:p>
+      <w:pPr>
+        <w:rPr>
+          <w:rFonts w:ascii="Times New Roman" w:hAnsi="Times New Roman" w:cs="Times New Roman"/>
+          <w:b/>
+          <w:bCs/>
+        </w:rPr>
+      </w:pPr>
+    </w:p>
+    <w:p>
+      <w:pPr>
+        <w:rPr>
+          <w:rFonts w:ascii="Times New Roman" w:hAnsi="Times New Roman" w:cs="Times New Roman"/>
+          <w:b/>
+          <w:bCs/>
+        </w:rPr>
+      </w:pPr>
+    </w:p>
+    <w:p>
+      <w:pPr>
+        <w:rPr>
+          <w:rFonts w:ascii="Times New Roman" w:hAnsi="Times New Roman" w:cs="Times New Roman"/>
+          <w:b/>
+          <w:bCs/>
+        </w:rPr>
+      </w:pPr>
+    </w:p>
+    <w:p>
+      <w:pPr>
+        <w:rPr>
+          <w:rFonts w:ascii="Times New Roman" w:hAnsi="Times New Roman" w:cs="Times New Roman"/>
+          <w:b/>
+          <w:bCs/>
+          <w:u w:val="single"/>
+        </w:rPr>
+      </w:pPr>
+      <w:r>
+        <w:rPr>
+          <w:rFonts w:ascii="Times New Roman" w:hAnsi="Times New Roman" w:cs="Times New Roman"/>
+          <w:b/>
+          <w:bCs/>
+          <w:u w:val="single"/>
+        </w:rPr>
+        <w:t>Output</w:t>
+      </w:r>
+    </w:p>
+    <w:p>
+      <w:pPr>
+        <w:rPr>
+          <w:rFonts w:ascii="Times New Roman" w:hAnsi="Times New Roman" w:cs="Times New Roman"/>
+          <w:b/>
+          <w:bCs/>
+          <w:sz w:val="24"/>
+          <w:szCs w:val="24"/>
+          <w:u w:val="single"/>
+        </w:rPr>
+      </w:pPr>
+    </w:p>
+    <w:p>
+      <w:pPr>
+        <w:rPr>
+          <w:rFonts w:ascii="Times New Roman" w:hAnsi="Times New Roman" w:cs="Times New Roman"/>
+          <w:b/>
+          <w:bCs/>
+          <w:u w:val="single"/>
+        </w:rPr>
+      </w:pPr>
+      <w:r>
+        <w:rPr>
+          <w:noProof/>
+        </w:rPr>
+        <w:drawing>
+          <wp:inline distT="0" distB="0" distL="0" distR="0" wp14:anchorId="32C9A136" wp14:editId="7C3A59A0">
+            <wp:extent cx="4010025" cy="1162050"/>
+            <wp:effectExtent l="0" t="0" r="9525" b="0"/>
+            <wp:docPr id="13" name="Picture 13"/>
+            <wp:cNvGraphicFramePr>
+              <a:graphicFrameLocks xmlns:a="http://schemas.openxmlformats.org/drawingml/2006/main" noChangeAspect="1"/>
+            </wp:cNvGraphicFramePr>
+            <a:graphic xmlns:a="http://schemas.openxmlformats.org/drawingml/2006/main">
+              <a:graphicData uri="http://schemas.openxmlformats.org/drawingml/2006/picture">
+                <pic:pic xmlns:pic="http://schemas.openxmlformats.org/drawingml/2006/picture">
+                  <pic:nvPicPr>
+                    <pic:cNvPr id="1" name=""/>
+                    <pic:cNvPicPr/>
+                  </pic:nvPicPr>
+                  <pic:blipFill>
+                    <a:blip r:embed="rId16"/>
+                    <a:stretch>
+                      <a:fillRect/>
+                    </a:stretch>
+                  </pic:blipFill>
+                  <pic:spPr>
+                    <a:xfrm>
+                      <a:off x="0" y="0"/>
+                      <a:ext cx="4010025" cy="1162050"/>
+                    </a:xfrm>
+                    <a:prstGeom prst="rect">
+                      <a:avLst/>
+                    </a:prstGeom>
+                  </pic:spPr>
+                </pic:pic>
+              </a:graphicData>
+            </a:graphic>
+          </wp:inline>
+        </w:drawing>
+      </w:r>
+    </w:p>
+    <w:p>
+      <w:pPr>
+        <w:rPr>
+          <w:rFonts w:ascii="Times New Roman" w:hAnsi="Times New Roman" w:cs="Times New Roman"/>
+          <w:b/>
+          <w:bCs/>
+          <w:u w:val="single"/>
+        </w:rPr>
+      </w:pPr>
+    </w:p>
+    <w:p>
+      <w:pPr>
+        <w:rPr>
+          <w:rFonts w:ascii="Times New Roman" w:hAnsi="Times New Roman" w:cs="Times New Roman"/>
+          <w:b/>
+          <w:bCs/>
+          <w:sz w:val="28"/>
+          <w:szCs w:val="28"/>
+          <w:u w:val="single"/>
+        </w:rPr>
+      </w:pPr>
+      <w:r>
+        <w:rPr>
+          <w:rFonts w:ascii="Times New Roman" w:hAnsi="Times New Roman" w:cs="Times New Roman"/>
+          <w:b/>
+          <w:bCs/>
+          <w:sz w:val="28"/>
+          <w:szCs w:val="28"/>
+          <w:u w:val="single"/>
+        </w:rPr>
+        <w:t>TRUNCATE</w:t>
+      </w:r>
+    </w:p>
+    <w:p>
+      <w:pPr>
+        <w:rPr>
+          <w:rFonts w:ascii="Times New Roman" w:hAnsi="Times New Roman" w:cs="Times New Roman"/>
+          <w:b/>
+          <w:bCs/>
+          <w:u w:val="single"/>
+        </w:rPr>
+      </w:pPr>
+    </w:p>
+    <w:p>
+      <w:pPr>
+        <w:rPr>
+          <w:rFonts w:ascii="Times New Roman" w:hAnsi="Times New Roman" w:cs="Times New Roman"/>
+          <w:b/>
+          <w:bCs/>
+        </w:rPr>
+      </w:pPr>
+      <w:r>
+        <w:rPr>
+          <w:rFonts w:ascii="Times New Roman" w:hAnsi="Times New Roman" w:cs="Times New Roman"/>
+          <w:b/>
+          <w:bCs/>
+        </w:rPr>
+        <w:t>TRUNCATE TABLE FEE;</w:t>
+      </w:r>
+    </w:p>
+    <w:p>
+      <w:pPr>
+        <w:rPr>
+          <w:rFonts w:ascii="Times New Roman" w:hAnsi="Times New Roman" w:cs="Times New Roman"/>
+          <w:b/>
+          <w:bCs/>
+        </w:rPr>
+      </w:pPr>
+    </w:p>
+    <w:p>
+      <w:pPr>
+        <w:rPr>
+          <w:rFonts w:ascii="Times New Roman" w:hAnsi="Times New Roman" w:cs="Times New Roman"/>
+          <w:b/>
+          <w:bCs/>
+          <w:u w:val="single"/>
+        </w:rPr>
+      </w:pPr>
+      <w:r>
+        <w:rPr>
+          <w:rFonts w:ascii="Times New Roman" w:hAnsi="Times New Roman" w:cs="Times New Roman"/>
+          <w:b/>
+          <w:bCs/>
+          <w:u w:val="single"/>
+        </w:rPr>
+        <w:t>Output</w:t>
+      </w:r>
+    </w:p>
+    <w:p>
+      <w:pPr>
+        <w:rPr>
+          <w:rFonts w:ascii="Times New Roman" w:hAnsi="Times New Roman" w:cs="Times New Roman"/>
+          <w:b/>
+          <w:bCs/>
+          <w:u w:val="single"/>
+        </w:rPr>
+      </w:pPr>
+    </w:p>
+    <w:p>
+      <w:pPr>
+        <w:rPr>
+          <w:rFonts w:ascii="Times New Roman" w:hAnsi="Times New Roman" w:cs="Times New Roman"/>
+          <w:b/>
+          <w:bCs/>
+          <w:u w:val="single"/>
+        </w:rPr>
+      </w:pPr>
+      <w:r>
+        <w:rPr>
+          <w:noProof/>
+        </w:rPr>
+        <w:drawing>
+          <wp:inline distT="0" distB="0" distL="0" distR="0" wp14:anchorId="742F28FD" wp14:editId="504479C1">
+            <wp:extent cx="1724025" cy="400050"/>
+            <wp:effectExtent l="0" t="0" r="9525" b="0"/>
+            <wp:docPr id="14" name="Picture 14"/>
+            <wp:cNvGraphicFramePr>
+              <a:graphicFrameLocks xmlns:a="http://schemas.openxmlformats.org/drawingml/2006/main" noChangeAspect="1"/>
+            </wp:cNvGraphicFramePr>
+            <a:graphic xmlns:a="http://schemas.openxmlformats.org/drawingml/2006/main">
+              <a:graphicData uri="http://schemas.openxmlformats.org/drawingml/2006/picture">
+                <pic:pic xmlns:pic="http://schemas.openxmlformats.org/drawingml/2006/picture">
+                  <pic:nvPicPr>
+                    <pic:cNvPr id="1" name=""/>
+                    <pic:cNvPicPr/>
+                  </pic:nvPicPr>
+                  <pic:blipFill>
+                    <a:blip r:embed="rId17"/>
+                    <a:stretch>
+                      <a:fillRect/>
+                    </a:stretch>
+                  </pic:blipFill>
+                  <pic:spPr>
+                    <a:xfrm>
+                      <a:off x="0" y="0"/>
+                      <a:ext cx="1724025" cy="400050"/>
+                    </a:xfrm>
+                    <a:prstGeom prst="rect">
+                      <a:avLst/>
+                    </a:prstGeom>
+                  </pic:spPr>
+                </pic:pic>
+              </a:graphicData>
+            </a:graphic>
+          </wp:inline>
+        </w:drawing>
+      </w:r>
+    </w:p>
+    <w:p>
+      <w:pPr>
+        <w:rPr>
+          <w:rFonts w:ascii="Times New Roman" w:hAnsi="Times New Roman" w:cs="Times New Roman"/>
+          <w:b/>
+          <w:bCs/>
+          <w:u w:val="single"/>
+        </w:rPr>
+      </w:pPr>
+    </w:p>
+    <w:p>
+      <w:pPr>
+        <w:rPr>
+          <w:rFonts w:ascii="Times New Roman" w:hAnsi="Times New Roman" w:cs="Times New Roman"/>
+          <w:b/>
+          <w:bCs/>
+          <w:u w:val="single"/>
+        </w:rPr>
+      </w:pPr>
+    </w:p>
+    <w:p>
+      <w:pPr>
+        <w:rPr>
+          <w:rFonts w:ascii="Times New Roman" w:hAnsi="Times New Roman" w:cs="Times New Roman"/>
+          <w:b/>
+          <w:bCs/>
+          <w:u w:val="single"/>
+        </w:rPr>
+      </w:pPr>
+      <w:r>
+        <w:rPr>
+          <w:rFonts w:ascii="Times New Roman" w:hAnsi="Times New Roman" w:cs="Times New Roman"/>
+          <w:b/>
+          <w:bCs/>
+          <w:u w:val="single"/>
+        </w:rPr>
+        <w:t xml:space="preserve">DIFFERENCE </w:t>
       </w:r>
       <w:proofErr w:type="gramStart"/>
       <w:r>
         <w:rPr>
           <w:rFonts w:ascii="Times New Roman" w:hAnsi="Times New Roman" w:cs="Times New Roman"/>
-        </w:rPr>
-        <w:t>VARCHAR(</w:t>
+          <w:b/>
+          <w:bCs/>
+          <w:u w:val="single"/>
+        </w:rPr>
+        <w:t>BETWEEN  UNIQUE</w:t>
       </w:r>
       <w:proofErr w:type="gramEnd"/>
       <w:r>
         <w:rPr>
           <w:rFonts w:ascii="Times New Roman" w:hAnsi="Times New Roman" w:cs="Times New Roman"/>
-        </w:rPr>
-        <w:t>45),</w:t>
-      </w:r>
-    </w:p>
-    <w:p>
-      <w:pPr>
-        <w:rPr>
-          <w:rFonts w:ascii="Times New Roman" w:hAnsi="Times New Roman" w:cs="Times New Roman"/>
-        </w:rPr>
-      </w:pPr>
-      <w:r>
-        <w:rPr>
-          <w:rFonts w:ascii="Times New Roman" w:hAnsi="Times New Roman" w:cs="Times New Roman"/>
-        </w:rPr>
-        <w:t xml:space="preserve">    `</w:t>
-      </w:r>
-      <w:proofErr w:type="spellStart"/>
-      <w:r>
-        <w:rPr>
-          <w:rFonts w:ascii="Times New Roman" w:hAnsi="Times New Roman" w:cs="Times New Roman"/>
-        </w:rPr>
-        <w:t>Lname</w:t>
-      </w:r>
-      <w:proofErr w:type="spellEnd"/>
-      <w:r>
-        <w:rPr>
-          <w:rFonts w:ascii="Times New Roman" w:hAnsi="Times New Roman" w:cs="Times New Roman"/>
-        </w:rPr>
-        <w:t xml:space="preserve">` </w:t>
-      </w:r>
-      <w:proofErr w:type="gramStart"/>
-      <w:r>
-        <w:rPr>
-          <w:rFonts w:ascii="Times New Roman" w:hAnsi="Times New Roman" w:cs="Times New Roman"/>
-        </w:rPr>
-        <w:t>VARCHAR(</w:t>
-      </w:r>
-      <w:proofErr w:type="gramEnd"/>
-      <w:r>
-        <w:rPr>
-          <w:rFonts w:ascii="Times New Roman" w:hAnsi="Times New Roman" w:cs="Times New Roman"/>
-        </w:rPr>
-        <w:t>45),</w:t>
-      </w:r>
-    </w:p>
-    <w:p>
-      <w:pPr>
-        <w:rPr>
-          <w:rFonts w:ascii="Times New Roman" w:hAnsi="Times New Roman" w:cs="Times New Roman"/>
-        </w:rPr>
-      </w:pPr>
-      <w:r>
-        <w:rPr>
-          <w:rFonts w:ascii="Times New Roman" w:hAnsi="Times New Roman" w:cs="Times New Roman"/>
-        </w:rPr>
-        <w:t xml:space="preserve">    `</w:t>
-      </w:r>
-      <w:proofErr w:type="spellStart"/>
-      <w:r>
-        <w:rPr>
-          <w:rFonts w:ascii="Times New Roman" w:hAnsi="Times New Roman" w:cs="Times New Roman"/>
-        </w:rPr>
-        <w:t>Deptid</w:t>
-      </w:r>
-      <w:proofErr w:type="spellEnd"/>
-      <w:r>
-        <w:rPr>
-          <w:rFonts w:ascii="Times New Roman" w:hAnsi="Times New Roman" w:cs="Times New Roman"/>
-        </w:rPr>
-        <w:t>` INT NULL,</w:t>
-      </w:r>
-    </w:p>
-    <w:p>
-      <w:pPr>
-        <w:rPr>
-          <w:rFonts w:ascii="Times New Roman" w:hAnsi="Times New Roman" w:cs="Times New Roman"/>
-        </w:rPr>
-      </w:pPr>
-      <w:r>
-        <w:rPr>
-          <w:rFonts w:ascii="Times New Roman" w:hAnsi="Times New Roman" w:cs="Times New Roman"/>
-        </w:rPr>
-        <w:t xml:space="preserve">    `</w:t>
-      </w:r>
-      <w:proofErr w:type="spellStart"/>
-      <w:r>
-        <w:rPr>
-          <w:rFonts w:ascii="Times New Roman" w:hAnsi="Times New Roman" w:cs="Times New Roman"/>
-        </w:rPr>
-        <w:t>SVid</w:t>
-      </w:r>
-      <w:proofErr w:type="spellEnd"/>
-      <w:r>
-        <w:rPr>
-          <w:rFonts w:ascii="Times New Roman" w:hAnsi="Times New Roman" w:cs="Times New Roman"/>
-        </w:rPr>
-        <w:t>` INT NULL,</w:t>
-      </w:r>
-    </w:p>
-    <w:p>
-      <w:pPr>
-        <w:rPr>
-          <w:rFonts w:ascii="Times New Roman" w:hAnsi="Times New Roman" w:cs="Times New Roman"/>
-        </w:rPr>
-      </w:pPr>
-      <w:r>
-        <w:rPr>
-          <w:rFonts w:ascii="Times New Roman" w:hAnsi="Times New Roman" w:cs="Times New Roman"/>
-        </w:rPr>
-        <w:t xml:space="preserve">    PRIMARY KEY(`</w:t>
-      </w:r>
-      <w:proofErr w:type="spellStart"/>
-      <w:r>
-        <w:rPr>
-          <w:rFonts w:ascii="Times New Roman" w:hAnsi="Times New Roman" w:cs="Times New Roman"/>
-        </w:rPr>
-        <w:t>idEmployee</w:t>
-      </w:r>
-      <w:proofErr w:type="spellEnd"/>
-      <w:r>
-        <w:rPr>
-          <w:rFonts w:ascii="Times New Roman" w:hAnsi="Times New Roman" w:cs="Times New Roman"/>
-        </w:rPr>
-        <w:t>`),</w:t>
-      </w:r>
-    </w:p>
-    <w:p>
-      <w:pPr>
-        <w:rPr>
-          <w:rFonts w:ascii="Times New Roman" w:hAnsi="Times New Roman" w:cs="Times New Roman"/>
-        </w:rPr>
-      </w:pPr>
-      <w:r>
-        <w:rPr>
-          <w:rFonts w:ascii="Times New Roman" w:hAnsi="Times New Roman" w:cs="Times New Roman"/>
-        </w:rPr>
-        <w:t xml:space="preserve">    FOREIGN KEY(`</w:t>
-      </w:r>
-      <w:proofErr w:type="spellStart"/>
-      <w:r>
-        <w:rPr>
-          <w:rFonts w:ascii="Times New Roman" w:hAnsi="Times New Roman" w:cs="Times New Roman"/>
-        </w:rPr>
-        <w:t>Deptid</w:t>
-      </w:r>
-      <w:proofErr w:type="spellEnd"/>
-      <w:r>
-        <w:rPr>
-          <w:rFonts w:ascii="Times New Roman" w:hAnsi="Times New Roman" w:cs="Times New Roman"/>
-        </w:rPr>
-        <w:t xml:space="preserve">`) REFERENCES </w:t>
+          <w:b/>
+          <w:bCs/>
+          <w:u w:val="single"/>
+        </w:rPr>
+        <w:t xml:space="preserve"> AND DISTINCT</w:t>
+      </w:r>
+    </w:p>
+    <w:p>
+      <w:pPr>
+        <w:rPr>
+          <w:rFonts w:ascii="Times New Roman" w:hAnsi="Times New Roman" w:cs="Times New Roman"/>
+          <w:b/>
+          <w:bCs/>
+          <w:u w:val="single"/>
+        </w:rPr>
+      </w:pPr>
+    </w:p>
+    <w:p>
+      <w:pPr>
+        <w:pStyle w:val="NoSpacing"/>
+        <w:spacing w:line="276" w:lineRule="auto"/>
+        <w:rPr>
+          <w:rFonts w:ascii="Times New Roman" w:hAnsi="Times New Roman" w:cs="Times New Roman"/>
+          <w:sz w:val="24"/>
+          <w:szCs w:val="24"/>
+        </w:rPr>
+      </w:pPr>
+      <w:r>
+        <w:br/>
+      </w:r>
+      <w:r>
+        <w:rPr>
+          <w:rFonts w:ascii="Times New Roman" w:hAnsi="Times New Roman" w:cs="Times New Roman"/>
+          <w:sz w:val="24"/>
+          <w:szCs w:val="24"/>
+        </w:rPr>
+        <w:t>The UNIQUE keyword in SQL plays the role of a database constraint; it ensures there are no duplicate values stored in a particular column or a set of columns. On the other hand, the DISTINCT keyword is used in the SELECT statement to fetch distinct rows from a table.</w:t>
+      </w:r>
+    </w:p>
+    <w:p>
+      <w:pPr>
+        <w:pStyle w:val="NoSpacing"/>
+      </w:pPr>
+    </w:p>
+    <w:p>
+      <w:pPr>
+        <w:pStyle w:val="NoSpacing"/>
+      </w:pPr>
+    </w:p>
+    <w:p>
+      <w:pPr>
+        <w:pStyle w:val="NoSpacing"/>
+      </w:pPr>
+    </w:p>
+    <w:p>
+      <w:pPr>
+        <w:pStyle w:val="NoSpacing"/>
+      </w:pPr>
+    </w:p>
+    <w:p>
+      <w:pPr>
+        <w:pStyle w:val="NoSpacing"/>
+      </w:pPr>
+    </w:p>
+    <w:p>
+      <w:pPr>
+        <w:pStyle w:val="NoSpacing"/>
+      </w:pPr>
+    </w:p>
+    <w:p>
+      <w:pPr>
+        <w:pStyle w:val="NoSpacing"/>
+      </w:pPr>
+    </w:p>
+    <w:p>
+      <w:pPr>
+        <w:pStyle w:val="NoSpacing"/>
+      </w:pPr>
+    </w:p>
+    <w:p>
+      <w:pPr>
+        <w:pStyle w:val="NoSpacing"/>
+      </w:pPr>
+    </w:p>
+    <w:p>
+      <w:pPr>
+        <w:pStyle w:val="NoSpacing"/>
+      </w:pPr>
+    </w:p>
+    <w:p>
+      <w:pPr>
+        <w:pStyle w:val="NoSpacing"/>
+        <w:rPr>
+          <w:rFonts w:ascii="Times New Roman" w:hAnsi="Times New Roman" w:cs="Times New Roman"/>
+          <w:b/>
+          <w:bCs/>
+          <w:sz w:val="28"/>
+          <w:szCs w:val="28"/>
+          <w:u w:val="single"/>
+        </w:rPr>
+      </w:pPr>
+      <w:r>
+        <w:rPr>
+          <w:rFonts w:ascii="Times New Roman" w:hAnsi="Times New Roman" w:cs="Times New Roman"/>
+          <w:b/>
+          <w:bCs/>
+          <w:sz w:val="28"/>
+          <w:szCs w:val="28"/>
+          <w:u w:val="single"/>
+        </w:rPr>
+        <w:lastRenderedPageBreak/>
+        <w:t>DATE</w:t>
+      </w:r>
+    </w:p>
+    <w:p>
+      <w:pPr>
+        <w:rPr>
+          <w:rFonts w:ascii="Times New Roman" w:hAnsi="Times New Roman" w:cs="Times New Roman"/>
+          <w:b/>
+          <w:bCs/>
+          <w:u w:val="single"/>
+        </w:rPr>
+      </w:pPr>
+    </w:p>
+    <w:p>
+      <w:pPr>
+        <w:rPr>
+          <w:rFonts w:ascii="Times New Roman" w:hAnsi="Times New Roman" w:cs="Times New Roman"/>
+          <w:b/>
+          <w:bCs/>
+        </w:rPr>
+      </w:pPr>
+      <w:r>
+        <w:rPr>
+          <w:rFonts w:ascii="Times New Roman" w:hAnsi="Times New Roman" w:cs="Times New Roman"/>
+          <w:b/>
+          <w:bCs/>
+        </w:rPr>
+        <w:t xml:space="preserve">SELECT </w:t>
       </w:r>
       <w:proofErr w:type="spellStart"/>
       <w:proofErr w:type="gramStart"/>
       <w:r>
         <w:rPr>
           <w:rFonts w:ascii="Times New Roman" w:hAnsi="Times New Roman" w:cs="Times New Roman"/>
-        </w:rPr>
-        <w:t>dpt</w:t>
+          <w:b/>
+          <w:bCs/>
+        </w:rPr>
+        <w:t>NAME,extract</w:t>
       </w:r>
       <w:proofErr w:type="spellEnd"/>
-      <w:r>
-        <w:rPr>
-          <w:rFonts w:ascii="Times New Roman" w:hAnsi="Times New Roman" w:cs="Times New Roman"/>
-        </w:rPr>
-        <w:t>(</w:t>
+      <w:proofErr w:type="gramEnd"/>
+      <w:r>
+        <w:rPr>
+          <w:rFonts w:ascii="Times New Roman" w:hAnsi="Times New Roman" w:cs="Times New Roman"/>
+          <w:b/>
+          <w:bCs/>
+        </w:rPr>
+        <w:t xml:space="preserve">(DAY from DOB)as </w:t>
       </w:r>
       <w:proofErr w:type="spellStart"/>
-      <w:proofErr w:type="gramEnd"/>
-      <w:r>
-        <w:rPr>
-          <w:rFonts w:ascii="Times New Roman" w:hAnsi="Times New Roman" w:cs="Times New Roman"/>
-        </w:rPr>
-        <w:t>Deptid</w:t>
+      <w:r>
+        <w:rPr>
+          <w:rFonts w:ascii="Times New Roman" w:hAnsi="Times New Roman" w:cs="Times New Roman"/>
+          <w:b/>
+          <w:bCs/>
+        </w:rPr>
+        <w:t>BIRTH_DAY,extract</w:t>
       </w:r>
       <w:proofErr w:type="spellEnd"/>
       <w:r>
         <w:rPr>
           <w:rFonts w:ascii="Times New Roman" w:hAnsi="Times New Roman" w:cs="Times New Roman"/>
-        </w:rPr>
-        <w:t>),</w:t>
-      </w:r>
-    </w:p>
-    <w:p>
-      <w:pPr>
-        <w:rPr>
-          <w:rFonts w:ascii="Times New Roman" w:hAnsi="Times New Roman" w:cs="Times New Roman"/>
-        </w:rPr>
-      </w:pPr>
-      <w:r>
-        <w:rPr>
-          <w:rFonts w:ascii="Times New Roman" w:hAnsi="Times New Roman" w:cs="Times New Roman"/>
-        </w:rPr>
-        <w:t xml:space="preserve">    FOREIGN KEY(`</w:t>
-      </w:r>
-      <w:proofErr w:type="spellStart"/>
-      <w:r>
-        <w:rPr>
-          <w:rFonts w:ascii="Times New Roman" w:hAnsi="Times New Roman" w:cs="Times New Roman"/>
-        </w:rPr>
-        <w:t>SVid</w:t>
-      </w:r>
-      <w:proofErr w:type="spellEnd"/>
-      <w:r>
-        <w:rPr>
-          <w:rFonts w:ascii="Times New Roman" w:hAnsi="Times New Roman" w:cs="Times New Roman"/>
-        </w:rPr>
-        <w:t xml:space="preserve">`) REFERENCES </w:t>
+          <w:b/>
+          <w:bCs/>
+        </w:rPr>
+        <w:t>(YEAR from DOB)as BIRTH_YEAR FROM student;</w:t>
+      </w:r>
+    </w:p>
+    <w:p>
+      <w:pPr>
+        <w:rPr>
+          <w:rFonts w:ascii="Times New Roman" w:hAnsi="Times New Roman" w:cs="Times New Roman"/>
+          <w:b/>
+          <w:bCs/>
+        </w:rPr>
+      </w:pPr>
+    </w:p>
+    <w:p>
+      <w:pPr>
+        <w:rPr>
+          <w:rFonts w:ascii="Times New Roman" w:hAnsi="Times New Roman" w:cs="Times New Roman"/>
+          <w:b/>
+          <w:bCs/>
+          <w:u w:val="single"/>
+        </w:rPr>
+      </w:pPr>
+      <w:r>
+        <w:rPr>
+          <w:rFonts w:ascii="Times New Roman" w:hAnsi="Times New Roman" w:cs="Times New Roman"/>
+          <w:b/>
+          <w:bCs/>
+          <w:u w:val="single"/>
+        </w:rPr>
+        <w:t>Output</w:t>
+      </w:r>
+    </w:p>
+    <w:p>
+      <w:pPr>
+        <w:rPr>
+          <w:rFonts w:ascii="Times New Roman" w:hAnsi="Times New Roman" w:cs="Times New Roman"/>
+          <w:b/>
+          <w:bCs/>
+          <w:u w:val="single"/>
+        </w:rPr>
+      </w:pPr>
+    </w:p>
+    <w:p>
+      <w:pPr>
+        <w:rPr>
+          <w:rFonts w:ascii="Times New Roman" w:hAnsi="Times New Roman" w:cs="Times New Roman"/>
+          <w:b/>
+          <w:bCs/>
+          <w:u w:val="single"/>
+        </w:rPr>
+      </w:pPr>
+      <w:r>
+        <w:rPr>
+          <w:noProof/>
+        </w:rPr>
+        <w:drawing>
+          <wp:inline distT="0" distB="0" distL="0" distR="0" wp14:anchorId="1C496DD5" wp14:editId="48074A70">
+            <wp:extent cx="2905125" cy="2076450"/>
+            <wp:effectExtent l="0" t="0" r="9525" b="0"/>
+            <wp:docPr id="16" name="Picture 16"/>
+            <wp:cNvGraphicFramePr>
+              <a:graphicFrameLocks xmlns:a="http://schemas.openxmlformats.org/drawingml/2006/main" noChangeAspect="1"/>
+            </wp:cNvGraphicFramePr>
+            <a:graphic xmlns:a="http://schemas.openxmlformats.org/drawingml/2006/main">
+              <a:graphicData uri="http://schemas.openxmlformats.org/drawingml/2006/picture">
+                <pic:pic xmlns:pic="http://schemas.openxmlformats.org/drawingml/2006/picture">
+                  <pic:nvPicPr>
+                    <pic:cNvPr id="1" name=""/>
+                    <pic:cNvPicPr/>
+                  </pic:nvPicPr>
+                  <pic:blipFill>
+                    <a:blip r:embed="rId18"/>
+                    <a:stretch>
+                      <a:fillRect/>
+                    </a:stretch>
+                  </pic:blipFill>
+                  <pic:spPr>
+                    <a:xfrm>
+                      <a:off x="0" y="0"/>
+                      <a:ext cx="2905125" cy="2076450"/>
+                    </a:xfrm>
+                    <a:prstGeom prst="rect">
+                      <a:avLst/>
+                    </a:prstGeom>
+                  </pic:spPr>
+                </pic:pic>
+              </a:graphicData>
+            </a:graphic>
+          </wp:inline>
+        </w:drawing>
+      </w:r>
+    </w:p>
+    <w:p>
+      <w:pPr>
+        <w:rPr>
+          <w:rFonts w:ascii="Times New Roman" w:hAnsi="Times New Roman" w:cs="Times New Roman"/>
+          <w:b/>
+          <w:bCs/>
+          <w:u w:val="single"/>
+        </w:rPr>
+      </w:pPr>
+    </w:p>
+    <w:p>
+      <w:pPr>
+        <w:rPr>
+          <w:rFonts w:ascii="Times New Roman" w:hAnsi="Times New Roman" w:cs="Times New Roman"/>
+          <w:b/>
+          <w:bCs/>
+          <w:sz w:val="28"/>
+          <w:szCs w:val="28"/>
+          <w:u w:val="single"/>
+        </w:rPr>
+      </w:pPr>
+      <w:r>
+        <w:rPr>
+          <w:rFonts w:ascii="Times New Roman" w:hAnsi="Times New Roman" w:cs="Times New Roman"/>
+          <w:b/>
+          <w:bCs/>
+          <w:sz w:val="28"/>
+          <w:szCs w:val="28"/>
+          <w:u w:val="single"/>
+        </w:rPr>
+        <w:t>JOINS</w:t>
+      </w:r>
+    </w:p>
+    <w:p>
+      <w:pPr>
+        <w:rPr>
+          <w:rFonts w:ascii="Times New Roman" w:hAnsi="Times New Roman" w:cs="Times New Roman"/>
+          <w:b/>
+          <w:bCs/>
+          <w:u w:val="single"/>
+        </w:rPr>
+      </w:pPr>
+    </w:p>
+    <w:p>
+      <w:pPr>
+        <w:rPr>
+          <w:rFonts w:ascii="Times New Roman" w:hAnsi="Times New Roman" w:cs="Times New Roman"/>
+          <w:b/>
+          <w:bCs/>
+          <w:u w:val="single"/>
+        </w:rPr>
+      </w:pPr>
+      <w:r>
+        <w:rPr>
+          <w:rFonts w:ascii="Times New Roman" w:hAnsi="Times New Roman" w:cs="Times New Roman"/>
+          <w:b/>
+          <w:bCs/>
+          <w:u w:val="single"/>
+        </w:rPr>
+        <w:t>LEFT JOIN</w:t>
+      </w:r>
+    </w:p>
+    <w:p>
+      <w:pPr>
+        <w:rPr>
+          <w:rFonts w:ascii="Times New Roman" w:hAnsi="Times New Roman" w:cs="Times New Roman"/>
+          <w:b/>
+          <w:bCs/>
+        </w:rPr>
+      </w:pPr>
+      <w:r>
+        <w:rPr>
+          <w:rFonts w:ascii="Times New Roman" w:hAnsi="Times New Roman" w:cs="Times New Roman"/>
+          <w:b/>
+          <w:bCs/>
+        </w:rPr>
+        <w:t xml:space="preserve">SELECT </w:t>
       </w:r>
       <w:proofErr w:type="spellStart"/>
       <w:proofErr w:type="gramStart"/>
       <w:r>
         <w:rPr>
           <w:rFonts w:ascii="Times New Roman" w:hAnsi="Times New Roman" w:cs="Times New Roman"/>
-        </w:rPr>
-        <w:t>sv</w:t>
+          <w:b/>
+          <w:bCs/>
+        </w:rPr>
+        <w:t>student.name,Department.Dept</w:t>
+      </w:r>
+      <w:proofErr w:type="gramEnd"/>
+      <w:r>
+        <w:rPr>
+          <w:rFonts w:ascii="Times New Roman" w:hAnsi="Times New Roman" w:cs="Times New Roman"/>
+          <w:b/>
+          <w:bCs/>
+        </w:rPr>
+        <w:t>_Name</w:t>
       </w:r>
       <w:proofErr w:type="spellEnd"/>
       <w:r>
         <w:rPr>
           <w:rFonts w:ascii="Times New Roman" w:hAnsi="Times New Roman" w:cs="Times New Roman"/>
-        </w:rPr>
-        <w:t>(</w:t>
+          <w:b/>
+          <w:bCs/>
+        </w:rPr>
+        <w:t xml:space="preserve"> FROM student </w:t>
+      </w:r>
+      <w:r>
+        <w:rPr>
+          <w:rFonts w:ascii="Times New Roman" w:hAnsi="Times New Roman" w:cs="Times New Roman"/>
+          <w:b/>
+          <w:bCs/>
+        </w:rPr>
+        <w:t>lef</w:t>
+      </w:r>
+      <w:r>
+        <w:rPr>
+          <w:rFonts w:ascii="Times New Roman" w:hAnsi="Times New Roman" w:cs="Times New Roman"/>
+          <w:b/>
+          <w:bCs/>
+        </w:rPr>
+        <w:t xml:space="preserve">t join Department on </w:t>
       </w:r>
       <w:proofErr w:type="spellStart"/>
+      <w:r>
+        <w:rPr>
+          <w:rFonts w:ascii="Times New Roman" w:hAnsi="Times New Roman" w:cs="Times New Roman"/>
+          <w:b/>
+          <w:bCs/>
+        </w:rPr>
+        <w:t>Department.Deptid</w:t>
+      </w:r>
+      <w:proofErr w:type="spellEnd"/>
+      <w:r>
+        <w:rPr>
+          <w:rFonts w:ascii="Times New Roman" w:hAnsi="Times New Roman" w:cs="Times New Roman"/>
+          <w:b/>
+          <w:bCs/>
+        </w:rPr>
+        <w:t>=student</w:t>
+      </w:r>
+    </w:p>
+    <w:p>
+      <w:pPr>
+        <w:rPr>
+          <w:rFonts w:ascii="Times New Roman" w:hAnsi="Times New Roman" w:cs="Times New Roman"/>
+          <w:b/>
+          <w:bCs/>
+          <w:u w:val="single"/>
+        </w:rPr>
+      </w:pPr>
+      <w:r>
+        <w:rPr>
+          <w:rFonts w:ascii="Times New Roman" w:hAnsi="Times New Roman" w:cs="Times New Roman"/>
+          <w:b/>
+          <w:bCs/>
+          <w:u w:val="single"/>
+        </w:rPr>
+        <w:t>RIGH</w:t>
+      </w:r>
+      <w:r>
+        <w:rPr>
+          <w:rFonts w:ascii="Times New Roman" w:hAnsi="Times New Roman" w:cs="Times New Roman"/>
+          <w:b/>
+          <w:bCs/>
+          <w:u w:val="single"/>
+        </w:rPr>
+        <w:t>T JOIN</w:t>
+      </w:r>
+    </w:p>
+    <w:p>
+      <w:pPr>
+        <w:rPr>
+          <w:rFonts w:ascii="Times New Roman" w:hAnsi="Times New Roman" w:cs="Times New Roman"/>
+          <w:b/>
+          <w:bCs/>
+        </w:rPr>
+      </w:pPr>
+      <w:r>
+        <w:rPr>
+          <w:rFonts w:ascii="Times New Roman" w:hAnsi="Times New Roman" w:cs="Times New Roman"/>
+          <w:b/>
+          <w:bCs/>
+        </w:rPr>
+        <w:t xml:space="preserve">SELECT </w:t>
+      </w:r>
+      <w:proofErr w:type="spellStart"/>
+      <w:proofErr w:type="gramStart"/>
+      <w:r>
+        <w:rPr>
+          <w:rFonts w:ascii="Times New Roman" w:hAnsi="Times New Roman" w:cs="Times New Roman"/>
+          <w:b/>
+          <w:bCs/>
+        </w:rPr>
+        <w:t>student.name,Department.Dept</w:t>
+      </w:r>
       <w:proofErr w:type="gramEnd"/>
       <w:r>
         <w:rPr>
           <w:rFonts w:ascii="Times New Roman" w:hAnsi="Times New Roman" w:cs="Times New Roman"/>
-        </w:rPr>
-        <w:t>SVid</w:t>
+          <w:b/>
+          <w:bCs/>
+        </w:rPr>
+        <w:t>_Name</w:t>
       </w:r>
       <w:proofErr w:type="spellEnd"/>
       <w:r>
         <w:rPr>
           <w:rFonts w:ascii="Times New Roman" w:hAnsi="Times New Roman" w:cs="Times New Roman"/>
-        </w:rPr>
-        <w:t>)</w:t>
-      </w:r>
-    </w:p>
-    <w:p>
-      <w:pPr>
-        <w:rPr>
-          <w:rFonts w:ascii="Times New Roman" w:hAnsi="Times New Roman" w:cs="Times New Roman"/>
-        </w:rPr>
-      </w:pPr>
-      <w:r>
-        <w:rPr>
-          <w:rFonts w:ascii="Times New Roman" w:hAnsi="Times New Roman" w:cs="Times New Roman"/>
-        </w:rPr>
-        <w:lastRenderedPageBreak/>
-        <w:t>);</w:t>
-      </w:r>
-    </w:p>
-    <w:p>
-      <w:pPr>
-        <w:rPr>
-          <w:rFonts w:ascii="Times New Roman" w:hAnsi="Times New Roman" w:cs="Times New Roman"/>
-        </w:rPr>
-      </w:pPr>
-      <w:r>
-        <w:rPr>
-          <w:rFonts w:ascii="Times New Roman" w:hAnsi="Times New Roman" w:cs="Times New Roman"/>
-        </w:rPr>
-        <w:t xml:space="preserve">CREATE TABLE </w:t>
-      </w:r>
-      <w:proofErr w:type="gramStart"/>
-      <w:r>
-        <w:rPr>
-          <w:rFonts w:ascii="Times New Roman" w:hAnsi="Times New Roman" w:cs="Times New Roman"/>
-        </w:rPr>
-        <w:t>DPT(</w:t>
+          <w:b/>
+          <w:bCs/>
+        </w:rPr>
+        <w:t xml:space="preserve"> FROM student right join Department on </w:t>
       </w:r>
       <w:proofErr w:type="spellStart"/>
-      <w:proofErr w:type="gramEnd"/>
-      <w:r>
-        <w:rPr>
-          <w:rFonts w:ascii="Times New Roman" w:hAnsi="Times New Roman" w:cs="Times New Roman"/>
-        </w:rPr>
-        <w:t>Deptid</w:t>
+      <w:r>
+        <w:rPr>
+          <w:rFonts w:ascii="Times New Roman" w:hAnsi="Times New Roman" w:cs="Times New Roman"/>
+          <w:b/>
+          <w:bCs/>
+        </w:rPr>
+        <w:t>Department.Deptid</w:t>
       </w:r>
       <w:proofErr w:type="spellEnd"/>
       <w:r>
         <w:rPr>
           <w:rFonts w:ascii="Times New Roman" w:hAnsi="Times New Roman" w:cs="Times New Roman"/>
-        </w:rPr>
-        <w:t xml:space="preserve"> INT NOT NULL PRIMARY </w:t>
-      </w:r>
-      <w:proofErr w:type="spellStart"/>
-      <w:r>
-        <w:rPr>
-          <w:rFonts w:ascii="Times New Roman" w:hAnsi="Times New Roman" w:cs="Times New Roman"/>
-        </w:rPr>
-        <w:t>KEY,DeptName</w:t>
-      </w:r>
-      <w:proofErr w:type="spellEnd"/>
-      <w:r>
-        <w:rPr>
-          <w:rFonts w:ascii="Times New Roman" w:hAnsi="Times New Roman" w:cs="Times New Roman"/>
-        </w:rPr>
-        <w:t xml:space="preserve"> VARCHAR(20));</w:t>
-      </w:r>
-    </w:p>
-    <w:p>
-      <w:pPr>
-        <w:rPr>
-          <w:rFonts w:ascii="Times New Roman" w:hAnsi="Times New Roman" w:cs="Times New Roman"/>
-        </w:rPr>
-      </w:pPr>
-      <w:r>
-        <w:rPr>
-          <w:rFonts w:ascii="Times New Roman" w:hAnsi="Times New Roman" w:cs="Times New Roman"/>
-        </w:rPr>
-        <w:t xml:space="preserve">CREATE TABLE </w:t>
-      </w:r>
-      <w:proofErr w:type="gramStart"/>
-      <w:r>
-        <w:rPr>
-          <w:rFonts w:ascii="Times New Roman" w:hAnsi="Times New Roman" w:cs="Times New Roman"/>
-        </w:rPr>
-        <w:t>SV(</w:t>
-      </w:r>
-      <w:proofErr w:type="spellStart"/>
-      <w:proofErr w:type="gramEnd"/>
-      <w:r>
-        <w:rPr>
-          <w:rFonts w:ascii="Times New Roman" w:hAnsi="Times New Roman" w:cs="Times New Roman"/>
-        </w:rPr>
-        <w:t>SVid</w:t>
-      </w:r>
-      <w:proofErr w:type="spellEnd"/>
-      <w:r>
-        <w:rPr>
-          <w:rFonts w:ascii="Times New Roman" w:hAnsi="Times New Roman" w:cs="Times New Roman"/>
-        </w:rPr>
-        <w:t xml:space="preserve"> INT NOT NULL PRIMARY </w:t>
-      </w:r>
-      <w:proofErr w:type="spellStart"/>
-      <w:r>
-        <w:rPr>
-          <w:rFonts w:ascii="Times New Roman" w:hAnsi="Times New Roman" w:cs="Times New Roman"/>
-        </w:rPr>
-        <w:t>KEY,SVName</w:t>
-      </w:r>
-      <w:proofErr w:type="spellEnd"/>
-      <w:r>
-        <w:rPr>
-          <w:rFonts w:ascii="Times New Roman" w:hAnsi="Times New Roman" w:cs="Times New Roman"/>
-        </w:rPr>
-        <w:t xml:space="preserve"> VARCHAR(20),</w:t>
-      </w:r>
-      <w:proofErr w:type="spellStart"/>
-      <w:r>
-        <w:rPr>
-          <w:rFonts w:ascii="Times New Roman" w:hAnsi="Times New Roman" w:cs="Times New Roman"/>
-        </w:rPr>
-        <w:t>Deptid</w:t>
-      </w:r>
-      <w:proofErr w:type="spellEnd"/>
-      <w:r>
-        <w:rPr>
-          <w:rFonts w:ascii="Times New Roman" w:hAnsi="Times New Roman" w:cs="Times New Roman"/>
-        </w:rPr>
-        <w:t xml:space="preserve"> INT,FOREIGN KEY(</w:t>
-      </w:r>
-      <w:proofErr w:type="spellStart"/>
-      <w:r>
-        <w:rPr>
-          <w:rFonts w:ascii="Times New Roman" w:hAnsi="Times New Roman" w:cs="Times New Roman"/>
-        </w:rPr>
-        <w:t>Deptid</w:t>
-      </w:r>
-      <w:proofErr w:type="spellEnd"/>
-      <w:r>
-        <w:rPr>
-          <w:rFonts w:ascii="Times New Roman" w:hAnsi="Times New Roman" w:cs="Times New Roman"/>
-        </w:rPr>
-        <w:t xml:space="preserve">)REFERENCES </w:t>
-      </w:r>
-      <w:proofErr w:type="spellStart"/>
-      <w:r>
-        <w:rPr>
-          <w:rFonts w:ascii="Times New Roman" w:hAnsi="Times New Roman" w:cs="Times New Roman"/>
-        </w:rPr>
-        <w:t>dpt</w:t>
-      </w:r>
-      <w:proofErr w:type="spellEnd"/>
-      <w:r>
-        <w:rPr>
-          <w:rFonts w:ascii="Times New Roman" w:hAnsi="Times New Roman" w:cs="Times New Roman"/>
-        </w:rPr>
-        <w:t>(</w:t>
-      </w:r>
-      <w:proofErr w:type="spellStart"/>
-      <w:r>
-        <w:rPr>
-          <w:rFonts w:ascii="Times New Roman" w:hAnsi="Times New Roman" w:cs="Times New Roman"/>
-        </w:rPr>
-        <w:t>Deptid</w:t>
-      </w:r>
-      <w:proofErr w:type="spellEnd"/>
-      <w:r>
-        <w:rPr>
-          <w:rFonts w:ascii="Times New Roman" w:hAnsi="Times New Roman" w:cs="Times New Roman"/>
-        </w:rPr>
-        <w:t>));</w:t>
-      </w:r>
-    </w:p>
-    <w:p>
-      <w:pPr>
-        <w:rPr>
-          <w:rFonts w:ascii="Times New Roman" w:hAnsi="Times New Roman" w:cs="Times New Roman"/>
-        </w:rPr>
-      </w:pPr>
-      <w:r>
-        <w:rPr>
-          <w:rFonts w:ascii="Times New Roman" w:hAnsi="Times New Roman" w:cs="Times New Roman"/>
-        </w:rPr>
-        <w:t xml:space="preserve">INSERT INTO DPT </w:t>
-      </w:r>
-      <w:proofErr w:type="gramStart"/>
-      <w:r>
-        <w:rPr>
-          <w:rFonts w:ascii="Times New Roman" w:hAnsi="Times New Roman" w:cs="Times New Roman"/>
-        </w:rPr>
-        <w:t>VALUES(</w:t>
-      </w:r>
-      <w:proofErr w:type="gramEnd"/>
-      <w:r>
-        <w:rPr>
-          <w:rFonts w:ascii="Times New Roman" w:hAnsi="Times New Roman" w:cs="Times New Roman"/>
-        </w:rPr>
-        <w:t>301,"General");</w:t>
-      </w:r>
-    </w:p>
-    <w:p>
-      <w:pPr>
-        <w:rPr>
-          <w:rFonts w:ascii="Times New Roman" w:hAnsi="Times New Roman" w:cs="Times New Roman"/>
-        </w:rPr>
-      </w:pPr>
-      <w:r>
-        <w:rPr>
-          <w:rFonts w:ascii="Times New Roman" w:hAnsi="Times New Roman" w:cs="Times New Roman"/>
-        </w:rPr>
-        <w:t xml:space="preserve">INSERT INTO DPT </w:t>
-      </w:r>
-      <w:proofErr w:type="gramStart"/>
-      <w:r>
-        <w:rPr>
-          <w:rFonts w:ascii="Times New Roman" w:hAnsi="Times New Roman" w:cs="Times New Roman"/>
-        </w:rPr>
-        <w:t>VALUES(</w:t>
-      </w:r>
-      <w:proofErr w:type="gramEnd"/>
-      <w:r>
-        <w:rPr>
-          <w:rFonts w:ascii="Times New Roman" w:hAnsi="Times New Roman" w:cs="Times New Roman"/>
-        </w:rPr>
-        <w:t>302,"Marketing");</w:t>
-      </w:r>
-    </w:p>
-    <w:p>
-      <w:pPr>
-        <w:rPr>
-          <w:rFonts w:ascii="Times New Roman" w:hAnsi="Times New Roman" w:cs="Times New Roman"/>
-        </w:rPr>
-      </w:pPr>
-      <w:r>
-        <w:rPr>
-          <w:rFonts w:ascii="Times New Roman" w:hAnsi="Times New Roman" w:cs="Times New Roman"/>
-        </w:rPr>
-        <w:t xml:space="preserve">INSERT INTO DPT </w:t>
-      </w:r>
-      <w:proofErr w:type="gramStart"/>
-      <w:r>
-        <w:rPr>
-          <w:rFonts w:ascii="Times New Roman" w:hAnsi="Times New Roman" w:cs="Times New Roman"/>
-        </w:rPr>
-        <w:t>VALUES(</w:t>
-      </w:r>
-      <w:proofErr w:type="gramEnd"/>
-      <w:r>
-        <w:rPr>
-          <w:rFonts w:ascii="Times New Roman" w:hAnsi="Times New Roman" w:cs="Times New Roman"/>
-        </w:rPr>
-        <w:t>303,"Operations");</w:t>
-      </w:r>
-    </w:p>
-    <w:p>
-      <w:pPr>
-        <w:rPr>
-          <w:rFonts w:ascii="Times New Roman" w:hAnsi="Times New Roman" w:cs="Times New Roman"/>
-        </w:rPr>
-      </w:pPr>
-      <w:r>
-        <w:rPr>
-          <w:rFonts w:ascii="Times New Roman" w:hAnsi="Times New Roman" w:cs="Times New Roman"/>
-        </w:rPr>
-        <w:t xml:space="preserve">INSERT INTO DPT </w:t>
-      </w:r>
-      <w:proofErr w:type="gramStart"/>
-      <w:r>
-        <w:rPr>
-          <w:rFonts w:ascii="Times New Roman" w:hAnsi="Times New Roman" w:cs="Times New Roman"/>
-        </w:rPr>
-        <w:t>VALUES(</w:t>
-      </w:r>
-      <w:proofErr w:type="gramEnd"/>
-      <w:r>
-        <w:rPr>
-          <w:rFonts w:ascii="Times New Roman" w:hAnsi="Times New Roman" w:cs="Times New Roman"/>
-        </w:rPr>
-        <w:t>304,"Finance");</w:t>
-      </w:r>
-    </w:p>
-    <w:p>
-      <w:pPr>
-        <w:rPr>
-          <w:rFonts w:ascii="Times New Roman" w:hAnsi="Times New Roman" w:cs="Times New Roman"/>
-        </w:rPr>
-      </w:pPr>
-      <w:r>
-        <w:rPr>
-          <w:rFonts w:ascii="Times New Roman" w:hAnsi="Times New Roman" w:cs="Times New Roman"/>
-        </w:rPr>
-        <w:t xml:space="preserve">INSERT INTO DPT </w:t>
-      </w:r>
-      <w:proofErr w:type="gramStart"/>
-      <w:r>
-        <w:rPr>
-          <w:rFonts w:ascii="Times New Roman" w:hAnsi="Times New Roman" w:cs="Times New Roman"/>
-        </w:rPr>
-        <w:t>VALUES(</w:t>
-      </w:r>
-      <w:proofErr w:type="gramEnd"/>
-      <w:r>
-        <w:rPr>
-          <w:rFonts w:ascii="Times New Roman" w:hAnsi="Times New Roman" w:cs="Times New Roman"/>
-        </w:rPr>
-        <w:t>305,"Sales");</w:t>
-      </w:r>
-    </w:p>
-    <w:p>
-      <w:pPr>
-        <w:rPr>
-          <w:rFonts w:ascii="Times New Roman" w:hAnsi="Times New Roman" w:cs="Times New Roman"/>
-        </w:rPr>
-      </w:pPr>
-      <w:r>
-        <w:rPr>
-          <w:rFonts w:ascii="Times New Roman" w:hAnsi="Times New Roman" w:cs="Times New Roman"/>
-        </w:rPr>
-        <w:t xml:space="preserve">INSERT INTO DPT </w:t>
-      </w:r>
-      <w:proofErr w:type="gramStart"/>
-      <w:r>
-        <w:rPr>
-          <w:rFonts w:ascii="Times New Roman" w:hAnsi="Times New Roman" w:cs="Times New Roman"/>
-        </w:rPr>
-        <w:t>VALUES(</w:t>
-      </w:r>
-      <w:proofErr w:type="gramEnd"/>
-      <w:r>
-        <w:rPr>
-          <w:rFonts w:ascii="Times New Roman" w:hAnsi="Times New Roman" w:cs="Times New Roman"/>
-        </w:rPr>
-        <w:t>306,"Sales");</w:t>
-      </w:r>
-    </w:p>
-    <w:p>
-      <w:pPr>
-        <w:rPr>
-          <w:rFonts w:ascii="Times New Roman" w:hAnsi="Times New Roman" w:cs="Times New Roman"/>
-        </w:rPr>
-      </w:pPr>
-      <w:r>
-        <w:rPr>
-          <w:rFonts w:ascii="Times New Roman" w:hAnsi="Times New Roman" w:cs="Times New Roman"/>
-        </w:rPr>
-        <w:t xml:space="preserve">INSERT INTO DPT </w:t>
-      </w:r>
-      <w:proofErr w:type="gramStart"/>
-      <w:r>
-        <w:rPr>
-          <w:rFonts w:ascii="Times New Roman" w:hAnsi="Times New Roman" w:cs="Times New Roman"/>
-        </w:rPr>
-        <w:t>VALUES(</w:t>
-      </w:r>
-      <w:proofErr w:type="gramEnd"/>
-      <w:r>
-        <w:rPr>
-          <w:rFonts w:ascii="Times New Roman" w:hAnsi="Times New Roman" w:cs="Times New Roman"/>
-        </w:rPr>
-        <w:t>307,"HR");</w:t>
-      </w:r>
-    </w:p>
-    <w:p>
-      <w:pPr>
-        <w:rPr>
-          <w:rFonts w:ascii="Times New Roman" w:hAnsi="Times New Roman" w:cs="Times New Roman"/>
-        </w:rPr>
-      </w:pPr>
-      <w:r>
-        <w:rPr>
-          <w:rFonts w:ascii="Times New Roman" w:hAnsi="Times New Roman" w:cs="Times New Roman"/>
-        </w:rPr>
-        <w:t xml:space="preserve">INSERT INTO DPT </w:t>
-      </w:r>
-      <w:proofErr w:type="gramStart"/>
-      <w:r>
-        <w:rPr>
-          <w:rFonts w:ascii="Times New Roman" w:hAnsi="Times New Roman" w:cs="Times New Roman"/>
-        </w:rPr>
-        <w:t>VALUES(</w:t>
-      </w:r>
-      <w:proofErr w:type="gramEnd"/>
-      <w:r>
-        <w:rPr>
-          <w:rFonts w:ascii="Times New Roman" w:hAnsi="Times New Roman" w:cs="Times New Roman"/>
-        </w:rPr>
-        <w:t>308,"Purchaset");</w:t>
-      </w:r>
-    </w:p>
-    <w:p>
-      <w:pPr>
-        <w:rPr>
-          <w:rFonts w:ascii="Times New Roman" w:hAnsi="Times New Roman" w:cs="Times New Roman"/>
-        </w:rPr>
-      </w:pPr>
-      <w:r>
-        <w:rPr>
-          <w:rFonts w:ascii="Times New Roman" w:hAnsi="Times New Roman" w:cs="Times New Roman"/>
-        </w:rPr>
-        <w:t>USE training;</w:t>
-      </w:r>
-    </w:p>
-    <w:p>
-      <w:pPr>
-        <w:rPr>
-          <w:rFonts w:ascii="Times New Roman" w:hAnsi="Times New Roman" w:cs="Times New Roman"/>
-        </w:rPr>
-      </w:pPr>
-      <w:r>
-        <w:rPr>
-          <w:rFonts w:ascii="Times New Roman" w:hAnsi="Times New Roman" w:cs="Times New Roman"/>
-        </w:rPr>
-        <w:t xml:space="preserve">-- INSERT INTO DPT </w:t>
-      </w:r>
-      <w:proofErr w:type="gramStart"/>
-      <w:r>
-        <w:rPr>
-          <w:rFonts w:ascii="Times New Roman" w:hAnsi="Times New Roman" w:cs="Times New Roman"/>
-        </w:rPr>
-        <w:t>VALUES(</w:t>
-      </w:r>
-      <w:proofErr w:type="gramEnd"/>
-      <w:r>
-        <w:rPr>
-          <w:rFonts w:ascii="Times New Roman" w:hAnsi="Times New Roman" w:cs="Times New Roman"/>
-        </w:rPr>
-        <w:t>301,"General");</w:t>
-      </w:r>
-    </w:p>
-    <w:p>
-      <w:pPr>
-        <w:rPr>
-          <w:rFonts w:ascii="Times New Roman" w:hAnsi="Times New Roman" w:cs="Times New Roman"/>
-        </w:rPr>
-      </w:pPr>
-      <w:r>
-        <w:rPr>
-          <w:rFonts w:ascii="Times New Roman" w:hAnsi="Times New Roman" w:cs="Times New Roman"/>
-        </w:rPr>
-        <w:t xml:space="preserve">-- INSERT INTO DPT </w:t>
-      </w:r>
-      <w:proofErr w:type="gramStart"/>
-      <w:r>
-        <w:rPr>
-          <w:rFonts w:ascii="Times New Roman" w:hAnsi="Times New Roman" w:cs="Times New Roman"/>
-        </w:rPr>
-        <w:t>VALUES(</w:t>
-      </w:r>
-      <w:proofErr w:type="gramEnd"/>
-      <w:r>
-        <w:rPr>
-          <w:rFonts w:ascii="Times New Roman" w:hAnsi="Times New Roman" w:cs="Times New Roman"/>
-        </w:rPr>
-        <w:t>302,"Marketing");</w:t>
-      </w:r>
-    </w:p>
-    <w:p>
-      <w:pPr>
-        <w:rPr>
-          <w:rFonts w:ascii="Times New Roman" w:hAnsi="Times New Roman" w:cs="Times New Roman"/>
-        </w:rPr>
-      </w:pPr>
-      <w:r>
-        <w:rPr>
-          <w:rFonts w:ascii="Times New Roman" w:hAnsi="Times New Roman" w:cs="Times New Roman"/>
-        </w:rPr>
-        <w:t xml:space="preserve">-- INSERT INTO DPT </w:t>
-      </w:r>
-      <w:proofErr w:type="gramStart"/>
-      <w:r>
-        <w:rPr>
-          <w:rFonts w:ascii="Times New Roman" w:hAnsi="Times New Roman" w:cs="Times New Roman"/>
-        </w:rPr>
-        <w:t>VALUES(</w:t>
-      </w:r>
-      <w:proofErr w:type="gramEnd"/>
-      <w:r>
-        <w:rPr>
-          <w:rFonts w:ascii="Times New Roman" w:hAnsi="Times New Roman" w:cs="Times New Roman"/>
-        </w:rPr>
-        <w:t>303,"Operations");</w:t>
-      </w:r>
-    </w:p>
-    <w:p>
-      <w:pPr>
-        <w:rPr>
-          <w:rFonts w:ascii="Times New Roman" w:hAnsi="Times New Roman" w:cs="Times New Roman"/>
-        </w:rPr>
-      </w:pPr>
-      <w:r>
-        <w:rPr>
-          <w:rFonts w:ascii="Times New Roman" w:hAnsi="Times New Roman" w:cs="Times New Roman"/>
-        </w:rPr>
-        <w:t xml:space="preserve">-- INSERT INTO DPT </w:t>
-      </w:r>
-      <w:proofErr w:type="gramStart"/>
-      <w:r>
-        <w:rPr>
-          <w:rFonts w:ascii="Times New Roman" w:hAnsi="Times New Roman" w:cs="Times New Roman"/>
-        </w:rPr>
-        <w:t>VALUES(</w:t>
-      </w:r>
-      <w:proofErr w:type="gramEnd"/>
-      <w:r>
-        <w:rPr>
-          <w:rFonts w:ascii="Times New Roman" w:hAnsi="Times New Roman" w:cs="Times New Roman"/>
-        </w:rPr>
-        <w:t>304,"Finance");</w:t>
-      </w:r>
-    </w:p>
-    <w:p>
-      <w:pPr>
-        <w:rPr>
-          <w:rFonts w:ascii="Times New Roman" w:hAnsi="Times New Roman" w:cs="Times New Roman"/>
-        </w:rPr>
-      </w:pPr>
-      <w:r>
-        <w:rPr>
-          <w:rFonts w:ascii="Times New Roman" w:hAnsi="Times New Roman" w:cs="Times New Roman"/>
-        </w:rPr>
-        <w:t xml:space="preserve">-- INSERT INTO DPT </w:t>
-      </w:r>
-      <w:proofErr w:type="gramStart"/>
-      <w:r>
-        <w:rPr>
-          <w:rFonts w:ascii="Times New Roman" w:hAnsi="Times New Roman" w:cs="Times New Roman"/>
-        </w:rPr>
-        <w:t>VALUES(</w:t>
-      </w:r>
-      <w:proofErr w:type="gramEnd"/>
-      <w:r>
-        <w:rPr>
-          <w:rFonts w:ascii="Times New Roman" w:hAnsi="Times New Roman" w:cs="Times New Roman"/>
-        </w:rPr>
-        <w:t>305,"Sales");</w:t>
-      </w:r>
-    </w:p>
-    <w:p>
-      <w:pPr>
-        <w:rPr>
-          <w:rFonts w:ascii="Times New Roman" w:hAnsi="Times New Roman" w:cs="Times New Roman"/>
-        </w:rPr>
-      </w:pPr>
-      <w:r>
-        <w:rPr>
-          <w:rFonts w:ascii="Times New Roman" w:hAnsi="Times New Roman" w:cs="Times New Roman"/>
-        </w:rPr>
-        <w:t xml:space="preserve">-- INSERT INTO DPT </w:t>
-      </w:r>
-      <w:proofErr w:type="gramStart"/>
-      <w:r>
-        <w:rPr>
-          <w:rFonts w:ascii="Times New Roman" w:hAnsi="Times New Roman" w:cs="Times New Roman"/>
-        </w:rPr>
-        <w:t>VALUES(</w:t>
-      </w:r>
-      <w:proofErr w:type="gramEnd"/>
-      <w:r>
-        <w:rPr>
-          <w:rFonts w:ascii="Times New Roman" w:hAnsi="Times New Roman" w:cs="Times New Roman"/>
-        </w:rPr>
-        <w:t>306,"Sales");</w:t>
-      </w:r>
-    </w:p>
-    <w:p>
-      <w:pPr>
-        <w:rPr>
-          <w:rFonts w:ascii="Times New Roman" w:hAnsi="Times New Roman" w:cs="Times New Roman"/>
-        </w:rPr>
-      </w:pPr>
-      <w:r>
-        <w:rPr>
-          <w:rFonts w:ascii="Times New Roman" w:hAnsi="Times New Roman" w:cs="Times New Roman"/>
-        </w:rPr>
-        <w:t xml:space="preserve">-- INSERT INTO DPT </w:t>
-      </w:r>
-      <w:proofErr w:type="gramStart"/>
-      <w:r>
-        <w:rPr>
-          <w:rFonts w:ascii="Times New Roman" w:hAnsi="Times New Roman" w:cs="Times New Roman"/>
-        </w:rPr>
-        <w:t>VALUES(</w:t>
-      </w:r>
-      <w:proofErr w:type="gramEnd"/>
-      <w:r>
-        <w:rPr>
-          <w:rFonts w:ascii="Times New Roman" w:hAnsi="Times New Roman" w:cs="Times New Roman"/>
-        </w:rPr>
-        <w:t>307,"HR");</w:t>
-      </w:r>
-    </w:p>
-    <w:p>
-      <w:pPr>
-        <w:rPr>
-          <w:rFonts w:ascii="Times New Roman" w:hAnsi="Times New Roman" w:cs="Times New Roman"/>
-        </w:rPr>
-      </w:pPr>
-      <w:r>
-        <w:rPr>
-          <w:rFonts w:ascii="Times New Roman" w:hAnsi="Times New Roman" w:cs="Times New Roman"/>
-        </w:rPr>
-        <w:t xml:space="preserve">-- INSERT INTO DPT </w:t>
-      </w:r>
-      <w:proofErr w:type="gramStart"/>
-      <w:r>
-        <w:rPr>
-          <w:rFonts w:ascii="Times New Roman" w:hAnsi="Times New Roman" w:cs="Times New Roman"/>
-        </w:rPr>
-        <w:t>VALUES(</w:t>
-      </w:r>
-      <w:proofErr w:type="gramEnd"/>
-      <w:r>
-        <w:rPr>
-          <w:rFonts w:ascii="Times New Roman" w:hAnsi="Times New Roman" w:cs="Times New Roman"/>
-        </w:rPr>
-        <w:t>308,"Purchaset");</w:t>
-      </w:r>
-    </w:p>
-    <w:p>
-      <w:pPr>
-        <w:rPr>
-          <w:rFonts w:ascii="Times New Roman" w:hAnsi="Times New Roman" w:cs="Times New Roman"/>
-        </w:rPr>
-      </w:pPr>
-      <w:r>
-        <w:rPr>
-          <w:rFonts w:ascii="Times New Roman" w:hAnsi="Times New Roman" w:cs="Times New Roman"/>
-        </w:rPr>
-        <w:t>-- --------------------------------------------------</w:t>
-      </w:r>
-    </w:p>
-    <w:p>
-      <w:pPr>
-        <w:rPr>
-          <w:rFonts w:ascii="Times New Roman" w:hAnsi="Times New Roman" w:cs="Times New Roman"/>
-        </w:rPr>
-      </w:pPr>
-      <w:r>
-        <w:rPr>
-          <w:rFonts w:ascii="Times New Roman" w:hAnsi="Times New Roman" w:cs="Times New Roman"/>
-        </w:rPr>
-        <w:t xml:space="preserve">-- INSERT INTO SV </w:t>
-      </w:r>
-      <w:proofErr w:type="gramStart"/>
-      <w:r>
-        <w:rPr>
-          <w:rFonts w:ascii="Times New Roman" w:hAnsi="Times New Roman" w:cs="Times New Roman"/>
-        </w:rPr>
-        <w:t>VALUES(</w:t>
-      </w:r>
-      <w:proofErr w:type="gramEnd"/>
-      <w:r>
-        <w:rPr>
-          <w:rFonts w:ascii="Times New Roman" w:hAnsi="Times New Roman" w:cs="Times New Roman"/>
-        </w:rPr>
-        <w:t>161,"Ashok P",302);</w:t>
-      </w:r>
-    </w:p>
-    <w:p>
-      <w:pPr>
-        <w:rPr>
-          <w:rFonts w:ascii="Times New Roman" w:hAnsi="Times New Roman" w:cs="Times New Roman"/>
-        </w:rPr>
-      </w:pPr>
-      <w:r>
-        <w:rPr>
-          <w:rFonts w:ascii="Times New Roman" w:hAnsi="Times New Roman" w:cs="Times New Roman"/>
-        </w:rPr>
-        <w:t xml:space="preserve">-- INSERT INTO SV </w:t>
-      </w:r>
-      <w:proofErr w:type="gramStart"/>
-      <w:r>
-        <w:rPr>
-          <w:rFonts w:ascii="Times New Roman" w:hAnsi="Times New Roman" w:cs="Times New Roman"/>
-        </w:rPr>
-        <w:t>VALUES(</w:t>
-      </w:r>
-      <w:proofErr w:type="gramEnd"/>
-      <w:r>
-        <w:rPr>
-          <w:rFonts w:ascii="Times New Roman" w:hAnsi="Times New Roman" w:cs="Times New Roman"/>
-        </w:rPr>
-        <w:t>162,"Abin Paul",302);</w:t>
-      </w:r>
-    </w:p>
-    <w:p>
-      <w:pPr>
-        <w:rPr>
-          <w:rFonts w:ascii="Times New Roman" w:hAnsi="Times New Roman" w:cs="Times New Roman"/>
-        </w:rPr>
-      </w:pPr>
-      <w:r>
-        <w:rPr>
-          <w:rFonts w:ascii="Times New Roman" w:hAnsi="Times New Roman" w:cs="Times New Roman"/>
-        </w:rPr>
-        <w:t xml:space="preserve">-- INSERT INTO SV </w:t>
-      </w:r>
-      <w:proofErr w:type="gramStart"/>
-      <w:r>
-        <w:rPr>
-          <w:rFonts w:ascii="Times New Roman" w:hAnsi="Times New Roman" w:cs="Times New Roman"/>
-        </w:rPr>
-        <w:t>VALUES(</w:t>
-      </w:r>
-      <w:proofErr w:type="gramEnd"/>
-      <w:r>
-        <w:rPr>
-          <w:rFonts w:ascii="Times New Roman" w:hAnsi="Times New Roman" w:cs="Times New Roman"/>
-        </w:rPr>
-        <w:t>163,"Shreya Madhupal",303);</w:t>
-      </w:r>
-    </w:p>
-    <w:p>
-      <w:pPr>
-        <w:rPr>
-          <w:rFonts w:ascii="Times New Roman" w:hAnsi="Times New Roman" w:cs="Times New Roman"/>
-        </w:rPr>
-      </w:pPr>
-      <w:r>
-        <w:rPr>
-          <w:rFonts w:ascii="Times New Roman" w:hAnsi="Times New Roman" w:cs="Times New Roman"/>
-        </w:rPr>
-        <w:t xml:space="preserve">-- INSERT INTO SV </w:t>
-      </w:r>
-      <w:proofErr w:type="gramStart"/>
-      <w:r>
-        <w:rPr>
-          <w:rFonts w:ascii="Times New Roman" w:hAnsi="Times New Roman" w:cs="Times New Roman"/>
-        </w:rPr>
-        <w:t>VALUES(</w:t>
-      </w:r>
-      <w:proofErr w:type="gramEnd"/>
-      <w:r>
-        <w:rPr>
-          <w:rFonts w:ascii="Times New Roman" w:hAnsi="Times New Roman" w:cs="Times New Roman"/>
-        </w:rPr>
-        <w:t>164,"Christina Varghese",304);</w:t>
-      </w:r>
-    </w:p>
-    <w:p>
-      <w:pPr>
-        <w:rPr>
-          <w:rFonts w:ascii="Times New Roman" w:hAnsi="Times New Roman" w:cs="Times New Roman"/>
-        </w:rPr>
-      </w:pPr>
-      <w:r>
-        <w:rPr>
-          <w:rFonts w:ascii="Times New Roman" w:hAnsi="Times New Roman" w:cs="Times New Roman"/>
-        </w:rPr>
-        <w:t xml:space="preserve">-- INSERT INTO SV </w:t>
-      </w:r>
-      <w:proofErr w:type="gramStart"/>
-      <w:r>
-        <w:rPr>
-          <w:rFonts w:ascii="Times New Roman" w:hAnsi="Times New Roman" w:cs="Times New Roman"/>
-        </w:rPr>
-        <w:t>VALUES(</w:t>
-      </w:r>
-      <w:proofErr w:type="gramEnd"/>
-      <w:r>
-        <w:rPr>
-          <w:rFonts w:ascii="Times New Roman" w:hAnsi="Times New Roman" w:cs="Times New Roman"/>
-        </w:rPr>
-        <w:t>165,"Anas K.P",305);</w:t>
-      </w:r>
-    </w:p>
-    <w:p>
-      <w:pPr>
-        <w:rPr>
-          <w:rFonts w:ascii="Times New Roman" w:hAnsi="Times New Roman" w:cs="Times New Roman"/>
-        </w:rPr>
-      </w:pPr>
-      <w:r>
-        <w:rPr>
-          <w:rFonts w:ascii="Times New Roman" w:hAnsi="Times New Roman" w:cs="Times New Roman"/>
-        </w:rPr>
-        <w:t xml:space="preserve">-- INSERT INTO SV </w:t>
-      </w:r>
-      <w:proofErr w:type="gramStart"/>
-      <w:r>
-        <w:rPr>
-          <w:rFonts w:ascii="Times New Roman" w:hAnsi="Times New Roman" w:cs="Times New Roman"/>
-        </w:rPr>
-        <w:t>VALUES(</w:t>
-      </w:r>
-      <w:proofErr w:type="gramEnd"/>
-      <w:r>
-        <w:rPr>
-          <w:rFonts w:ascii="Times New Roman" w:hAnsi="Times New Roman" w:cs="Times New Roman"/>
-        </w:rPr>
-        <w:t>166,"Shinto Sunny",301);</w:t>
-      </w:r>
-    </w:p>
-    <w:p>
-      <w:pPr>
-        <w:rPr>
-          <w:rFonts w:ascii="Times New Roman" w:hAnsi="Times New Roman" w:cs="Times New Roman"/>
-        </w:rPr>
-      </w:pPr>
-      <w:r>
-        <w:rPr>
-          <w:rFonts w:ascii="Times New Roman" w:hAnsi="Times New Roman" w:cs="Times New Roman"/>
-        </w:rPr>
-        <w:t xml:space="preserve">-- INSERT INTO SV </w:t>
-      </w:r>
-      <w:proofErr w:type="gramStart"/>
-      <w:r>
-        <w:rPr>
-          <w:rFonts w:ascii="Times New Roman" w:hAnsi="Times New Roman" w:cs="Times New Roman"/>
-        </w:rPr>
-        <w:t>VALUES(</w:t>
-      </w:r>
-      <w:proofErr w:type="gramEnd"/>
-      <w:r>
-        <w:rPr>
-          <w:rFonts w:ascii="Times New Roman" w:hAnsi="Times New Roman" w:cs="Times New Roman"/>
-        </w:rPr>
-        <w:t>167,"Binil S",305);</w:t>
-      </w:r>
-    </w:p>
-    <w:p>
-      <w:pPr>
-        <w:rPr>
-          <w:rFonts w:ascii="Times New Roman" w:hAnsi="Times New Roman" w:cs="Times New Roman"/>
-        </w:rPr>
-      </w:pPr>
-      <w:r>
-        <w:rPr>
-          <w:rFonts w:ascii="Times New Roman" w:hAnsi="Times New Roman" w:cs="Times New Roman"/>
-        </w:rPr>
-        <w:t xml:space="preserve">-- INSERT INTO SV </w:t>
-      </w:r>
-      <w:proofErr w:type="gramStart"/>
-      <w:r>
-        <w:rPr>
-          <w:rFonts w:ascii="Times New Roman" w:hAnsi="Times New Roman" w:cs="Times New Roman"/>
-        </w:rPr>
-        <w:t>VALUES(</w:t>
-      </w:r>
-      <w:proofErr w:type="gramEnd"/>
-      <w:r>
-        <w:rPr>
-          <w:rFonts w:ascii="Times New Roman" w:hAnsi="Times New Roman" w:cs="Times New Roman"/>
-        </w:rPr>
-        <w:t>168,"Aneesh Kumar",308);</w:t>
-      </w:r>
-    </w:p>
-    <w:p>
-      <w:pPr>
-        <w:rPr>
-          <w:rFonts w:ascii="Times New Roman" w:hAnsi="Times New Roman" w:cs="Times New Roman"/>
-        </w:rPr>
-      </w:pPr>
-      <w:r>
-        <w:rPr>
-          <w:rFonts w:ascii="Times New Roman" w:hAnsi="Times New Roman" w:cs="Times New Roman"/>
-        </w:rPr>
-        <w:lastRenderedPageBreak/>
-        <w:t>-- ------------------------------------------------------</w:t>
-      </w:r>
-    </w:p>
-    <w:p>
-      <w:pPr>
-        <w:rPr>
-          <w:rFonts w:ascii="Times New Roman" w:hAnsi="Times New Roman" w:cs="Times New Roman"/>
-        </w:rPr>
-      </w:pPr>
-      <w:r>
-        <w:rPr>
-          <w:rFonts w:ascii="Times New Roman" w:hAnsi="Times New Roman" w:cs="Times New Roman"/>
-        </w:rPr>
-        <w:t xml:space="preserve">-- ALTER TABLE EMPLOYEE ADD COLUMN Location </w:t>
-      </w:r>
-      <w:proofErr w:type="gramStart"/>
-      <w:r>
-        <w:rPr>
-          <w:rFonts w:ascii="Times New Roman" w:hAnsi="Times New Roman" w:cs="Times New Roman"/>
-        </w:rPr>
-        <w:t>VARCHAR(</w:t>
-      </w:r>
-      <w:proofErr w:type="gramEnd"/>
-      <w:r>
-        <w:rPr>
-          <w:rFonts w:ascii="Times New Roman" w:hAnsi="Times New Roman" w:cs="Times New Roman"/>
-        </w:rPr>
-        <w:t xml:space="preserve">45) AFTER </w:t>
-      </w:r>
-      <w:proofErr w:type="spellStart"/>
-      <w:r>
-        <w:rPr>
-          <w:rFonts w:ascii="Times New Roman" w:hAnsi="Times New Roman" w:cs="Times New Roman"/>
-        </w:rPr>
-        <w:t>Deptid</w:t>
-      </w:r>
-      <w:proofErr w:type="spellEnd"/>
-    </w:p>
-    <w:p>
-      <w:pPr>
-        <w:rPr>
-          <w:rFonts w:ascii="Times New Roman" w:hAnsi="Times New Roman" w:cs="Times New Roman"/>
-        </w:rPr>
-      </w:pPr>
-      <w:r>
-        <w:rPr>
-          <w:rFonts w:ascii="Times New Roman" w:hAnsi="Times New Roman" w:cs="Times New Roman"/>
-        </w:rPr>
-        <w:t xml:space="preserve">-- ALTER TABLE EMPLOYEE CHANGE Location </w:t>
-      </w:r>
-      <w:proofErr w:type="spellStart"/>
-      <w:r>
-        <w:rPr>
-          <w:rFonts w:ascii="Times New Roman" w:hAnsi="Times New Roman" w:cs="Times New Roman"/>
-        </w:rPr>
-        <w:t>Location</w:t>
-      </w:r>
-      <w:proofErr w:type="spellEnd"/>
-      <w:r>
-        <w:rPr>
-          <w:rFonts w:ascii="Times New Roman" w:hAnsi="Times New Roman" w:cs="Times New Roman"/>
-        </w:rPr>
-        <w:t xml:space="preserve"> </w:t>
-      </w:r>
-      <w:proofErr w:type="gramStart"/>
-      <w:r>
-        <w:rPr>
-          <w:rFonts w:ascii="Times New Roman" w:hAnsi="Times New Roman" w:cs="Times New Roman"/>
-        </w:rPr>
-        <w:t>VARCHAR(</w:t>
-      </w:r>
-      <w:proofErr w:type="gramEnd"/>
-      <w:r>
-        <w:rPr>
-          <w:rFonts w:ascii="Times New Roman" w:hAnsi="Times New Roman" w:cs="Times New Roman"/>
-        </w:rPr>
-        <w:t>80);</w:t>
-      </w:r>
-    </w:p>
-    <w:p>
-      <w:pPr>
-        <w:rPr>
-          <w:rFonts w:ascii="Times New Roman" w:hAnsi="Times New Roman" w:cs="Times New Roman"/>
-        </w:rPr>
-      </w:pPr>
-      <w:r>
-        <w:rPr>
-          <w:rFonts w:ascii="Times New Roman" w:hAnsi="Times New Roman" w:cs="Times New Roman"/>
-        </w:rPr>
-        <w:t>-- -------------------------------------------------------------------------</w:t>
-      </w:r>
-    </w:p>
-    <w:p>
-      <w:pPr>
-        <w:rPr>
-          <w:rFonts w:ascii="Times New Roman" w:hAnsi="Times New Roman" w:cs="Times New Roman"/>
-        </w:rPr>
-      </w:pPr>
-      <w:r>
-        <w:rPr>
-          <w:rFonts w:ascii="Times New Roman" w:hAnsi="Times New Roman" w:cs="Times New Roman"/>
-        </w:rPr>
-        <w:t xml:space="preserve">-- UPDATE FEE SET Fee = 9000 WHERE </w:t>
-      </w:r>
-      <w:proofErr w:type="spellStart"/>
-      <w:r>
-        <w:rPr>
-          <w:rFonts w:ascii="Times New Roman" w:hAnsi="Times New Roman" w:cs="Times New Roman"/>
-        </w:rPr>
-        <w:t>Regid</w:t>
-      </w:r>
-      <w:proofErr w:type="spellEnd"/>
-      <w:r>
-        <w:rPr>
-          <w:rFonts w:ascii="Times New Roman" w:hAnsi="Times New Roman" w:cs="Times New Roman"/>
-        </w:rPr>
-        <w:t xml:space="preserve"> = 28;</w:t>
-      </w:r>
-    </w:p>
-    <w:p>
-      <w:pPr>
-        <w:rPr>
-          <w:rFonts w:ascii="Times New Roman" w:hAnsi="Times New Roman" w:cs="Times New Roman"/>
-        </w:rPr>
-      </w:pPr>
-      <w:r>
-        <w:rPr>
-          <w:rFonts w:ascii="Times New Roman" w:hAnsi="Times New Roman" w:cs="Times New Roman"/>
-        </w:rPr>
-        <w:t xml:space="preserve">-- -------------------------------------------------- </w:t>
-      </w:r>
-    </w:p>
-    <w:p>
-      <w:pPr>
-        <w:rPr>
-          <w:rFonts w:ascii="Times New Roman" w:hAnsi="Times New Roman" w:cs="Times New Roman"/>
-        </w:rPr>
-      </w:pPr>
-      <w:r>
-        <w:rPr>
-          <w:rFonts w:ascii="Times New Roman" w:hAnsi="Times New Roman" w:cs="Times New Roman"/>
-        </w:rPr>
-        <w:t xml:space="preserve">-- DELETE FROM STUDENT WHERE </w:t>
-      </w:r>
-      <w:proofErr w:type="spellStart"/>
-      <w:r>
-        <w:rPr>
-          <w:rFonts w:ascii="Times New Roman" w:hAnsi="Times New Roman" w:cs="Times New Roman"/>
-        </w:rPr>
-        <w:t>Regid</w:t>
-      </w:r>
-      <w:proofErr w:type="spellEnd"/>
-      <w:r>
-        <w:rPr>
-          <w:rFonts w:ascii="Times New Roman" w:hAnsi="Times New Roman" w:cs="Times New Roman"/>
-        </w:rPr>
-        <w:t xml:space="preserve">=26; </w:t>
-      </w:r>
-    </w:p>
-    <w:p>
-      <w:pPr>
-        <w:rPr>
-          <w:rFonts w:ascii="Times New Roman" w:hAnsi="Times New Roman" w:cs="Times New Roman"/>
-        </w:rPr>
-      </w:pPr>
-      <w:r>
-        <w:rPr>
-          <w:rFonts w:ascii="Times New Roman" w:hAnsi="Times New Roman" w:cs="Times New Roman"/>
-        </w:rPr>
-        <w:t xml:space="preserve">-- -------------------------------------------------- </w:t>
-      </w:r>
-    </w:p>
-    <w:p>
-      <w:pPr>
-        <w:rPr>
-          <w:rFonts w:ascii="Times New Roman" w:hAnsi="Times New Roman" w:cs="Times New Roman"/>
-        </w:rPr>
-      </w:pPr>
-      <w:r>
-        <w:rPr>
-          <w:rFonts w:ascii="Times New Roman" w:hAnsi="Times New Roman" w:cs="Times New Roman"/>
-        </w:rPr>
-        <w:t xml:space="preserve">-- SELECT </w:t>
-      </w:r>
-      <w:proofErr w:type="spellStart"/>
-      <w:r>
-        <w:rPr>
-          <w:rFonts w:ascii="Times New Roman" w:hAnsi="Times New Roman" w:cs="Times New Roman"/>
-        </w:rPr>
-        <w:t>S.SBJ_</w:t>
-      </w:r>
-      <w:proofErr w:type="gramStart"/>
-      <w:r>
-        <w:rPr>
-          <w:rFonts w:ascii="Times New Roman" w:hAnsi="Times New Roman" w:cs="Times New Roman"/>
-        </w:rPr>
-        <w:t>Name,l</w:t>
-      </w:r>
-      <w:proofErr w:type="gramEnd"/>
-      <w:r>
-        <w:rPr>
-          <w:rFonts w:ascii="Times New Roman" w:hAnsi="Times New Roman" w:cs="Times New Roman"/>
-        </w:rPr>
-        <w:t>.LName</w:t>
-      </w:r>
-      <w:proofErr w:type="spellEnd"/>
-      <w:r>
-        <w:rPr>
-          <w:rFonts w:ascii="Times New Roman" w:hAnsi="Times New Roman" w:cs="Times New Roman"/>
-        </w:rPr>
-        <w:t xml:space="preserve"> FROM SBJ </w:t>
-      </w:r>
-      <w:proofErr w:type="spellStart"/>
-      <w:r>
-        <w:rPr>
-          <w:rFonts w:ascii="Times New Roman" w:hAnsi="Times New Roman" w:cs="Times New Roman"/>
-        </w:rPr>
-        <w:t>S,lecturers</w:t>
-      </w:r>
-      <w:proofErr w:type="spellEnd"/>
-      <w:r>
-        <w:rPr>
-          <w:rFonts w:ascii="Times New Roman" w:hAnsi="Times New Roman" w:cs="Times New Roman"/>
-        </w:rPr>
-        <w:t xml:space="preserve"> l </w:t>
-      </w:r>
-      <w:proofErr w:type="spellStart"/>
-      <w:r>
-        <w:rPr>
-          <w:rFonts w:ascii="Times New Roman" w:hAnsi="Times New Roman" w:cs="Times New Roman"/>
-        </w:rPr>
-        <w:t>WHere</w:t>
-      </w:r>
-      <w:proofErr w:type="spellEnd"/>
-      <w:r>
-        <w:rPr>
-          <w:rFonts w:ascii="Times New Roman" w:hAnsi="Times New Roman" w:cs="Times New Roman"/>
-        </w:rPr>
-        <w:t xml:space="preserve"> </w:t>
-      </w:r>
-      <w:proofErr w:type="spellStart"/>
-      <w:r>
-        <w:rPr>
-          <w:rFonts w:ascii="Times New Roman" w:hAnsi="Times New Roman" w:cs="Times New Roman"/>
-        </w:rPr>
-        <w:t>s.Lid</w:t>
-      </w:r>
-      <w:proofErr w:type="spellEnd"/>
-      <w:r>
-        <w:rPr>
-          <w:rFonts w:ascii="Times New Roman" w:hAnsi="Times New Roman" w:cs="Times New Roman"/>
-        </w:rPr>
-        <w:t>=</w:t>
-      </w:r>
-      <w:proofErr w:type="spellStart"/>
-      <w:r>
-        <w:rPr>
-          <w:rFonts w:ascii="Times New Roman" w:hAnsi="Times New Roman" w:cs="Times New Roman"/>
-        </w:rPr>
-        <w:t>l.Lid</w:t>
-      </w:r>
-      <w:proofErr w:type="spellEnd"/>
-      <w:r>
-        <w:rPr>
-          <w:rFonts w:ascii="Times New Roman" w:hAnsi="Times New Roman" w:cs="Times New Roman"/>
-        </w:rPr>
-        <w:t>;</w:t>
-      </w:r>
+          <w:b/>
+          <w:bCs/>
+        </w:rPr>
+        <w:t>=student</w:t>
+      </w:r>
+    </w:p>
+    <w:p>
+      <w:pPr>
+        <w:rPr>
+          <w:rFonts w:ascii="Times New Roman" w:hAnsi="Times New Roman" w:cs="Times New Roman"/>
+          <w:b/>
+          <w:bCs/>
+        </w:rPr>
+      </w:pPr>
     </w:p>
     <w:sectPr>
       <w:pgSz w:w="12240" w:h="15840"/>
@@ -4099,6 +5172,15 @@
       <w:spacing w:val="15"/>
     </w:rPr>
   </w:style>
+  <w:style w:type="paragraph" w:styleId="NoSpacing">
+    <w:name w:val="No Spacing"/>
+    <w:uiPriority w:val="1"/>
+    <w:qFormat/>
+    <w:rsid w:val="001C3C9F"/>
+    <w:pPr>
+      <w:spacing w:after="0" w:line="240" w:lineRule="auto"/>
+    </w:pPr>
+  </w:style>
 </w:styles>
 </file>
 

--- a/SQL/sql_1.docx
+++ b/SQL/sql_1.docx
@@ -4,13 +4,130 @@
   <w:body>
     <w:p>
       <w:pPr>
-        <w:pStyle w:val="Heading1"/>
         <w:jc w:val="center"/>
         <w:rPr>
           <w:rFonts w:ascii="Times New Roman" w:hAnsi="Times New Roman" w:cs="Times New Roman"/>
           <w:b/>
           <w:bCs/>
-          <w:color w:val="auto"/>
+          <w:sz w:val="36"/>
+          <w:szCs w:val="36"/>
+        </w:rPr>
+      </w:pPr>
+      <w:r>
+        <w:rPr>
+          <w:rFonts w:ascii="Times New Roman" w:hAnsi="Times New Roman" w:cs="Times New Roman"/>
+          <w:b/>
+          <w:bCs/>
+          <w:sz w:val="36"/>
+          <w:szCs w:val="36"/>
+        </w:rPr>
+        <w:t>SQL (</w:t>
+      </w:r>
+      <w:r>
+        <w:rPr>
+          <w:rFonts w:ascii="Times New Roman" w:hAnsi="Times New Roman" w:cs="Times New Roman"/>
+          <w:sz w:val="36"/>
+          <w:szCs w:val="36"/>
+        </w:rPr>
+        <w:t>Structured Query Language</w:t>
+      </w:r>
+      <w:r>
+        <w:rPr>
+          <w:rFonts w:ascii="Times New Roman" w:hAnsi="Times New Roman" w:cs="Times New Roman"/>
+          <w:b/>
+          <w:bCs/>
+          <w:sz w:val="36"/>
+          <w:szCs w:val="36"/>
+        </w:rPr>
+        <w:t>)</w:t>
+      </w:r>
+    </w:p>
+    <w:p>
+      <w:pPr>
+        <w:jc w:val="center"/>
+        <w:rPr>
+          <w:rFonts w:ascii="Times New Roman" w:hAnsi="Times New Roman" w:cs="Times New Roman"/>
+          <w:b/>
+          <w:bCs/>
+          <w:sz w:val="36"/>
+          <w:szCs w:val="36"/>
+        </w:rPr>
+      </w:pPr>
+    </w:p>
+    <w:p>
+      <w:pPr>
+        <w:rPr>
+          <w:rFonts w:ascii="Times New Roman" w:hAnsi="Times New Roman" w:cs="Times New Roman"/>
+          <w:color w:val="333333"/>
+          <w:shd w:val="clear" w:color="auto" w:fill="FFFFFF"/>
+        </w:rPr>
+      </w:pPr>
+      <w:r>
+        <w:rPr>
+          <w:rFonts w:ascii="Times New Roman" w:hAnsi="Times New Roman" w:cs="Times New Roman"/>
+          <w:color w:val="333333"/>
+          <w:shd w:val="clear" w:color="auto" w:fill="FFFFFF"/>
+        </w:rPr>
+        <w:t>SQL (Structured Query Language) is used to perform operations on the records stored in the database, such as updating records, inserting records, deleting records, creating and modifying database tables, views, etc.</w:t>
+      </w:r>
+    </w:p>
+    <w:p>
+      <w:pPr>
+        <w:rPr>
+          <w:rFonts w:ascii="Times New Roman" w:hAnsi="Times New Roman" w:cs="Times New Roman"/>
+          <w:color w:val="333333"/>
+          <w:u w:val="single"/>
+          <w:shd w:val="clear" w:color="auto" w:fill="FFFFFF"/>
+        </w:rPr>
+      </w:pPr>
+      <w:r>
+        <w:rPr>
+          <w:rFonts w:ascii="Times New Roman" w:hAnsi="Times New Roman" w:cs="Times New Roman"/>
+          <w:color w:val="333333"/>
+          <w:u w:val="single"/>
+          <w:shd w:val="clear" w:color="auto" w:fill="FFFFFF"/>
+        </w:rPr>
+        <w:t>SQL COMMANDS</w:t>
+      </w:r>
+    </w:p>
+    <w:p>
+      <w:pPr>
+        <w:rPr>
+          <w:rFonts w:ascii="Times New Roman" w:hAnsi="Times New Roman" w:cs="Times New Roman"/>
+          <w:color w:val="333333"/>
+          <w:u w:val="single"/>
+          <w:shd w:val="clear" w:color="auto" w:fill="FFFFFF"/>
+        </w:rPr>
+      </w:pPr>
+    </w:p>
+    <w:p>
+      <w:pPr>
+        <w:rPr>
+          <w:rFonts w:ascii="Times New Roman" w:hAnsi="Times New Roman" w:cs="Times New Roman"/>
+          <w:color w:val="000000"/>
+          <w:shd w:val="clear" w:color="auto" w:fill="FFFFFF"/>
+        </w:rPr>
+      </w:pPr>
+      <w:r>
+        <w:rPr>
+          <w:rFonts w:ascii="Times New Roman" w:hAnsi="Times New Roman" w:cs="Times New Roman"/>
+          <w:color w:val="000000"/>
+          <w:shd w:val="clear" w:color="auto" w:fill="FFFFFF"/>
+        </w:rPr>
+        <w:t>The standard SQL commands to interact with relational databases are CREATE, SELECT, INSERT, UPDATE, DELETE and DROP. These commands can be classified into the following groups based on their nature –</w:t>
+      </w:r>
+    </w:p>
+    <w:p>
+      <w:pPr>
+        <w:pStyle w:val="ListParagraph"/>
+        <w:numPr>
+          <w:ilvl w:val="0"/>
+          <w:numId w:val="1"/>
+        </w:numPr>
+        <w:rPr>
+          <w:rFonts w:ascii="Times New Roman" w:hAnsi="Times New Roman" w:cs="Times New Roman"/>
+          <w:b/>
+          <w:bCs/>
           <w:sz w:val="48"/>
           <w:szCs w:val="48"/>
           <w:u w:val="single"/>
@@ -21,20 +138,623 @@
           <w:rFonts w:ascii="Times New Roman" w:hAnsi="Times New Roman" w:cs="Times New Roman"/>
           <w:b/>
           <w:bCs/>
-          <w:color w:val="auto"/>
+          <w:sz w:val="24"/>
+          <w:szCs w:val="24"/>
+          <w:u w:val="single"/>
+        </w:rPr>
+        <w:t>DDL (</w:t>
+      </w:r>
+      <w:r>
+        <w:rPr>
+          <w:rFonts w:ascii="Times New Roman" w:hAnsi="Times New Roman" w:cs="Times New Roman"/>
+          <w:sz w:val="24"/>
+          <w:szCs w:val="24"/>
+          <w:u w:val="single"/>
+        </w:rPr>
+        <w:t>DATA DEFINITION LANGUAGE</w:t>
+      </w:r>
+      <w:r>
+        <w:rPr>
+          <w:rFonts w:ascii="Times New Roman" w:hAnsi="Times New Roman" w:cs="Times New Roman"/>
+          <w:b/>
+          <w:bCs/>
+          <w:sz w:val="24"/>
+          <w:szCs w:val="24"/>
+          <w:u w:val="single"/>
+        </w:rPr>
+        <w:t>)</w:t>
+      </w:r>
+    </w:p>
+    <w:p>
+      <w:pPr>
+        <w:pStyle w:val="ListParagraph"/>
+        <w:ind w:left="1440"/>
+        <w:rPr>
+          <w:rFonts w:ascii="Times New Roman" w:hAnsi="Times New Roman" w:cs="Times New Roman"/>
+          <w:b/>
+          <w:bCs/>
           <w:sz w:val="48"/>
           <w:szCs w:val="48"/>
           <w:u w:val="single"/>
         </w:rPr>
-        <w:t>SQL</w:t>
-      </w:r>
-    </w:p>
-    <w:p>
-      <w:pPr>
-        <w:rPr>
-          <w:rFonts w:ascii="Times New Roman" w:hAnsi="Times New Roman" w:cs="Times New Roman"/>
-        </w:rPr>
-      </w:pPr>
+      </w:pPr>
+    </w:p>
+    <w:p>
+      <w:pPr>
+        <w:pStyle w:val="ListParagraph"/>
+        <w:numPr>
+          <w:ilvl w:val="1"/>
+          <w:numId w:val="1"/>
+        </w:numPr>
+        <w:spacing w:before="120" w:after="144" w:line="240" w:lineRule="auto"/>
+        <w:ind w:right="48"/>
+        <w:rPr>
+          <w:rFonts w:ascii="Times New Roman" w:eastAsia="Times New Roman" w:hAnsi="Times New Roman" w:cs="Times New Roman"/>
+          <w:color w:val="000000"/>
+          <w:sz w:val="24"/>
+          <w:szCs w:val="24"/>
+        </w:rPr>
+      </w:pPr>
+      <w:r>
+        <w:rPr>
+          <w:rFonts w:ascii="Times New Roman" w:eastAsia="Times New Roman" w:hAnsi="Times New Roman" w:cs="Times New Roman"/>
+          <w:b/>
+          <w:bCs/>
+          <w:color w:val="000000"/>
+          <w:sz w:val="24"/>
+          <w:szCs w:val="24"/>
+        </w:rPr>
+        <w:t>CREATE</w:t>
+      </w:r>
+    </w:p>
+    <w:p>
+      <w:pPr>
+        <w:pStyle w:val="ListParagraph"/>
+        <w:ind w:left="2160"/>
+        <w:rPr>
+          <w:rFonts w:ascii="Times New Roman" w:eastAsia="Times New Roman" w:hAnsi="Times New Roman" w:cs="Times New Roman"/>
+          <w:color w:val="000000"/>
+          <w:sz w:val="24"/>
+          <w:szCs w:val="24"/>
+        </w:rPr>
+      </w:pPr>
+    </w:p>
+    <w:p>
+      <w:pPr>
+        <w:pStyle w:val="ListParagraph"/>
+        <w:ind w:left="2160"/>
+        <w:rPr>
+          <w:rFonts w:ascii="Times New Roman" w:eastAsia="Times New Roman" w:hAnsi="Times New Roman" w:cs="Times New Roman"/>
+          <w:color w:val="000000"/>
+          <w:sz w:val="24"/>
+          <w:szCs w:val="24"/>
+        </w:rPr>
+      </w:pPr>
+      <w:r>
+        <w:rPr>
+          <w:rFonts w:ascii="Times New Roman" w:eastAsia="Times New Roman" w:hAnsi="Times New Roman" w:cs="Times New Roman"/>
+          <w:color w:val="000000"/>
+          <w:sz w:val="24"/>
+          <w:szCs w:val="24"/>
+        </w:rPr>
+        <w:t>Creates a new table, a view of a table, or other object in the database.</w:t>
+      </w:r>
+    </w:p>
+    <w:p>
+      <w:pPr>
+        <w:pStyle w:val="NormalWeb"/>
+        <w:numPr>
+          <w:ilvl w:val="1"/>
+          <w:numId w:val="1"/>
+        </w:numPr>
+        <w:shd w:val="clear" w:color="auto" w:fill="FFFFFF"/>
+        <w:spacing w:before="120" w:beforeAutospacing="0" w:after="144" w:afterAutospacing="0"/>
+        <w:ind w:right="48"/>
+        <w:jc w:val="both"/>
+        <w:rPr>
+          <w:color w:val="000000"/>
+        </w:rPr>
+      </w:pPr>
+      <w:r>
+        <w:rPr>
+          <w:b/>
+          <w:bCs/>
+          <w:color w:val="000000"/>
+        </w:rPr>
+        <w:t>ALTER</w:t>
+      </w:r>
+    </w:p>
+    <w:p>
+      <w:pPr>
+        <w:pStyle w:val="NormalWeb"/>
+        <w:shd w:val="clear" w:color="auto" w:fill="FFFFFF"/>
+        <w:spacing w:before="120" w:beforeAutospacing="0" w:after="144" w:afterAutospacing="0"/>
+        <w:ind w:left="2160" w:right="48"/>
+        <w:jc w:val="both"/>
+        <w:rPr>
+          <w:color w:val="000000"/>
+        </w:rPr>
+      </w:pPr>
+      <w:r>
+        <w:rPr>
+          <w:color w:val="000000"/>
+        </w:rPr>
+        <w:t>Modifies an existing database object, such as a table.</w:t>
+      </w:r>
+    </w:p>
+    <w:p>
+      <w:pPr>
+        <w:pStyle w:val="NormalWeb"/>
+        <w:numPr>
+          <w:ilvl w:val="1"/>
+          <w:numId w:val="1"/>
+        </w:numPr>
+        <w:shd w:val="clear" w:color="auto" w:fill="FFFFFF"/>
+        <w:spacing w:before="120" w:beforeAutospacing="0" w:after="144" w:afterAutospacing="0"/>
+        <w:ind w:right="48"/>
+        <w:jc w:val="both"/>
+        <w:rPr>
+          <w:color w:val="000000"/>
+        </w:rPr>
+      </w:pPr>
+      <w:r>
+        <w:rPr>
+          <w:b/>
+          <w:bCs/>
+          <w:color w:val="000000"/>
+        </w:rPr>
+        <w:t>DROP</w:t>
+      </w:r>
+    </w:p>
+    <w:p>
+      <w:pPr>
+        <w:pStyle w:val="NormalWeb"/>
+        <w:shd w:val="clear" w:color="auto" w:fill="FFFFFF"/>
+        <w:spacing w:before="120" w:beforeAutospacing="0" w:after="144" w:afterAutospacing="0"/>
+        <w:ind w:left="2160" w:right="48"/>
+        <w:jc w:val="both"/>
+        <w:rPr>
+          <w:color w:val="000000"/>
+        </w:rPr>
+      </w:pPr>
+      <w:r>
+        <w:rPr>
+          <w:color w:val="000000"/>
+        </w:rPr>
+        <w:t>Deletes an entire table, a view of a table or other objects in the database.</w:t>
+      </w:r>
+    </w:p>
+    <w:p>
+      <w:pPr>
+        <w:pStyle w:val="ListParagraph"/>
+        <w:ind w:left="2160"/>
+        <w:rPr>
+          <w:rFonts w:ascii="Times New Roman" w:hAnsi="Times New Roman" w:cs="Times New Roman"/>
+          <w:b/>
+          <w:bCs/>
+          <w:sz w:val="20"/>
+          <w:szCs w:val="20"/>
+        </w:rPr>
+      </w:pPr>
+    </w:p>
+    <w:p>
+      <w:pPr>
+        <w:pStyle w:val="ListParagraph"/>
+        <w:numPr>
+          <w:ilvl w:val="0"/>
+          <w:numId w:val="1"/>
+        </w:numPr>
+        <w:rPr>
+          <w:rFonts w:ascii="Times New Roman" w:hAnsi="Times New Roman" w:cs="Times New Roman"/>
+          <w:b/>
+          <w:bCs/>
+          <w:sz w:val="48"/>
+          <w:szCs w:val="48"/>
+          <w:u w:val="single"/>
+        </w:rPr>
+      </w:pPr>
+      <w:r>
+        <w:rPr>
+          <w:rFonts w:ascii="Times New Roman" w:hAnsi="Times New Roman" w:cs="Times New Roman"/>
+          <w:b/>
+          <w:bCs/>
+          <w:sz w:val="24"/>
+          <w:szCs w:val="24"/>
+          <w:u w:val="single"/>
+        </w:rPr>
+        <w:t>DML (</w:t>
+      </w:r>
+      <w:r>
+        <w:rPr>
+          <w:rFonts w:ascii="Times New Roman" w:hAnsi="Times New Roman" w:cs="Times New Roman"/>
+          <w:sz w:val="24"/>
+          <w:szCs w:val="24"/>
+          <w:u w:val="single"/>
+        </w:rPr>
+        <w:t>DATA MANIPULATION LANGUAGE</w:t>
+      </w:r>
+      <w:r>
+        <w:rPr>
+          <w:rFonts w:ascii="Times New Roman" w:hAnsi="Times New Roman" w:cs="Times New Roman"/>
+          <w:b/>
+          <w:bCs/>
+          <w:sz w:val="24"/>
+          <w:szCs w:val="24"/>
+          <w:u w:val="single"/>
+        </w:rPr>
+        <w:t>)</w:t>
+      </w:r>
+    </w:p>
+    <w:p>
+      <w:pPr>
+        <w:pStyle w:val="NormalWeb"/>
+        <w:numPr>
+          <w:ilvl w:val="1"/>
+          <w:numId w:val="1"/>
+        </w:numPr>
+        <w:shd w:val="clear" w:color="auto" w:fill="FFFFFF"/>
+        <w:spacing w:before="120" w:beforeAutospacing="0" w:after="144" w:afterAutospacing="0"/>
+        <w:ind w:right="48"/>
+        <w:jc w:val="both"/>
+        <w:rPr>
+          <w:color w:val="000000"/>
+        </w:rPr>
+      </w:pPr>
+      <w:r>
+        <w:rPr>
+          <w:b/>
+          <w:bCs/>
+          <w:color w:val="000000"/>
+        </w:rPr>
+        <w:t>SELECT</w:t>
+      </w:r>
+    </w:p>
+    <w:p>
+      <w:pPr>
+        <w:pStyle w:val="NormalWeb"/>
+        <w:shd w:val="clear" w:color="auto" w:fill="FFFFFF"/>
+        <w:spacing w:before="120" w:beforeAutospacing="0" w:after="144" w:afterAutospacing="0"/>
+        <w:ind w:left="2160" w:right="48"/>
+        <w:jc w:val="both"/>
+        <w:rPr>
+          <w:color w:val="000000"/>
+        </w:rPr>
+      </w:pPr>
+      <w:r>
+        <w:rPr>
+          <w:color w:val="000000"/>
+        </w:rPr>
+        <w:t>Retrieves certain records from one or more tables.</w:t>
+      </w:r>
+    </w:p>
+    <w:p>
+      <w:pPr>
+        <w:pStyle w:val="NormalWeb"/>
+        <w:numPr>
+          <w:ilvl w:val="1"/>
+          <w:numId w:val="1"/>
+        </w:numPr>
+        <w:shd w:val="clear" w:color="auto" w:fill="FFFFFF"/>
+        <w:spacing w:before="120" w:beforeAutospacing="0" w:after="144" w:afterAutospacing="0"/>
+        <w:ind w:right="48"/>
+        <w:jc w:val="both"/>
+        <w:rPr>
+          <w:color w:val="000000"/>
+        </w:rPr>
+      </w:pPr>
+      <w:r>
+        <w:rPr>
+          <w:b/>
+          <w:bCs/>
+          <w:color w:val="000000"/>
+        </w:rPr>
+        <w:t>INSERT</w:t>
+      </w:r>
+    </w:p>
+    <w:p>
+      <w:pPr>
+        <w:pStyle w:val="NormalWeb"/>
+        <w:shd w:val="clear" w:color="auto" w:fill="FFFFFF"/>
+        <w:spacing w:before="120" w:beforeAutospacing="0" w:after="144" w:afterAutospacing="0"/>
+        <w:ind w:left="2160" w:right="48"/>
+        <w:jc w:val="both"/>
+        <w:rPr>
+          <w:color w:val="000000"/>
+        </w:rPr>
+      </w:pPr>
+      <w:r>
+        <w:rPr>
+          <w:color w:val="000000"/>
+        </w:rPr>
+        <w:t>Creates a record.</w:t>
+      </w:r>
+    </w:p>
+    <w:p>
+      <w:pPr>
+        <w:pStyle w:val="NormalWeb"/>
+        <w:numPr>
+          <w:ilvl w:val="1"/>
+          <w:numId w:val="1"/>
+        </w:numPr>
+        <w:shd w:val="clear" w:color="auto" w:fill="FFFFFF"/>
+        <w:spacing w:before="120" w:beforeAutospacing="0" w:after="144" w:afterAutospacing="0"/>
+        <w:ind w:right="48"/>
+        <w:jc w:val="both"/>
+        <w:rPr>
+          <w:color w:val="000000"/>
+        </w:rPr>
+      </w:pPr>
+      <w:r>
+        <w:rPr>
+          <w:b/>
+          <w:bCs/>
+          <w:color w:val="000000"/>
+        </w:rPr>
+        <w:t>UPDATE</w:t>
+      </w:r>
+    </w:p>
+    <w:p>
+      <w:pPr>
+        <w:pStyle w:val="NormalWeb"/>
+        <w:shd w:val="clear" w:color="auto" w:fill="FFFFFF"/>
+        <w:spacing w:before="120" w:beforeAutospacing="0" w:after="144" w:afterAutospacing="0"/>
+        <w:ind w:left="2160" w:right="48"/>
+        <w:jc w:val="both"/>
+        <w:rPr>
+          <w:color w:val="000000"/>
+        </w:rPr>
+      </w:pPr>
+      <w:r>
+        <w:rPr>
+          <w:color w:val="000000"/>
+        </w:rPr>
+        <w:t>Modifies records.</w:t>
+      </w:r>
+    </w:p>
+    <w:p>
+      <w:pPr>
+        <w:pStyle w:val="NormalWeb"/>
+        <w:numPr>
+          <w:ilvl w:val="1"/>
+          <w:numId w:val="1"/>
+        </w:numPr>
+        <w:shd w:val="clear" w:color="auto" w:fill="FFFFFF"/>
+        <w:spacing w:before="120" w:beforeAutospacing="0" w:after="144" w:afterAutospacing="0"/>
+        <w:ind w:right="48"/>
+        <w:jc w:val="both"/>
+        <w:rPr>
+          <w:color w:val="000000"/>
+        </w:rPr>
+      </w:pPr>
+      <w:r>
+        <w:rPr>
+          <w:b/>
+          <w:bCs/>
+          <w:color w:val="000000"/>
+        </w:rPr>
+        <w:t>DELETE</w:t>
+      </w:r>
+    </w:p>
+    <w:p>
+      <w:pPr>
+        <w:pStyle w:val="NormalWeb"/>
+        <w:shd w:val="clear" w:color="auto" w:fill="FFFFFF"/>
+        <w:spacing w:before="120" w:beforeAutospacing="0" w:after="144" w:afterAutospacing="0"/>
+        <w:ind w:left="2160" w:right="48"/>
+        <w:jc w:val="both"/>
+        <w:rPr>
+          <w:color w:val="000000"/>
+        </w:rPr>
+      </w:pPr>
+      <w:r>
+        <w:rPr>
+          <w:color w:val="000000"/>
+        </w:rPr>
+        <w:t>Deletes records.</w:t>
+      </w:r>
+    </w:p>
+    <w:p>
+      <w:pPr>
+        <w:pStyle w:val="ListParagraph"/>
+        <w:ind w:left="2160"/>
+        <w:rPr>
+          <w:rFonts w:ascii="Times New Roman" w:hAnsi="Times New Roman" w:cs="Times New Roman"/>
+          <w:b/>
+          <w:bCs/>
+          <w:sz w:val="28"/>
+          <w:szCs w:val="28"/>
+          <w:u w:val="single"/>
+        </w:rPr>
+      </w:pPr>
+    </w:p>
+    <w:p>
+      <w:pPr>
+        <w:pStyle w:val="ListParagraph"/>
+        <w:ind w:left="2160"/>
+        <w:rPr>
+          <w:rFonts w:ascii="Times New Roman" w:hAnsi="Times New Roman" w:cs="Times New Roman"/>
+          <w:b/>
+          <w:bCs/>
+          <w:sz w:val="28"/>
+          <w:szCs w:val="28"/>
+          <w:u w:val="single"/>
+        </w:rPr>
+      </w:pPr>
+    </w:p>
+    <w:p>
+      <w:pPr>
+        <w:pStyle w:val="ListParagraph"/>
+        <w:ind w:left="2160"/>
+        <w:rPr>
+          <w:rFonts w:ascii="Times New Roman" w:hAnsi="Times New Roman" w:cs="Times New Roman"/>
+          <w:b/>
+          <w:bCs/>
+          <w:sz w:val="28"/>
+          <w:szCs w:val="28"/>
+          <w:u w:val="single"/>
+        </w:rPr>
+      </w:pPr>
+    </w:p>
+    <w:p>
+      <w:pPr>
+        <w:pStyle w:val="ListParagraph"/>
+        <w:numPr>
+          <w:ilvl w:val="0"/>
+          <w:numId w:val="1"/>
+        </w:numPr>
+        <w:rPr>
+          <w:rFonts w:ascii="Times New Roman" w:hAnsi="Times New Roman" w:cs="Times New Roman"/>
+          <w:b/>
+          <w:bCs/>
+          <w:sz w:val="48"/>
+          <w:szCs w:val="48"/>
+          <w:u w:val="single"/>
+        </w:rPr>
+      </w:pPr>
+      <w:r>
+        <w:rPr>
+          <w:rFonts w:ascii="Times New Roman" w:hAnsi="Times New Roman" w:cs="Times New Roman"/>
+          <w:b/>
+          <w:bCs/>
+          <w:sz w:val="24"/>
+          <w:szCs w:val="24"/>
+          <w:u w:val="single"/>
+        </w:rPr>
+        <w:t>DCL (</w:t>
+      </w:r>
+      <w:r>
+        <w:rPr>
+          <w:rFonts w:ascii="Times New Roman" w:hAnsi="Times New Roman" w:cs="Times New Roman"/>
+          <w:sz w:val="24"/>
+          <w:szCs w:val="24"/>
+          <w:u w:val="single"/>
+        </w:rPr>
+        <w:t>DATA CONTROL LANGUAGE</w:t>
+      </w:r>
+      <w:r>
+        <w:rPr>
+          <w:rFonts w:ascii="Times New Roman" w:hAnsi="Times New Roman" w:cs="Times New Roman"/>
+          <w:b/>
+          <w:bCs/>
+          <w:sz w:val="24"/>
+          <w:szCs w:val="24"/>
+          <w:u w:val="single"/>
+        </w:rPr>
+        <w:t>)</w:t>
+      </w:r>
+    </w:p>
+    <w:p>
+      <w:pPr>
+        <w:pStyle w:val="NormalWeb"/>
+        <w:numPr>
+          <w:ilvl w:val="0"/>
+          <w:numId w:val="1"/>
+        </w:numPr>
+        <w:shd w:val="clear" w:color="auto" w:fill="FFFFFF"/>
+        <w:spacing w:before="120" w:beforeAutospacing="0" w:after="144" w:afterAutospacing="0"/>
+        <w:ind w:left="2160" w:right="48"/>
+        <w:jc w:val="both"/>
+        <w:rPr>
+          <w:color w:val="000000"/>
+        </w:rPr>
+      </w:pPr>
+      <w:r>
+        <w:rPr>
+          <w:b/>
+          <w:bCs/>
+          <w:color w:val="000000"/>
+        </w:rPr>
+        <w:t>GRANT</w:t>
+      </w:r>
+    </w:p>
+    <w:p>
+      <w:pPr>
+        <w:pStyle w:val="NormalWeb"/>
+        <w:shd w:val="clear" w:color="auto" w:fill="FFFFFF"/>
+        <w:spacing w:before="120" w:beforeAutospacing="0" w:after="144" w:afterAutospacing="0"/>
+        <w:ind w:left="2160" w:right="48"/>
+        <w:jc w:val="both"/>
+        <w:rPr>
+          <w:color w:val="000000"/>
+        </w:rPr>
+      </w:pPr>
+      <w:r>
+        <w:rPr>
+          <w:color w:val="000000"/>
+        </w:rPr>
+        <w:t>Gives a privilege to user.</w:t>
+      </w:r>
+    </w:p>
+    <w:p>
+      <w:pPr>
+        <w:pStyle w:val="NormalWeb"/>
+        <w:numPr>
+          <w:ilvl w:val="0"/>
+          <w:numId w:val="1"/>
+        </w:numPr>
+        <w:shd w:val="clear" w:color="auto" w:fill="FFFFFF"/>
+        <w:spacing w:before="120" w:beforeAutospacing="0" w:after="144" w:afterAutospacing="0"/>
+        <w:ind w:left="2160" w:right="48"/>
+        <w:jc w:val="both"/>
+        <w:rPr>
+          <w:color w:val="000000"/>
+        </w:rPr>
+      </w:pPr>
+      <w:r>
+        <w:rPr>
+          <w:b/>
+          <w:bCs/>
+          <w:color w:val="000000"/>
+        </w:rPr>
+        <w:t>REVOKE</w:t>
+      </w:r>
+    </w:p>
+    <w:p>
+      <w:pPr>
+        <w:pStyle w:val="NormalWeb"/>
+        <w:shd w:val="clear" w:color="auto" w:fill="FFFFFF"/>
+        <w:spacing w:before="120" w:beforeAutospacing="0" w:after="144" w:afterAutospacing="0"/>
+        <w:ind w:left="2160" w:right="48"/>
+        <w:jc w:val="both"/>
+        <w:rPr>
+          <w:color w:val="000000"/>
+        </w:rPr>
+      </w:pPr>
+      <w:r>
+        <w:rPr>
+          <w:color w:val="000000"/>
+        </w:rPr>
+        <w:t>Takes back privileges granted from user.</w:t>
+      </w:r>
+    </w:p>
+    <w:p>
+      <w:pPr>
+        <w:rPr>
+          <w:rFonts w:ascii="Times New Roman" w:hAnsi="Times New Roman" w:cs="Times New Roman"/>
+          <w:b/>
+          <w:bCs/>
+          <w:u w:val="single"/>
+        </w:rPr>
+      </w:pPr>
+    </w:p>
+    <w:p>
+      <w:pPr>
+        <w:rPr>
+          <w:rFonts w:ascii="Times New Roman" w:hAnsi="Times New Roman" w:cs="Times New Roman"/>
+          <w:b/>
+          <w:bCs/>
+          <w:u w:val="single"/>
+        </w:rPr>
+      </w:pPr>
+      <w:r>
+        <w:rPr>
+          <w:rFonts w:ascii="Times New Roman" w:hAnsi="Times New Roman" w:cs="Times New Roman"/>
+          <w:b/>
+          <w:bCs/>
+          <w:u w:val="single"/>
+        </w:rPr>
+        <w:t>EXAMPLES</w:t>
+      </w:r>
     </w:p>
     <w:p>
       <w:pPr>
@@ -64,6 +784,57 @@
       <w:pPr>
         <w:rPr>
           <w:rFonts w:ascii="Times New Roman" w:hAnsi="Times New Roman" w:cs="Times New Roman"/>
+          <w:color w:val="333333"/>
+          <w:sz w:val="24"/>
+          <w:szCs w:val="24"/>
+          <w:shd w:val="clear" w:color="auto" w:fill="FFFFFF"/>
+        </w:rPr>
+      </w:pPr>
+      <w:r>
+        <w:rPr>
+          <w:rFonts w:ascii="Times New Roman" w:hAnsi="Times New Roman" w:cs="Times New Roman"/>
+          <w:color w:val="333333"/>
+          <w:sz w:val="28"/>
+          <w:szCs w:val="28"/>
+          <w:shd w:val="clear" w:color="auto" w:fill="FFFFFF"/>
+        </w:rPr>
+        <w:t>A </w:t>
+      </w:r>
+      <w:r>
+        <w:rPr>
+          <w:rStyle w:val="Strong"/>
+          <w:rFonts w:ascii="Times New Roman" w:hAnsi="Times New Roman" w:cs="Times New Roman"/>
+          <w:color w:val="333333"/>
+          <w:sz w:val="28"/>
+          <w:szCs w:val="28"/>
+          <w:shd w:val="clear" w:color="auto" w:fill="FFFFFF"/>
+        </w:rPr>
+        <w:t>database</w:t>
+      </w:r>
+      <w:r>
+        <w:rPr>
+          <w:rFonts w:ascii="Times New Roman" w:hAnsi="Times New Roman" w:cs="Times New Roman"/>
+          <w:color w:val="333333"/>
+          <w:sz w:val="28"/>
+          <w:szCs w:val="28"/>
+          <w:shd w:val="clear" w:color="auto" w:fill="FFFFFF"/>
+        </w:rPr>
+        <w:t> is an organized collection of data, so that it can be easily accessed and managed.</w:t>
+      </w:r>
+    </w:p>
+    <w:p>
+      <w:pPr>
+        <w:rPr>
+          <w:rFonts w:ascii="Times New Roman" w:hAnsi="Times New Roman" w:cs="Times New Roman"/>
+          <w:b/>
+          <w:bCs/>
+        </w:rPr>
+      </w:pPr>
+    </w:p>
+    <w:p>
+      <w:pPr>
+        <w:rPr>
+          <w:rFonts w:ascii="Times New Roman" w:hAnsi="Times New Roman" w:cs="Times New Roman"/>
         </w:rPr>
       </w:pPr>
       <w:r>
@@ -111,6 +882,61 @@
           <w:bCs/>
           <w:u w:val="single"/>
         </w:rPr>
+        <w:t>TABLES:</w:t>
+      </w:r>
+    </w:p>
+    <w:p>
+      <w:pPr>
+        <w:numPr>
+          <w:ilvl w:val="0"/>
+          <w:numId w:val="2"/>
+        </w:numPr>
+        <w:shd w:val="clear" w:color="auto" w:fill="FFFFFF"/>
+        <w:spacing w:before="60" w:after="100" w:afterAutospacing="1" w:line="375" w:lineRule="atLeast"/>
+        <w:jc w:val="both"/>
+        <w:rPr>
+          <w:rFonts w:ascii="Times New Roman" w:eastAsia="Times New Roman" w:hAnsi="Times New Roman" w:cs="Times New Roman"/>
+          <w:color w:val="000000"/>
+          <w:sz w:val="28"/>
+          <w:szCs w:val="28"/>
+        </w:rPr>
+      </w:pPr>
+      <w:r>
+        <w:rPr>
+          <w:rFonts w:ascii="Times New Roman" w:eastAsia="Times New Roman" w:hAnsi="Times New Roman" w:cs="Times New Roman"/>
+          <w:color w:val="000000"/>
+          <w:sz w:val="28"/>
+          <w:szCs w:val="28"/>
+        </w:rPr>
+        <w:t>SQL Table is a collection of data which is organized in terms of rows and columns. In DBMS, the table is known as relation and row as a tuple.</w:t>
+      </w:r>
+    </w:p>
+    <w:p>
+      <w:pPr>
+        <w:rPr>
+          <w:rFonts w:ascii="Times New Roman" w:hAnsi="Times New Roman" w:cs="Times New Roman"/>
+          <w:b/>
+          <w:bCs/>
+          <w:u w:val="single"/>
+        </w:rPr>
+      </w:pPr>
+    </w:p>
+    <w:p>
+      <w:pPr>
+        <w:rPr>
+          <w:rFonts w:ascii="Times New Roman" w:hAnsi="Times New Roman" w:cs="Times New Roman"/>
+          <w:b/>
+          <w:bCs/>
+          <w:u w:val="single"/>
+        </w:rPr>
+      </w:pPr>
+      <w:r>
+        <w:rPr>
+          <w:rFonts w:ascii="Times New Roman" w:hAnsi="Times New Roman" w:cs="Times New Roman"/>
+          <w:b/>
+          <w:bCs/>
+          <w:u w:val="single"/>
+        </w:rPr>
         <w:t>STUDENT</w:t>
       </w:r>
     </w:p>
@@ -118,16 +944,6 @@
       <w:pPr>
         <w:rPr>
           <w:rFonts w:ascii="Times New Roman" w:hAnsi="Times New Roman" w:cs="Times New Roman"/>
-          <w:b/>
-          <w:bCs/>
-          <w:u w:val="single"/>
-        </w:rPr>
-      </w:pPr>
-    </w:p>
-    <w:p>
-      <w:pPr>
-        <w:rPr>
-          <w:rFonts w:ascii="Times New Roman" w:hAnsi="Times New Roman" w:cs="Times New Roman"/>
         </w:rPr>
       </w:pPr>
       <w:r>
@@ -324,13 +1140,6 @@
       <w:pPr>
         <w:rPr>
           <w:rFonts w:ascii="Times New Roman" w:hAnsi="Times New Roman" w:cs="Times New Roman"/>
-        </w:rPr>
-      </w:pPr>
-    </w:p>
-    <w:p>
-      <w:pPr>
-        <w:rPr>
-          <w:rFonts w:ascii="Times New Roman" w:hAnsi="Times New Roman" w:cs="Times New Roman"/>
           <w:b/>
           <w:bCs/>
           <w:u w:val="single"/>
@@ -360,6 +1169,16 @@
       <w:pPr>
         <w:rPr>
           <w:rFonts w:ascii="Times New Roman" w:hAnsi="Times New Roman" w:cs="Times New Roman"/>
+          <w:b/>
+          <w:bCs/>
+          <w:u w:val="single"/>
+        </w:rPr>
+      </w:pPr>
+    </w:p>
+    <w:p>
+      <w:pPr>
+        <w:rPr>
+          <w:rFonts w:ascii="Times New Roman" w:hAnsi="Times New Roman" w:cs="Times New Roman"/>
         </w:rPr>
       </w:pPr>
       <w:r>
@@ -469,6 +1288,20 @@
       <w:pPr>
         <w:rPr>
           <w:rFonts w:ascii="Times New Roman" w:hAnsi="Times New Roman" w:cs="Times New Roman"/>
+        </w:rPr>
+      </w:pPr>
+    </w:p>
+    <w:p>
+      <w:pPr>
+        <w:rPr>
+          <w:rFonts w:ascii="Times New Roman" w:hAnsi="Times New Roman" w:cs="Times New Roman"/>
+        </w:rPr>
+      </w:pPr>
+    </w:p>
+    <w:p>
+      <w:pPr>
+        <w:rPr>
+          <w:rFonts w:ascii="Times New Roman" w:hAnsi="Times New Roman" w:cs="Times New Roman"/>
           <w:b/>
           <w:bCs/>
           <w:u w:val="single"/>
@@ -576,523 +1409,538 @@
         <w:rPr>
           <w:rFonts w:ascii="Times New Roman" w:hAnsi="Times New Roman" w:cs="Times New Roman"/>
         </w:rPr>
+        <w:t xml:space="preserve">    </w:t>
+      </w:r>
+      <w:proofErr w:type="spellStart"/>
+      <w:r>
+        <w:rPr>
+          <w:rFonts w:ascii="Times New Roman" w:hAnsi="Times New Roman" w:cs="Times New Roman"/>
+        </w:rPr>
+        <w:t>Deptid</w:t>
+      </w:r>
+      <w:proofErr w:type="spellEnd"/>
+      <w:r>
+        <w:rPr>
+          <w:rFonts w:ascii="Times New Roman" w:hAnsi="Times New Roman" w:cs="Times New Roman"/>
+        </w:rPr>
+        <w:t xml:space="preserve"> INT NOT NULL,</w:t>
+      </w:r>
+    </w:p>
+    <w:p>
+      <w:pPr>
+        <w:rPr>
+          <w:rFonts w:ascii="Times New Roman" w:hAnsi="Times New Roman" w:cs="Times New Roman"/>
+        </w:rPr>
+      </w:pPr>
+      <w:r>
+        <w:rPr>
+          <w:rFonts w:ascii="Times New Roman" w:hAnsi="Times New Roman" w:cs="Times New Roman"/>
+        </w:rPr>
+        <w:t xml:space="preserve">    FOREIGN KEY(</w:t>
+      </w:r>
+      <w:proofErr w:type="spellStart"/>
+      <w:r>
+        <w:rPr>
+          <w:rFonts w:ascii="Times New Roman" w:hAnsi="Times New Roman" w:cs="Times New Roman"/>
+        </w:rPr>
+        <w:t>Deptid</w:t>
+      </w:r>
+      <w:proofErr w:type="spellEnd"/>
+      <w:r>
+        <w:rPr>
+          <w:rFonts w:ascii="Times New Roman" w:hAnsi="Times New Roman" w:cs="Times New Roman"/>
+        </w:rPr>
+        <w:t>) REFERENCES DEPARTMENT(</w:t>
+      </w:r>
+      <w:proofErr w:type="spellStart"/>
+      <w:r>
+        <w:rPr>
+          <w:rFonts w:ascii="Times New Roman" w:hAnsi="Times New Roman" w:cs="Times New Roman"/>
+        </w:rPr>
+        <w:t>Deptid</w:t>
+      </w:r>
+      <w:proofErr w:type="spellEnd"/>
+      <w:r>
+        <w:rPr>
+          <w:rFonts w:ascii="Times New Roman" w:hAnsi="Times New Roman" w:cs="Times New Roman"/>
+        </w:rPr>
+        <w:t>)</w:t>
+      </w:r>
+    </w:p>
+    <w:p>
+      <w:pPr>
+        <w:rPr>
+          <w:rFonts w:ascii="Times New Roman" w:hAnsi="Times New Roman" w:cs="Times New Roman"/>
+        </w:rPr>
+      </w:pPr>
+      <w:r>
+        <w:rPr>
+          <w:rFonts w:ascii="Times New Roman" w:hAnsi="Times New Roman" w:cs="Times New Roman"/>
+        </w:rPr>
+        <w:t>);</w:t>
+      </w:r>
+    </w:p>
+    <w:p>
+      <w:pPr>
+        <w:rPr>
+          <w:rFonts w:ascii="Times New Roman" w:hAnsi="Times New Roman" w:cs="Times New Roman"/>
+        </w:rPr>
+      </w:pPr>
+    </w:p>
+    <w:p>
+      <w:pPr>
+        <w:rPr>
+          <w:rFonts w:ascii="Times New Roman" w:hAnsi="Times New Roman" w:cs="Times New Roman"/>
+        </w:rPr>
+      </w:pPr>
+    </w:p>
+    <w:p>
+      <w:pPr>
+        <w:rPr>
+          <w:rFonts w:ascii="Times New Roman" w:hAnsi="Times New Roman" w:cs="Times New Roman"/>
+          <w:b/>
+          <w:bCs/>
+          <w:u w:val="single"/>
+        </w:rPr>
+      </w:pPr>
+      <w:r>
+        <w:rPr>
+          <w:rFonts w:ascii="Times New Roman" w:hAnsi="Times New Roman" w:cs="Times New Roman"/>
+          <w:b/>
+          <w:bCs/>
+          <w:u w:val="single"/>
+        </w:rPr>
+        <w:t>FEE</w:t>
+      </w:r>
+    </w:p>
+    <w:p>
+      <w:pPr>
+        <w:rPr>
+          <w:rFonts w:ascii="Times New Roman" w:hAnsi="Times New Roman" w:cs="Times New Roman"/>
+          <w:b/>
+          <w:bCs/>
+          <w:u w:val="single"/>
+        </w:rPr>
+      </w:pPr>
+    </w:p>
+    <w:p>
+      <w:pPr>
+        <w:rPr>
+          <w:rFonts w:ascii="Times New Roman" w:hAnsi="Times New Roman" w:cs="Times New Roman"/>
+        </w:rPr>
+      </w:pPr>
+    </w:p>
+    <w:p>
+      <w:pPr>
+        <w:rPr>
+          <w:rFonts w:ascii="Times New Roman" w:hAnsi="Times New Roman" w:cs="Times New Roman"/>
+        </w:rPr>
+      </w:pPr>
+      <w:r>
+        <w:rPr>
+          <w:rFonts w:ascii="Times New Roman" w:hAnsi="Times New Roman" w:cs="Times New Roman"/>
+        </w:rPr>
+        <w:t xml:space="preserve">CREATE TABLE </w:t>
+      </w:r>
+      <w:proofErr w:type="gramStart"/>
+      <w:r>
+        <w:rPr>
+          <w:rFonts w:ascii="Times New Roman" w:hAnsi="Times New Roman" w:cs="Times New Roman"/>
+        </w:rPr>
+        <w:t>FEE(</w:t>
+      </w:r>
+      <w:proofErr w:type="gramEnd"/>
+    </w:p>
+    <w:p>
+      <w:pPr>
+        <w:rPr>
+          <w:rFonts w:ascii="Times New Roman" w:hAnsi="Times New Roman" w:cs="Times New Roman"/>
+        </w:rPr>
+      </w:pPr>
+      <w:r>
+        <w:rPr>
+          <w:rFonts w:ascii="Times New Roman" w:hAnsi="Times New Roman" w:cs="Times New Roman"/>
+        </w:rPr>
+        <w:t xml:space="preserve">    Fid INTEGER NOT NULL PRIMARY KEY,</w:t>
+      </w:r>
+    </w:p>
+    <w:p>
+      <w:pPr>
+        <w:rPr>
+          <w:rFonts w:ascii="Times New Roman" w:hAnsi="Times New Roman" w:cs="Times New Roman"/>
+        </w:rPr>
+      </w:pPr>
+      <w:r>
+        <w:rPr>
+          <w:rFonts w:ascii="Times New Roman" w:hAnsi="Times New Roman" w:cs="Times New Roman"/>
+        </w:rPr>
+        <w:t xml:space="preserve">    </w:t>
+      </w:r>
+      <w:proofErr w:type="spellStart"/>
+      <w:r>
+        <w:rPr>
+          <w:rFonts w:ascii="Times New Roman" w:hAnsi="Times New Roman" w:cs="Times New Roman"/>
+        </w:rPr>
+        <w:t>Regid</w:t>
+      </w:r>
+      <w:proofErr w:type="spellEnd"/>
+      <w:r>
+        <w:rPr>
+          <w:rFonts w:ascii="Times New Roman" w:hAnsi="Times New Roman" w:cs="Times New Roman"/>
+        </w:rPr>
+        <w:t xml:space="preserve"> INT NOT NULL,</w:t>
+      </w:r>
+    </w:p>
+    <w:p>
+      <w:pPr>
+        <w:rPr>
+          <w:rFonts w:ascii="Times New Roman" w:hAnsi="Times New Roman" w:cs="Times New Roman"/>
+        </w:rPr>
+      </w:pPr>
+      <w:r>
+        <w:rPr>
+          <w:rFonts w:ascii="Times New Roman" w:hAnsi="Times New Roman" w:cs="Times New Roman"/>
+        </w:rPr>
+        <w:t xml:space="preserve">    FOREIGN KEY(</w:t>
+      </w:r>
+      <w:proofErr w:type="spellStart"/>
+      <w:r>
+        <w:rPr>
+          <w:rFonts w:ascii="Times New Roman" w:hAnsi="Times New Roman" w:cs="Times New Roman"/>
+        </w:rPr>
+        <w:t>Regid</w:t>
+      </w:r>
+      <w:proofErr w:type="spellEnd"/>
+      <w:r>
+        <w:rPr>
+          <w:rFonts w:ascii="Times New Roman" w:hAnsi="Times New Roman" w:cs="Times New Roman"/>
+        </w:rPr>
+        <w:t>) REFERENCES STUDENT(</w:t>
+      </w:r>
+      <w:proofErr w:type="spellStart"/>
+      <w:r>
+        <w:rPr>
+          <w:rFonts w:ascii="Times New Roman" w:hAnsi="Times New Roman" w:cs="Times New Roman"/>
+        </w:rPr>
+        <w:t>Regid</w:t>
+      </w:r>
+      <w:proofErr w:type="spellEnd"/>
+      <w:r>
+        <w:rPr>
+          <w:rFonts w:ascii="Times New Roman" w:hAnsi="Times New Roman" w:cs="Times New Roman"/>
+        </w:rPr>
+        <w:t>),</w:t>
+      </w:r>
+    </w:p>
+    <w:p>
+      <w:pPr>
+        <w:rPr>
+          <w:rFonts w:ascii="Times New Roman" w:hAnsi="Times New Roman" w:cs="Times New Roman"/>
+        </w:rPr>
+      </w:pPr>
+      <w:r>
+        <w:rPr>
+          <w:rFonts w:ascii="Times New Roman" w:hAnsi="Times New Roman" w:cs="Times New Roman"/>
+        </w:rPr>
+        <w:t xml:space="preserve">    Fee INT</w:t>
+      </w:r>
+    </w:p>
+    <w:p>
+      <w:pPr>
+        <w:rPr>
+          <w:rFonts w:ascii="Times New Roman" w:hAnsi="Times New Roman" w:cs="Times New Roman"/>
+        </w:rPr>
+      </w:pPr>
+      <w:r>
+        <w:rPr>
+          <w:rFonts w:ascii="Times New Roman" w:hAnsi="Times New Roman" w:cs="Times New Roman"/>
+        </w:rPr>
+        <w:t>);</w:t>
+      </w:r>
+    </w:p>
+    <w:p>
+      <w:pPr>
+        <w:rPr>
+          <w:rFonts w:ascii="Times New Roman" w:hAnsi="Times New Roman" w:cs="Times New Roman"/>
+          <w:b/>
+          <w:bCs/>
+          <w:u w:val="single"/>
+        </w:rPr>
+      </w:pPr>
+      <w:r>
+        <w:rPr>
+          <w:rFonts w:ascii="Times New Roman" w:hAnsi="Times New Roman" w:cs="Times New Roman"/>
+        </w:rPr>
+        <w:t xml:space="preserve"> </w:t>
+      </w:r>
+    </w:p>
+    <w:p>
+      <w:pPr>
+        <w:rPr>
+          <w:rFonts w:ascii="Times New Roman" w:hAnsi="Times New Roman" w:cs="Times New Roman"/>
+          <w:b/>
+          <w:bCs/>
+          <w:u w:val="single"/>
+        </w:rPr>
+      </w:pPr>
+      <w:r>
+        <w:rPr>
+          <w:rFonts w:ascii="Times New Roman" w:hAnsi="Times New Roman" w:cs="Times New Roman"/>
+          <w:b/>
+          <w:bCs/>
+          <w:u w:val="single"/>
+        </w:rPr>
+        <w:t>SBJ</w:t>
+      </w:r>
+    </w:p>
+    <w:p>
+      <w:pPr>
+        <w:rPr>
+          <w:rFonts w:ascii="Times New Roman" w:hAnsi="Times New Roman" w:cs="Times New Roman"/>
+        </w:rPr>
+      </w:pPr>
+    </w:p>
+    <w:p>
+      <w:pPr>
+        <w:rPr>
+          <w:rFonts w:ascii="Times New Roman" w:hAnsi="Times New Roman" w:cs="Times New Roman"/>
+        </w:rPr>
+      </w:pPr>
+      <w:r>
+        <w:rPr>
+          <w:rFonts w:ascii="Times New Roman" w:hAnsi="Times New Roman" w:cs="Times New Roman"/>
+        </w:rPr>
+        <w:t xml:space="preserve">CREATE TABLE </w:t>
+      </w:r>
+      <w:proofErr w:type="gramStart"/>
+      <w:r>
+        <w:rPr>
+          <w:rFonts w:ascii="Times New Roman" w:hAnsi="Times New Roman" w:cs="Times New Roman"/>
+        </w:rPr>
+        <w:t>SBJ(</w:t>
+      </w:r>
+      <w:proofErr w:type="gramEnd"/>
+    </w:p>
+    <w:p>
+      <w:pPr>
+        <w:rPr>
+          <w:rFonts w:ascii="Times New Roman" w:hAnsi="Times New Roman" w:cs="Times New Roman"/>
+        </w:rPr>
+      </w:pPr>
+      <w:r>
+        <w:rPr>
+          <w:rFonts w:ascii="Times New Roman" w:hAnsi="Times New Roman" w:cs="Times New Roman"/>
+        </w:rPr>
+        <w:t xml:space="preserve">    Sid INTEGER NOT NULL PRIMARY KEY,</w:t>
+      </w:r>
+    </w:p>
+    <w:p>
+      <w:pPr>
+        <w:rPr>
+          <w:rFonts w:ascii="Times New Roman" w:hAnsi="Times New Roman" w:cs="Times New Roman"/>
+        </w:rPr>
+      </w:pPr>
+      <w:r>
+        <w:rPr>
+          <w:rFonts w:ascii="Times New Roman" w:hAnsi="Times New Roman" w:cs="Times New Roman"/>
+        </w:rPr>
+        <w:t xml:space="preserve">    </w:t>
+      </w:r>
+      <w:proofErr w:type="spellStart"/>
+      <w:r>
+        <w:rPr>
+          <w:rFonts w:ascii="Times New Roman" w:hAnsi="Times New Roman" w:cs="Times New Roman"/>
+        </w:rPr>
+        <w:t>SBJ_Name</w:t>
+      </w:r>
+      <w:proofErr w:type="spellEnd"/>
+      <w:r>
+        <w:rPr>
+          <w:rFonts w:ascii="Times New Roman" w:hAnsi="Times New Roman" w:cs="Times New Roman"/>
+        </w:rPr>
+        <w:t xml:space="preserve"> </w:t>
+      </w:r>
+      <w:proofErr w:type="gramStart"/>
+      <w:r>
+        <w:rPr>
+          <w:rFonts w:ascii="Times New Roman" w:hAnsi="Times New Roman" w:cs="Times New Roman"/>
+        </w:rPr>
+        <w:t>VARCHAR(</w:t>
+      </w:r>
+      <w:proofErr w:type="gramEnd"/>
+      <w:r>
+        <w:rPr>
+          <w:rFonts w:ascii="Times New Roman" w:hAnsi="Times New Roman" w:cs="Times New Roman"/>
+        </w:rPr>
+        <w:t>20),</w:t>
+      </w:r>
+    </w:p>
+    <w:p>
+      <w:pPr>
+        <w:rPr>
+          <w:rFonts w:ascii="Times New Roman" w:hAnsi="Times New Roman" w:cs="Times New Roman"/>
+        </w:rPr>
+      </w:pPr>
+      <w:r>
+        <w:rPr>
+          <w:rFonts w:ascii="Times New Roman" w:hAnsi="Times New Roman" w:cs="Times New Roman"/>
+        </w:rPr>
+        <w:t xml:space="preserve">    Lid INT NOT NULL,</w:t>
+      </w:r>
+    </w:p>
+    <w:p>
+      <w:pPr>
+        <w:rPr>
+          <w:rFonts w:ascii="Times New Roman" w:hAnsi="Times New Roman" w:cs="Times New Roman"/>
+        </w:rPr>
+      </w:pPr>
+      <w:r>
+        <w:rPr>
+          <w:rFonts w:ascii="Times New Roman" w:hAnsi="Times New Roman" w:cs="Times New Roman"/>
+        </w:rPr>
+        <w:t xml:space="preserve">    FOREIGN KEY(Lid) REFERENCES LECTURERS(Lid)</w:t>
+      </w:r>
+    </w:p>
+    <w:p>
+      <w:pPr>
+        <w:rPr>
+          <w:rFonts w:ascii="Times New Roman" w:hAnsi="Times New Roman" w:cs="Times New Roman"/>
+        </w:rPr>
+      </w:pPr>
+      <w:r>
+        <w:rPr>
+          <w:rFonts w:ascii="Times New Roman" w:hAnsi="Times New Roman" w:cs="Times New Roman"/>
+        </w:rPr>
+        <w:t xml:space="preserve">); </w:t>
+      </w:r>
+    </w:p>
+    <w:p>
+      <w:pPr>
+        <w:rPr>
+          <w:rFonts w:ascii="Times New Roman" w:hAnsi="Times New Roman" w:cs="Times New Roman"/>
+        </w:rPr>
+      </w:pPr>
+    </w:p>
+    <w:p>
+      <w:pPr>
+        <w:rPr>
+          <w:rFonts w:ascii="Times New Roman" w:hAnsi="Times New Roman" w:cs="Times New Roman"/>
+        </w:rPr>
+      </w:pPr>
+    </w:p>
+    <w:p>
+      <w:pPr>
+        <w:rPr>
+          <w:rFonts w:ascii="Times New Roman" w:hAnsi="Times New Roman" w:cs="Times New Roman"/>
+        </w:rPr>
+      </w:pPr>
+    </w:p>
+    <w:p>
+      <w:pPr>
+        <w:rPr>
+          <w:rFonts w:ascii="Times New Roman" w:hAnsi="Times New Roman" w:cs="Times New Roman"/>
+          <w:b/>
+          <w:bCs/>
+          <w:u w:val="single"/>
+        </w:rPr>
+      </w:pPr>
+      <w:r>
+        <w:rPr>
+          <w:rFonts w:ascii="Times New Roman" w:hAnsi="Times New Roman" w:cs="Times New Roman"/>
+          <w:b/>
+          <w:bCs/>
+          <w:u w:val="single"/>
+        </w:rPr>
+        <w:t>SCHEMA</w:t>
+      </w:r>
+    </w:p>
+    <w:p>
+      <w:pPr>
+        <w:spacing w:before="120" w:after="144" w:line="240" w:lineRule="auto"/>
+        <w:ind w:left="48" w:right="48"/>
+        <w:jc w:val="both"/>
+        <w:rPr>
+          <w:rFonts w:ascii="Times New Roman" w:eastAsia="Times New Roman" w:hAnsi="Times New Roman" w:cs="Times New Roman"/>
+          <w:color w:val="000000"/>
+          <w:sz w:val="28"/>
+          <w:szCs w:val="28"/>
+        </w:rPr>
+      </w:pPr>
+      <w:r>
+        <w:rPr>
+          <w:rFonts w:ascii="Times New Roman" w:eastAsia="Times New Roman" w:hAnsi="Times New Roman" w:cs="Times New Roman"/>
+          <w:color w:val="000000"/>
+          <w:sz w:val="28"/>
+          <w:szCs w:val="28"/>
+        </w:rPr>
+        <w:t>A database schema is the skeleton structure that represents the logical view of the entire database. It defines how the data is organized and how the relations among them are associated. It formulates all the constraints that are to be applied on the data.</w:t>
+      </w:r>
+    </w:p>
+    <w:p>
+      <w:pPr>
+        <w:spacing w:before="120" w:after="144" w:line="240" w:lineRule="auto"/>
+        <w:ind w:left="48" w:right="48"/>
+        <w:jc w:val="both"/>
+        <w:rPr>
+          <w:rFonts w:ascii="Times New Roman" w:eastAsia="Times New Roman" w:hAnsi="Times New Roman" w:cs="Times New Roman"/>
+          <w:color w:val="000000"/>
+          <w:sz w:val="28"/>
+          <w:szCs w:val="28"/>
+        </w:rPr>
+      </w:pPr>
+      <w:r>
+        <w:rPr>
+          <w:rFonts w:ascii="Times New Roman" w:eastAsia="Times New Roman" w:hAnsi="Times New Roman" w:cs="Times New Roman"/>
+          <w:color w:val="000000"/>
+          <w:sz w:val="28"/>
+          <w:szCs w:val="28"/>
+        </w:rPr>
+        <w:t>A database schema defines its entities and the relationship among them. It contains a descriptive detail of the database, which can be depicted by means of schema diagrams. It’s the database designers who design the schema to help programmers understand the database and make it useful.</w:t>
+      </w:r>
+    </w:p>
+    <w:p>
+      <w:pPr>
+        <w:rPr>
+          <w:rFonts w:ascii="Times New Roman" w:hAnsi="Times New Roman" w:cs="Times New Roman"/>
+          <w:b/>
+          <w:bCs/>
+          <w:u w:val="single"/>
+        </w:rPr>
+      </w:pPr>
+    </w:p>
+    <w:p>
+      <w:pPr>
+        <w:rPr>
+          <w:rFonts w:ascii="Times New Roman" w:hAnsi="Times New Roman" w:cs="Times New Roman"/>
+          <w:b/>
+          <w:bCs/>
+          <w:u w:val="single"/>
+        </w:rPr>
+      </w:pPr>
+    </w:p>
+    <w:p>
+      <w:pPr>
+        <w:ind w:left="-900"/>
+        <w:rPr>
+          <w:rFonts w:ascii="Times New Roman" w:hAnsi="Times New Roman" w:cs="Times New Roman"/>
+          <w:b/>
+          <w:bCs/>
+          <w:u w:val="single"/>
+        </w:rPr>
+      </w:pPr>
+      <w:r>
+        <w:rPr>
+          <w:rFonts w:ascii="Times New Roman" w:hAnsi="Times New Roman" w:cs="Times New Roman"/>
+          <w:b/>
+          <w:bCs/>
+          <w:noProof/>
+          <w:u w:val="single"/>
+        </w:rPr>
         <w:lastRenderedPageBreak/>
-        <w:t xml:space="preserve">    </w:t>
-      </w:r>
-      <w:proofErr w:type="spellStart"/>
-      <w:r>
-        <w:rPr>
-          <w:rFonts w:ascii="Times New Roman" w:hAnsi="Times New Roman" w:cs="Times New Roman"/>
-        </w:rPr>
-        <w:t>Deptid</w:t>
-      </w:r>
-      <w:proofErr w:type="spellEnd"/>
-      <w:r>
-        <w:rPr>
-          <w:rFonts w:ascii="Times New Roman" w:hAnsi="Times New Roman" w:cs="Times New Roman"/>
-        </w:rPr>
-        <w:t xml:space="preserve"> INT NOT NULL,</w:t>
-      </w:r>
-    </w:p>
-    <w:p>
-      <w:pPr>
-        <w:rPr>
-          <w:rFonts w:ascii="Times New Roman" w:hAnsi="Times New Roman" w:cs="Times New Roman"/>
-        </w:rPr>
-      </w:pPr>
-      <w:r>
-        <w:rPr>
-          <w:rFonts w:ascii="Times New Roman" w:hAnsi="Times New Roman" w:cs="Times New Roman"/>
-        </w:rPr>
-        <w:t xml:space="preserve">    FOREIGN KEY(</w:t>
-      </w:r>
-      <w:proofErr w:type="spellStart"/>
-      <w:r>
-        <w:rPr>
-          <w:rFonts w:ascii="Times New Roman" w:hAnsi="Times New Roman" w:cs="Times New Roman"/>
-        </w:rPr>
-        <w:t>Deptid</w:t>
-      </w:r>
-      <w:proofErr w:type="spellEnd"/>
-      <w:r>
-        <w:rPr>
-          <w:rFonts w:ascii="Times New Roman" w:hAnsi="Times New Roman" w:cs="Times New Roman"/>
-        </w:rPr>
-        <w:t>) REFERENCES DEPARTMENT(</w:t>
-      </w:r>
-      <w:proofErr w:type="spellStart"/>
-      <w:r>
-        <w:rPr>
-          <w:rFonts w:ascii="Times New Roman" w:hAnsi="Times New Roman" w:cs="Times New Roman"/>
-        </w:rPr>
-        <w:t>Deptid</w:t>
-      </w:r>
-      <w:proofErr w:type="spellEnd"/>
-      <w:r>
-        <w:rPr>
-          <w:rFonts w:ascii="Times New Roman" w:hAnsi="Times New Roman" w:cs="Times New Roman"/>
-        </w:rPr>
-        <w:t>)</w:t>
-      </w:r>
-    </w:p>
-    <w:p>
-      <w:pPr>
-        <w:rPr>
-          <w:rFonts w:ascii="Times New Roman" w:hAnsi="Times New Roman" w:cs="Times New Roman"/>
-        </w:rPr>
-      </w:pPr>
-      <w:r>
-        <w:rPr>
-          <w:rFonts w:ascii="Times New Roman" w:hAnsi="Times New Roman" w:cs="Times New Roman"/>
-        </w:rPr>
-        <w:t>);</w:t>
-      </w:r>
-    </w:p>
-    <w:p>
-      <w:pPr>
-        <w:rPr>
-          <w:rFonts w:ascii="Times New Roman" w:hAnsi="Times New Roman" w:cs="Times New Roman"/>
-          <w:b/>
-          <w:bCs/>
-          <w:u w:val="single"/>
-        </w:rPr>
-      </w:pPr>
-      <w:r>
-        <w:rPr>
-          <w:rFonts w:ascii="Times New Roman" w:hAnsi="Times New Roman" w:cs="Times New Roman"/>
-          <w:b/>
-          <w:bCs/>
-          <w:u w:val="single"/>
-        </w:rPr>
-        <w:t>FEE</w:t>
-      </w:r>
-    </w:p>
-    <w:p>
-      <w:pPr>
-        <w:rPr>
-          <w:rFonts w:ascii="Times New Roman" w:hAnsi="Times New Roman" w:cs="Times New Roman"/>
-        </w:rPr>
-      </w:pPr>
-    </w:p>
-    <w:p>
-      <w:pPr>
-        <w:rPr>
-          <w:rFonts w:ascii="Times New Roman" w:hAnsi="Times New Roman" w:cs="Times New Roman"/>
-        </w:rPr>
-      </w:pPr>
-      <w:r>
-        <w:rPr>
-          <w:rFonts w:ascii="Times New Roman" w:hAnsi="Times New Roman" w:cs="Times New Roman"/>
-        </w:rPr>
-        <w:t xml:space="preserve">CREATE TABLE </w:t>
-      </w:r>
-      <w:proofErr w:type="gramStart"/>
-      <w:r>
-        <w:rPr>
-          <w:rFonts w:ascii="Times New Roman" w:hAnsi="Times New Roman" w:cs="Times New Roman"/>
-        </w:rPr>
-        <w:t>FEE(</w:t>
-      </w:r>
-      <w:proofErr w:type="gramEnd"/>
-    </w:p>
-    <w:p>
-      <w:pPr>
-        <w:rPr>
-          <w:rFonts w:ascii="Times New Roman" w:hAnsi="Times New Roman" w:cs="Times New Roman"/>
-        </w:rPr>
-      </w:pPr>
-      <w:r>
-        <w:rPr>
-          <w:rFonts w:ascii="Times New Roman" w:hAnsi="Times New Roman" w:cs="Times New Roman"/>
-        </w:rPr>
-        <w:t xml:space="preserve">    Fid INTEGER NOT NULL PRIMARY KEY,</w:t>
-      </w:r>
-    </w:p>
-    <w:p>
-      <w:pPr>
-        <w:rPr>
-          <w:rFonts w:ascii="Times New Roman" w:hAnsi="Times New Roman" w:cs="Times New Roman"/>
-        </w:rPr>
-      </w:pPr>
-      <w:r>
-        <w:rPr>
-          <w:rFonts w:ascii="Times New Roman" w:hAnsi="Times New Roman" w:cs="Times New Roman"/>
-        </w:rPr>
-        <w:t xml:space="preserve">    </w:t>
-      </w:r>
-      <w:proofErr w:type="spellStart"/>
-      <w:r>
-        <w:rPr>
-          <w:rFonts w:ascii="Times New Roman" w:hAnsi="Times New Roman" w:cs="Times New Roman"/>
-        </w:rPr>
-        <w:t>Regid</w:t>
-      </w:r>
-      <w:proofErr w:type="spellEnd"/>
-      <w:r>
-        <w:rPr>
-          <w:rFonts w:ascii="Times New Roman" w:hAnsi="Times New Roman" w:cs="Times New Roman"/>
-        </w:rPr>
-        <w:t xml:space="preserve"> INT NOT NULL,</w:t>
-      </w:r>
-    </w:p>
-    <w:p>
-      <w:pPr>
-        <w:rPr>
-          <w:rFonts w:ascii="Times New Roman" w:hAnsi="Times New Roman" w:cs="Times New Roman"/>
-        </w:rPr>
-      </w:pPr>
-      <w:r>
-        <w:rPr>
-          <w:rFonts w:ascii="Times New Roman" w:hAnsi="Times New Roman" w:cs="Times New Roman"/>
-        </w:rPr>
-        <w:t xml:space="preserve">    FOREIGN KEY(</w:t>
-      </w:r>
-      <w:proofErr w:type="spellStart"/>
-      <w:r>
-        <w:rPr>
-          <w:rFonts w:ascii="Times New Roman" w:hAnsi="Times New Roman" w:cs="Times New Roman"/>
-        </w:rPr>
-        <w:t>Regid</w:t>
-      </w:r>
-      <w:proofErr w:type="spellEnd"/>
-      <w:r>
-        <w:rPr>
-          <w:rFonts w:ascii="Times New Roman" w:hAnsi="Times New Roman" w:cs="Times New Roman"/>
-        </w:rPr>
-        <w:t>) REFERENCES STUDENT(</w:t>
-      </w:r>
-      <w:proofErr w:type="spellStart"/>
-      <w:r>
-        <w:rPr>
-          <w:rFonts w:ascii="Times New Roman" w:hAnsi="Times New Roman" w:cs="Times New Roman"/>
-        </w:rPr>
-        <w:t>Regid</w:t>
-      </w:r>
-      <w:proofErr w:type="spellEnd"/>
-      <w:r>
-        <w:rPr>
-          <w:rFonts w:ascii="Times New Roman" w:hAnsi="Times New Roman" w:cs="Times New Roman"/>
-        </w:rPr>
-        <w:t>),</w:t>
-      </w:r>
-    </w:p>
-    <w:p>
-      <w:pPr>
-        <w:rPr>
-          <w:rFonts w:ascii="Times New Roman" w:hAnsi="Times New Roman" w:cs="Times New Roman"/>
-        </w:rPr>
-      </w:pPr>
-      <w:r>
-        <w:rPr>
-          <w:rFonts w:ascii="Times New Roman" w:hAnsi="Times New Roman" w:cs="Times New Roman"/>
-        </w:rPr>
-        <w:t xml:space="preserve">    Fee INT</w:t>
-      </w:r>
-    </w:p>
-    <w:p>
-      <w:pPr>
-        <w:rPr>
-          <w:rFonts w:ascii="Times New Roman" w:hAnsi="Times New Roman" w:cs="Times New Roman"/>
-        </w:rPr>
-      </w:pPr>
-      <w:r>
-        <w:rPr>
-          <w:rFonts w:ascii="Times New Roman" w:hAnsi="Times New Roman" w:cs="Times New Roman"/>
-        </w:rPr>
-        <w:t>);</w:t>
-      </w:r>
-    </w:p>
-    <w:p>
-      <w:pPr>
-        <w:rPr>
-          <w:rFonts w:ascii="Times New Roman" w:hAnsi="Times New Roman" w:cs="Times New Roman"/>
-          <w:b/>
-          <w:bCs/>
-          <w:u w:val="single"/>
-        </w:rPr>
-      </w:pPr>
-      <w:r>
-        <w:rPr>
-          <w:rFonts w:ascii="Times New Roman" w:hAnsi="Times New Roman" w:cs="Times New Roman"/>
-        </w:rPr>
-        <w:t xml:space="preserve"> </w:t>
-      </w:r>
-    </w:p>
-    <w:p>
-      <w:pPr>
-        <w:rPr>
-          <w:rFonts w:ascii="Times New Roman" w:hAnsi="Times New Roman" w:cs="Times New Roman"/>
-          <w:b/>
-          <w:bCs/>
-          <w:u w:val="single"/>
-        </w:rPr>
-      </w:pPr>
-      <w:r>
-        <w:rPr>
-          <w:rFonts w:ascii="Times New Roman" w:hAnsi="Times New Roman" w:cs="Times New Roman"/>
-          <w:b/>
-          <w:bCs/>
-          <w:u w:val="single"/>
-        </w:rPr>
-        <w:t>SBJ</w:t>
-      </w:r>
-    </w:p>
-    <w:p>
-      <w:pPr>
-        <w:rPr>
-          <w:rFonts w:ascii="Times New Roman" w:hAnsi="Times New Roman" w:cs="Times New Roman"/>
-        </w:rPr>
-      </w:pPr>
-    </w:p>
-    <w:p>
-      <w:pPr>
-        <w:rPr>
-          <w:rFonts w:ascii="Times New Roman" w:hAnsi="Times New Roman" w:cs="Times New Roman"/>
-        </w:rPr>
-      </w:pPr>
-      <w:r>
-        <w:rPr>
-          <w:rFonts w:ascii="Times New Roman" w:hAnsi="Times New Roman" w:cs="Times New Roman"/>
-        </w:rPr>
-        <w:t xml:space="preserve">CREATE TABLE </w:t>
-      </w:r>
-      <w:proofErr w:type="gramStart"/>
-      <w:r>
-        <w:rPr>
-          <w:rFonts w:ascii="Times New Roman" w:hAnsi="Times New Roman" w:cs="Times New Roman"/>
-        </w:rPr>
-        <w:t>SBJ(</w:t>
-      </w:r>
-      <w:proofErr w:type="gramEnd"/>
-    </w:p>
-    <w:p>
-      <w:pPr>
-        <w:rPr>
-          <w:rFonts w:ascii="Times New Roman" w:hAnsi="Times New Roman" w:cs="Times New Roman"/>
-        </w:rPr>
-      </w:pPr>
-      <w:r>
-        <w:rPr>
-          <w:rFonts w:ascii="Times New Roman" w:hAnsi="Times New Roman" w:cs="Times New Roman"/>
-        </w:rPr>
-        <w:t xml:space="preserve">    Sid INTEGER NOT NULL PRIMARY KEY,</w:t>
-      </w:r>
-    </w:p>
-    <w:p>
-      <w:pPr>
-        <w:rPr>
-          <w:rFonts w:ascii="Times New Roman" w:hAnsi="Times New Roman" w:cs="Times New Roman"/>
-        </w:rPr>
-      </w:pPr>
-      <w:r>
-        <w:rPr>
-          <w:rFonts w:ascii="Times New Roman" w:hAnsi="Times New Roman" w:cs="Times New Roman"/>
-        </w:rPr>
-        <w:t xml:space="preserve">    </w:t>
-      </w:r>
-      <w:proofErr w:type="spellStart"/>
-      <w:r>
-        <w:rPr>
-          <w:rFonts w:ascii="Times New Roman" w:hAnsi="Times New Roman" w:cs="Times New Roman"/>
-        </w:rPr>
-        <w:t>SBJ_Name</w:t>
-      </w:r>
-      <w:proofErr w:type="spellEnd"/>
-      <w:r>
-        <w:rPr>
-          <w:rFonts w:ascii="Times New Roman" w:hAnsi="Times New Roman" w:cs="Times New Roman"/>
-        </w:rPr>
-        <w:t xml:space="preserve"> </w:t>
-      </w:r>
-      <w:proofErr w:type="gramStart"/>
-      <w:r>
-        <w:rPr>
-          <w:rFonts w:ascii="Times New Roman" w:hAnsi="Times New Roman" w:cs="Times New Roman"/>
-        </w:rPr>
-        <w:t>VARCHAR(</w:t>
-      </w:r>
-      <w:proofErr w:type="gramEnd"/>
-      <w:r>
-        <w:rPr>
-          <w:rFonts w:ascii="Times New Roman" w:hAnsi="Times New Roman" w:cs="Times New Roman"/>
-        </w:rPr>
-        <w:t>20),</w:t>
-      </w:r>
-    </w:p>
-    <w:p>
-      <w:pPr>
-        <w:rPr>
-          <w:rFonts w:ascii="Times New Roman" w:hAnsi="Times New Roman" w:cs="Times New Roman"/>
-        </w:rPr>
-      </w:pPr>
-      <w:r>
-        <w:rPr>
-          <w:rFonts w:ascii="Times New Roman" w:hAnsi="Times New Roman" w:cs="Times New Roman"/>
-        </w:rPr>
-        <w:t xml:space="preserve">    Lid INT NOT NULL,</w:t>
-      </w:r>
-    </w:p>
-    <w:p>
-      <w:pPr>
-        <w:rPr>
-          <w:rFonts w:ascii="Times New Roman" w:hAnsi="Times New Roman" w:cs="Times New Roman"/>
-        </w:rPr>
-      </w:pPr>
-      <w:r>
-        <w:rPr>
-          <w:rFonts w:ascii="Times New Roman" w:hAnsi="Times New Roman" w:cs="Times New Roman"/>
-        </w:rPr>
-        <w:t xml:space="preserve">    FOREIGN KEY(Lid) REFERENCES LECTURERS(Lid)</w:t>
-      </w:r>
-    </w:p>
-    <w:p>
-      <w:pPr>
-        <w:rPr>
-          <w:rFonts w:ascii="Times New Roman" w:hAnsi="Times New Roman" w:cs="Times New Roman"/>
-        </w:rPr>
-      </w:pPr>
-      <w:r>
-        <w:rPr>
-          <w:rFonts w:ascii="Times New Roman" w:hAnsi="Times New Roman" w:cs="Times New Roman"/>
-        </w:rPr>
-        <w:t xml:space="preserve">); </w:t>
-      </w:r>
-    </w:p>
-    <w:p>
-      <w:pPr>
-        <w:rPr>
-          <w:rFonts w:ascii="Times New Roman" w:hAnsi="Times New Roman" w:cs="Times New Roman"/>
-        </w:rPr>
-      </w:pPr>
-    </w:p>
-    <w:p>
-      <w:pPr>
-        <w:rPr>
-          <w:rFonts w:ascii="Times New Roman" w:hAnsi="Times New Roman" w:cs="Times New Roman"/>
-        </w:rPr>
-      </w:pPr>
-    </w:p>
-    <w:p>
-      <w:pPr>
-        <w:rPr>
-          <w:rFonts w:ascii="Times New Roman" w:hAnsi="Times New Roman" w:cs="Times New Roman"/>
-        </w:rPr>
-      </w:pPr>
-    </w:p>
-    <w:p>
-      <w:pPr>
-        <w:rPr>
-          <w:rFonts w:ascii="Times New Roman" w:hAnsi="Times New Roman" w:cs="Times New Roman"/>
-        </w:rPr>
-      </w:pPr>
-    </w:p>
-    <w:p>
-      <w:pPr>
-        <w:rPr>
-          <w:rFonts w:ascii="Times New Roman" w:hAnsi="Times New Roman" w:cs="Times New Roman"/>
-        </w:rPr>
-      </w:pPr>
-    </w:p>
-    <w:p>
-      <w:pPr>
-        <w:rPr>
-          <w:rFonts w:ascii="Times New Roman" w:hAnsi="Times New Roman" w:cs="Times New Roman"/>
-        </w:rPr>
-      </w:pPr>
-    </w:p>
-    <w:p>
-      <w:pPr>
-        <w:rPr>
-          <w:rFonts w:ascii="Times New Roman" w:hAnsi="Times New Roman" w:cs="Times New Roman"/>
-        </w:rPr>
-      </w:pPr>
-    </w:p>
-    <w:p>
-      <w:pPr>
-        <w:rPr>
-          <w:rFonts w:ascii="Times New Roman" w:hAnsi="Times New Roman" w:cs="Times New Roman"/>
-        </w:rPr>
-      </w:pPr>
-    </w:p>
-    <w:p>
-      <w:pPr>
-        <w:rPr>
-          <w:rFonts w:ascii="Times New Roman" w:hAnsi="Times New Roman" w:cs="Times New Roman"/>
-        </w:rPr>
-      </w:pPr>
-    </w:p>
-    <w:p>
-      <w:pPr>
-        <w:rPr>
-          <w:rFonts w:ascii="Times New Roman" w:hAnsi="Times New Roman" w:cs="Times New Roman"/>
-        </w:rPr>
-      </w:pPr>
-    </w:p>
-    <w:p>
-      <w:pPr>
-        <w:rPr>
-          <w:rFonts w:ascii="Times New Roman" w:hAnsi="Times New Roman" w:cs="Times New Roman"/>
-        </w:rPr>
-      </w:pPr>
-    </w:p>
-    <w:p>
-      <w:pPr>
-        <w:rPr>
-          <w:rFonts w:ascii="Times New Roman" w:hAnsi="Times New Roman" w:cs="Times New Roman"/>
-        </w:rPr>
-      </w:pPr>
-    </w:p>
-    <w:p>
-      <w:pPr>
-        <w:rPr>
-          <w:rFonts w:ascii="Times New Roman" w:hAnsi="Times New Roman" w:cs="Times New Roman"/>
-          <w:b/>
-          <w:bCs/>
-          <w:u w:val="single"/>
-        </w:rPr>
-      </w:pPr>
-      <w:r>
-        <w:rPr>
-          <w:rFonts w:ascii="Times New Roman" w:hAnsi="Times New Roman" w:cs="Times New Roman"/>
-          <w:b/>
-          <w:bCs/>
-          <w:u w:val="single"/>
-        </w:rPr>
-        <w:t>SCHEMA</w:t>
-      </w:r>
-    </w:p>
-    <w:p>
-      <w:pPr>
-        <w:rPr>
-          <w:rFonts w:ascii="Times New Roman" w:hAnsi="Times New Roman" w:cs="Times New Roman"/>
-          <w:b/>
-          <w:bCs/>
-          <w:u w:val="single"/>
-        </w:rPr>
-      </w:pPr>
-    </w:p>
-    <w:p>
-      <w:pPr>
-        <w:ind w:left="-900"/>
-        <w:rPr>
-          <w:rFonts w:ascii="Times New Roman" w:hAnsi="Times New Roman" w:cs="Times New Roman"/>
-          <w:b/>
-          <w:bCs/>
-          <w:u w:val="single"/>
-        </w:rPr>
-      </w:pPr>
-      <w:r>
-        <w:rPr>
-          <w:rFonts w:ascii="Times New Roman" w:hAnsi="Times New Roman" w:cs="Times New Roman"/>
-          <w:b/>
-          <w:bCs/>
-          <w:noProof/>
-          <w:u w:val="single"/>
-        </w:rPr>
         <w:drawing>
-          <wp:inline distT="0" distB="0" distL="0" distR="0" wp14:anchorId="66E2A7D8" wp14:editId="51C740DA">
-            <wp:extent cx="7028743" cy="4999511"/>
-            <wp:effectExtent l="0" t="0" r="1270" b="0"/>
+          <wp:inline distT="0" distB="0" distL="0" distR="0" wp14:anchorId="66E2A7D8" wp14:editId="145170D0">
+            <wp:extent cx="7028180" cy="5367647"/>
+            <wp:effectExtent l="0" t="0" r="1270" b="5080"/>
             <wp:docPr id="1" name="Picture 1"/>
             <wp:cNvGraphicFramePr>
               <a:graphicFrameLocks xmlns:a="http://schemas.openxmlformats.org/drawingml/2006/main" noChangeAspect="1"/>
@@ -1105,7 +1953,7 @@
                     <pic:cNvPicPr/>
                   </pic:nvPicPr>
                   <pic:blipFill>
-                    <a:blip r:embed="rId4">
+                    <a:blip r:embed="rId5">
                       <a:extLst>
                         <a:ext uri="{28A0092B-C50C-407E-A947-70E740481C1C}">
                           <a14:useLocalDpi xmlns:a14="http://schemas.microsoft.com/office/drawing/2010/main" val="0"/>
@@ -1119,7 +1967,7 @@
                   <pic:spPr>
                     <a:xfrm>
                       <a:off x="0" y="0"/>
-                      <a:ext cx="7054202" cy="5017620"/>
+                      <a:ext cx="7056097" cy="5388968"/>
                     </a:xfrm>
                     <a:prstGeom prst="rect">
                       <a:avLst/>
@@ -1151,86 +1999,6 @@
           <w:u w:val="single"/>
         </w:rPr>
       </w:pPr>
-    </w:p>
-    <w:p>
-      <w:pPr>
-        <w:rPr>
-          <w:rFonts w:ascii="Times New Roman" w:hAnsi="Times New Roman" w:cs="Times New Roman"/>
-          <w:b/>
-          <w:bCs/>
-          <w:u w:val="single"/>
-        </w:rPr>
-      </w:pPr>
-    </w:p>
-    <w:p>
-      <w:pPr>
-        <w:rPr>
-          <w:rFonts w:ascii="Times New Roman" w:hAnsi="Times New Roman" w:cs="Times New Roman"/>
-          <w:b/>
-          <w:bCs/>
-          <w:u w:val="single"/>
-        </w:rPr>
-      </w:pPr>
-    </w:p>
-    <w:p>
-      <w:pPr>
-        <w:rPr>
-          <w:rFonts w:ascii="Times New Roman" w:hAnsi="Times New Roman" w:cs="Times New Roman"/>
-          <w:b/>
-          <w:bCs/>
-          <w:u w:val="single"/>
-        </w:rPr>
-      </w:pPr>
-    </w:p>
-    <w:p>
-      <w:pPr>
-        <w:rPr>
-          <w:rFonts w:ascii="Times New Roman" w:hAnsi="Times New Roman" w:cs="Times New Roman"/>
-          <w:b/>
-          <w:bCs/>
-          <w:u w:val="single"/>
-        </w:rPr>
-      </w:pPr>
-    </w:p>
-    <w:p>
-      <w:pPr>
-        <w:rPr>
-          <w:rFonts w:ascii="Times New Roman" w:hAnsi="Times New Roman" w:cs="Times New Roman"/>
-          <w:b/>
-          <w:bCs/>
-          <w:u w:val="single"/>
-        </w:rPr>
-      </w:pPr>
-    </w:p>
-    <w:p>
-      <w:pPr>
-        <w:rPr>
-          <w:rFonts w:ascii="Times New Roman" w:hAnsi="Times New Roman" w:cs="Times New Roman"/>
-          <w:b/>
-          <w:bCs/>
-          <w:u w:val="single"/>
-        </w:rPr>
-      </w:pPr>
-    </w:p>
-    <w:p>
-      <w:pPr>
-        <w:rPr>
-          <w:rFonts w:ascii="Times New Roman" w:hAnsi="Times New Roman" w:cs="Times New Roman"/>
-          <w:b/>
-          <w:bCs/>
-          <w:u w:val="single"/>
-        </w:rPr>
-      </w:pPr>
-    </w:p>
-    <w:p>
-      <w:pPr>
-        <w:rPr>
-          <w:rFonts w:ascii="Times New Roman" w:hAnsi="Times New Roman" w:cs="Times New Roman"/>
-          <w:b/>
-          <w:bCs/>
-          <w:u w:val="single"/>
-        </w:rPr>
-      </w:pPr>
       <w:r>
         <w:rPr>
           <w:rFonts w:ascii="Times New Roman" w:hAnsi="Times New Roman" w:cs="Times New Roman"/>
@@ -1460,6 +2228,7 @@
         <w:rPr>
           <w:rFonts w:ascii="Times New Roman" w:hAnsi="Times New Roman" w:cs="Times New Roman"/>
         </w:rPr>
+        <w:lastRenderedPageBreak/>
         <w:t>INSERT INTO STUDENT values(27,"Abhijith",'29-02-1995',1,"Kannoor");</w:t>
       </w:r>
     </w:p>
@@ -1819,7 +2588,6 @@
         <w:rPr>
           <w:rFonts w:ascii="Times New Roman" w:hAnsi="Times New Roman" w:cs="Times New Roman"/>
         </w:rPr>
-        <w:lastRenderedPageBreak/>
         <w:t xml:space="preserve">INSERT INTO FEE </w:t>
       </w:r>
       <w:proofErr w:type="gramStart"/>
@@ -2161,6 +2929,7 @@
       </w:pPr>
       <w:r>
         <w:rPr>
+          <w:rFonts w:ascii="Times New Roman" w:hAnsi="Times New Roman" w:cs="Times New Roman"/>
           <w:noProof/>
         </w:rPr>
         <w:drawing>
@@ -2168,108 +2937,6 @@
             <wp:extent cx="1771650" cy="1009650"/>
             <wp:effectExtent l="0" t="0" r="0" b="0"/>
             <wp:docPr id="4" name="Picture 4"/>
-            <wp:cNvGraphicFramePr>
-              <a:graphicFrameLocks xmlns:a="http://schemas.openxmlformats.org/drawingml/2006/main" noChangeAspect="1"/>
-            </wp:cNvGraphicFramePr>
-            <a:graphic xmlns:a="http://schemas.openxmlformats.org/drawingml/2006/main">
-              <a:graphicData uri="http://schemas.openxmlformats.org/drawingml/2006/picture">
-                <pic:pic xmlns:pic="http://schemas.openxmlformats.org/drawingml/2006/picture">
-                  <pic:nvPicPr>
-                    <pic:cNvPr id="1" name=""/>
-                    <pic:cNvPicPr/>
-                  </pic:nvPicPr>
-                  <pic:blipFill>
-                    <a:blip r:embed="rId5"/>
-                    <a:stretch>
-                      <a:fillRect/>
-                    </a:stretch>
-                  </pic:blipFill>
-                  <pic:spPr>
-                    <a:xfrm>
-                      <a:off x="0" y="0"/>
-                      <a:ext cx="1771650" cy="1009650"/>
-                    </a:xfrm>
-                    <a:prstGeom prst="rect">
-                      <a:avLst/>
-                    </a:prstGeom>
-                  </pic:spPr>
-                </pic:pic>
-              </a:graphicData>
-            </a:graphic>
-          </wp:inline>
-        </w:drawing>
-      </w:r>
-    </w:p>
-    <w:p>
-      <w:pPr>
-        <w:rPr>
-          <w:rFonts w:ascii="Times New Roman" w:hAnsi="Times New Roman" w:cs="Times New Roman"/>
-          <w:b/>
-          <w:u w:val="single"/>
-        </w:rPr>
-      </w:pPr>
-    </w:p>
-    <w:p>
-      <w:pPr>
-        <w:rPr>
-          <w:rFonts w:ascii="Times New Roman" w:hAnsi="Times New Roman" w:cs="Times New Roman"/>
-          <w:b/>
-          <w:u w:val="single"/>
-        </w:rPr>
-      </w:pPr>
-    </w:p>
-    <w:p>
-      <w:pPr>
-        <w:rPr>
-          <w:rFonts w:ascii="Times New Roman" w:hAnsi="Times New Roman" w:cs="Times New Roman"/>
-          <w:b/>
-          <w:u w:val="single"/>
-        </w:rPr>
-      </w:pPr>
-    </w:p>
-    <w:p>
-      <w:pPr>
-        <w:rPr>
-          <w:rFonts w:ascii="Times New Roman" w:hAnsi="Times New Roman" w:cs="Times New Roman"/>
-          <w:b/>
-          <w:u w:val="single"/>
-        </w:rPr>
-      </w:pPr>
-    </w:p>
-    <w:p>
-      <w:pPr>
-        <w:rPr>
-          <w:rFonts w:ascii="Times New Roman" w:hAnsi="Times New Roman" w:cs="Times New Roman"/>
-          <w:b/>
-          <w:u w:val="single"/>
-        </w:rPr>
-      </w:pPr>
-      <w:r>
-        <w:rPr>
-          <w:rFonts w:ascii="Times New Roman" w:hAnsi="Times New Roman" w:cs="Times New Roman"/>
-          <w:b/>
-          <w:u w:val="single"/>
-        </w:rPr>
-        <w:t>SBJ</w:t>
-      </w:r>
-    </w:p>
-    <w:p>
-      <w:pPr>
-        <w:rPr>
-          <w:rFonts w:ascii="Times New Roman" w:hAnsi="Times New Roman" w:cs="Times New Roman"/>
-          <w:b/>
-          <w:u w:val="single"/>
-        </w:rPr>
-      </w:pPr>
-      <w:r>
-        <w:rPr>
-          <w:noProof/>
-        </w:rPr>
-        <w:drawing>
-          <wp:inline distT="0" distB="0" distL="0" distR="0" wp14:anchorId="74400802" wp14:editId="578034C7">
-            <wp:extent cx="2428875" cy="1533525"/>
-            <wp:effectExtent l="0" t="0" r="9525" b="9525"/>
-            <wp:docPr id="5" name="Picture 5"/>
             <wp:cNvGraphicFramePr>
               <a:graphicFrameLocks xmlns:a="http://schemas.openxmlformats.org/drawingml/2006/main" noChangeAspect="1"/>
             </wp:cNvGraphicFramePr>
@@ -2289,7 +2956,7 @@
                   <pic:spPr>
                     <a:xfrm>
                       <a:off x="0" y="0"/>
-                      <a:ext cx="2428875" cy="1533525"/>
+                      <a:ext cx="1771650" cy="1009650"/>
                     </a:xfrm>
                     <a:prstGeom prst="rect">
                       <a:avLst/>
@@ -2306,56 +2973,73 @@
       <w:pPr>
         <w:rPr>
           <w:rFonts w:ascii="Times New Roman" w:hAnsi="Times New Roman" w:cs="Times New Roman"/>
-        </w:rPr>
-      </w:pPr>
-    </w:p>
-    <w:p>
-      <w:pPr>
-        <w:rPr>
-          <w:rFonts w:ascii="Times New Roman" w:hAnsi="Times New Roman" w:cs="Times New Roman"/>
-          <w:b/>
-          <w:bCs/>
-          <w:u w:val="single"/>
-        </w:rPr>
-      </w:pPr>
-      <w:r>
-        <w:rPr>
-          <w:rFonts w:ascii="Times New Roman" w:hAnsi="Times New Roman" w:cs="Times New Roman"/>
-          <w:b/>
-          <w:bCs/>
-          <w:u w:val="single"/>
-        </w:rPr>
-        <w:t>STUDENT</w:t>
-      </w:r>
-    </w:p>
-    <w:p>
-      <w:pPr>
-        <w:rPr>
-          <w:rFonts w:ascii="Times New Roman" w:hAnsi="Times New Roman" w:cs="Times New Roman"/>
-          <w:b/>
-          <w:bCs/>
-          <w:u w:val="single"/>
-        </w:rPr>
-      </w:pPr>
-    </w:p>
-    <w:p>
-      <w:pPr>
-        <w:rPr>
-          <w:rFonts w:ascii="Times New Roman" w:hAnsi="Times New Roman" w:cs="Times New Roman"/>
-          <w:b/>
-          <w:bCs/>
-          <w:u w:val="single"/>
-        </w:rPr>
-      </w:pPr>
-      <w:r>
-        <w:rPr>
+          <w:b/>
+          <w:u w:val="single"/>
+        </w:rPr>
+      </w:pPr>
+    </w:p>
+    <w:p>
+      <w:pPr>
+        <w:rPr>
+          <w:rFonts w:ascii="Times New Roman" w:hAnsi="Times New Roman" w:cs="Times New Roman"/>
+          <w:b/>
+          <w:u w:val="single"/>
+        </w:rPr>
+      </w:pPr>
+    </w:p>
+    <w:p>
+      <w:pPr>
+        <w:rPr>
+          <w:rFonts w:ascii="Times New Roman" w:hAnsi="Times New Roman" w:cs="Times New Roman"/>
+          <w:b/>
+          <w:u w:val="single"/>
+        </w:rPr>
+      </w:pPr>
+    </w:p>
+    <w:p>
+      <w:pPr>
+        <w:rPr>
+          <w:rFonts w:ascii="Times New Roman" w:hAnsi="Times New Roman" w:cs="Times New Roman"/>
+          <w:b/>
+          <w:u w:val="single"/>
+        </w:rPr>
+      </w:pPr>
+    </w:p>
+    <w:p>
+      <w:pPr>
+        <w:rPr>
+          <w:rFonts w:ascii="Times New Roman" w:hAnsi="Times New Roman" w:cs="Times New Roman"/>
+          <w:b/>
+          <w:u w:val="single"/>
+        </w:rPr>
+      </w:pPr>
+      <w:r>
+        <w:rPr>
+          <w:rFonts w:ascii="Times New Roman" w:hAnsi="Times New Roman" w:cs="Times New Roman"/>
+          <w:b/>
+          <w:u w:val="single"/>
+        </w:rPr>
+        <w:t>SBJ</w:t>
+      </w:r>
+    </w:p>
+    <w:p>
+      <w:pPr>
+        <w:rPr>
+          <w:rFonts w:ascii="Times New Roman" w:hAnsi="Times New Roman" w:cs="Times New Roman"/>
+          <w:b/>
+          <w:u w:val="single"/>
+        </w:rPr>
+      </w:pPr>
+      <w:r>
+        <w:rPr>
+          <w:rFonts w:ascii="Times New Roman" w:hAnsi="Times New Roman" w:cs="Times New Roman"/>
           <w:noProof/>
         </w:rPr>
         <w:drawing>
-          <wp:inline distT="0" distB="0" distL="0" distR="0" wp14:anchorId="6B641CF7" wp14:editId="7AB8297C">
-            <wp:extent cx="3209925" cy="2190750"/>
-            <wp:effectExtent l="0" t="0" r="9525" b="0"/>
-            <wp:docPr id="6" name="Picture 6"/>
+          <wp:inline distT="0" distB="0" distL="0" distR="0" wp14:anchorId="74400802" wp14:editId="578034C7">
+            <wp:extent cx="2428875" cy="1533525"/>
+            <wp:effectExtent l="0" t="0" r="9525" b="9525"/>
+            <wp:docPr id="5" name="Picture 5"/>
             <wp:cNvGraphicFramePr>
               <a:graphicFrameLocks xmlns:a="http://schemas.openxmlformats.org/drawingml/2006/main" noChangeAspect="1"/>
             </wp:cNvGraphicFramePr>
@@ -2375,7 +3059,7 @@
                   <pic:spPr>
                     <a:xfrm>
                       <a:off x="0" y="0"/>
-                      <a:ext cx="3209925" cy="2190750"/>
+                      <a:ext cx="2428875" cy="1533525"/>
                     </a:xfrm>
                     <a:prstGeom prst="rect">
                       <a:avLst/>
@@ -2392,56 +3076,84 @@
       <w:pPr>
         <w:rPr>
           <w:rFonts w:ascii="Times New Roman" w:hAnsi="Times New Roman" w:cs="Times New Roman"/>
-        </w:rPr>
-      </w:pPr>
-    </w:p>
-    <w:p>
-      <w:pPr>
-        <w:rPr>
-          <w:rFonts w:ascii="Times New Roman" w:hAnsi="Times New Roman" w:cs="Times New Roman"/>
-          <w:b/>
-          <w:bCs/>
-          <w:u w:val="single"/>
-        </w:rPr>
-      </w:pPr>
-      <w:r>
-        <w:rPr>
-          <w:rFonts w:ascii="Times New Roman" w:hAnsi="Times New Roman" w:cs="Times New Roman"/>
-          <w:b/>
-          <w:bCs/>
-          <w:u w:val="single"/>
-        </w:rPr>
-        <w:t>LECTURERES</w:t>
-      </w:r>
-    </w:p>
-    <w:p>
-      <w:pPr>
-        <w:rPr>
-          <w:rFonts w:ascii="Times New Roman" w:hAnsi="Times New Roman" w:cs="Times New Roman"/>
-          <w:b/>
-          <w:bCs/>
-          <w:u w:val="single"/>
-        </w:rPr>
-      </w:pPr>
-    </w:p>
-    <w:p>
-      <w:pPr>
-        <w:rPr>
-          <w:rFonts w:ascii="Times New Roman" w:hAnsi="Times New Roman" w:cs="Times New Roman"/>
-          <w:b/>
-          <w:bCs/>
-          <w:u w:val="single"/>
-        </w:rPr>
-      </w:pPr>
-      <w:r>
-        <w:rPr>
+          <w:b/>
+          <w:u w:val="single"/>
+        </w:rPr>
+      </w:pPr>
+    </w:p>
+    <w:p>
+      <w:pPr>
+        <w:rPr>
+          <w:rFonts w:ascii="Times New Roman" w:hAnsi="Times New Roman" w:cs="Times New Roman"/>
+          <w:b/>
+          <w:u w:val="single"/>
+        </w:rPr>
+      </w:pPr>
+    </w:p>
+    <w:p>
+      <w:pPr>
+        <w:rPr>
+          <w:rFonts w:ascii="Times New Roman" w:hAnsi="Times New Roman" w:cs="Times New Roman"/>
+          <w:b/>
+          <w:u w:val="single"/>
+        </w:rPr>
+      </w:pPr>
+    </w:p>
+    <w:p>
+      <w:pPr>
+        <w:rPr>
+          <w:rFonts w:ascii="Times New Roman" w:hAnsi="Times New Roman" w:cs="Times New Roman"/>
+        </w:rPr>
+      </w:pPr>
+    </w:p>
+    <w:p>
+      <w:pPr>
+        <w:rPr>
+          <w:rFonts w:ascii="Times New Roman" w:hAnsi="Times New Roman" w:cs="Times New Roman"/>
+          <w:b/>
+          <w:bCs/>
+          <w:u w:val="single"/>
+        </w:rPr>
+      </w:pPr>
+      <w:r>
+        <w:rPr>
+          <w:rFonts w:ascii="Times New Roman" w:hAnsi="Times New Roman" w:cs="Times New Roman"/>
+          <w:b/>
+          <w:bCs/>
+          <w:u w:val="single"/>
+        </w:rPr>
+        <w:t>STUDENT</w:t>
+      </w:r>
+    </w:p>
+    <w:p>
+      <w:pPr>
+        <w:rPr>
+          <w:rFonts w:ascii="Times New Roman" w:hAnsi="Times New Roman" w:cs="Times New Roman"/>
+          <w:b/>
+          <w:bCs/>
+          <w:u w:val="single"/>
+        </w:rPr>
+      </w:pPr>
+    </w:p>
+    <w:p>
+      <w:pPr>
+        <w:rPr>
+          <w:rFonts w:ascii="Times New Roman" w:hAnsi="Times New Roman" w:cs="Times New Roman"/>
+          <w:b/>
+          <w:bCs/>
+          <w:u w:val="single"/>
+        </w:rPr>
+      </w:pPr>
+      <w:r>
+        <w:rPr>
+          <w:rFonts w:ascii="Times New Roman" w:hAnsi="Times New Roman" w:cs="Times New Roman"/>
           <w:noProof/>
         </w:rPr>
         <w:drawing>
-          <wp:inline distT="0" distB="0" distL="0" distR="0" wp14:anchorId="2A6B8004" wp14:editId="791AEE32">
-            <wp:extent cx="1657350" cy="1419225"/>
-            <wp:effectExtent l="0" t="0" r="0" b="9525"/>
-            <wp:docPr id="7" name="Picture 7"/>
+          <wp:inline distT="0" distB="0" distL="0" distR="0" wp14:anchorId="6B641CF7" wp14:editId="7AB8297C">
+            <wp:extent cx="3209925" cy="2190750"/>
+            <wp:effectExtent l="0" t="0" r="9525" b="0"/>
+            <wp:docPr id="6" name="Picture 6"/>
             <wp:cNvGraphicFramePr>
               <a:graphicFrameLocks xmlns:a="http://schemas.openxmlformats.org/drawingml/2006/main" noChangeAspect="1"/>
             </wp:cNvGraphicFramePr>
@@ -2461,7 +3173,7 @@
                   <pic:spPr>
                     <a:xfrm>
                       <a:off x="0" y="0"/>
-                      <a:ext cx="1657350" cy="1419225"/>
+                      <a:ext cx="3209925" cy="2190750"/>
                     </a:xfrm>
                     <a:prstGeom prst="rect">
                       <a:avLst/>
@@ -2478,70 +3190,57 @@
       <w:pPr>
         <w:rPr>
           <w:rFonts w:ascii="Times New Roman" w:hAnsi="Times New Roman" w:cs="Times New Roman"/>
-          <w:b/>
-          <w:bCs/>
-          <w:u w:val="single"/>
-        </w:rPr>
-      </w:pPr>
-    </w:p>
-    <w:p>
-      <w:pPr>
-        <w:rPr>
-          <w:rFonts w:ascii="Times New Roman" w:hAnsi="Times New Roman" w:cs="Times New Roman"/>
-          <w:b/>
-          <w:bCs/>
-          <w:u w:val="single"/>
-        </w:rPr>
-      </w:pPr>
-    </w:p>
-    <w:p>
-      <w:pPr>
-        <w:rPr>
-          <w:rFonts w:ascii="Times New Roman" w:hAnsi="Times New Roman" w:cs="Times New Roman"/>
-          <w:b/>
-          <w:bCs/>
-          <w:u w:val="single"/>
-        </w:rPr>
-      </w:pPr>
-      <w:r>
-        <w:rPr>
-          <w:rFonts w:ascii="Times New Roman" w:hAnsi="Times New Roman" w:cs="Times New Roman"/>
-          <w:b/>
-          <w:bCs/>
-          <w:u w:val="single"/>
-        </w:rPr>
-        <w:lastRenderedPageBreak/>
-        <w:t>FEE</w:t>
-      </w:r>
-    </w:p>
-    <w:p>
-      <w:pPr>
-        <w:rPr>
-          <w:rFonts w:ascii="Times New Roman" w:hAnsi="Times New Roman" w:cs="Times New Roman"/>
-          <w:b/>
-          <w:bCs/>
-          <w:u w:val="single"/>
-        </w:rPr>
-      </w:pPr>
-    </w:p>
-    <w:p>
-      <w:pPr>
-        <w:rPr>
-          <w:rFonts w:ascii="Times New Roman" w:hAnsi="Times New Roman" w:cs="Times New Roman"/>
-          <w:b/>
-          <w:bCs/>
-          <w:u w:val="single"/>
-        </w:rPr>
-      </w:pPr>
-      <w:r>
-        <w:rPr>
+        </w:rPr>
+      </w:pPr>
+    </w:p>
+    <w:p>
+      <w:pPr>
+        <w:rPr>
+          <w:rFonts w:ascii="Times New Roman" w:hAnsi="Times New Roman" w:cs="Times New Roman"/>
+          <w:b/>
+          <w:bCs/>
+          <w:u w:val="single"/>
+        </w:rPr>
+      </w:pPr>
+      <w:r>
+        <w:rPr>
+          <w:rFonts w:ascii="Times New Roman" w:hAnsi="Times New Roman" w:cs="Times New Roman"/>
+          <w:b/>
+          <w:bCs/>
+          <w:u w:val="single"/>
+        </w:rPr>
+        <w:t>LECTURERES</w:t>
+      </w:r>
+    </w:p>
+    <w:p>
+      <w:pPr>
+        <w:rPr>
+          <w:rFonts w:ascii="Times New Roman" w:hAnsi="Times New Roman" w:cs="Times New Roman"/>
+          <w:b/>
+          <w:bCs/>
+          <w:u w:val="single"/>
+        </w:rPr>
+      </w:pPr>
+    </w:p>
+    <w:p>
+      <w:pPr>
+        <w:rPr>
+          <w:rFonts w:ascii="Times New Roman" w:hAnsi="Times New Roman" w:cs="Times New Roman"/>
+          <w:b/>
+          <w:bCs/>
+          <w:u w:val="single"/>
+        </w:rPr>
+      </w:pPr>
+      <w:r>
+        <w:rPr>
+          <w:rFonts w:ascii="Times New Roman" w:hAnsi="Times New Roman" w:cs="Times New Roman"/>
           <w:noProof/>
         </w:rPr>
         <w:drawing>
-          <wp:inline distT="0" distB="0" distL="0" distR="0" wp14:anchorId="16748043" wp14:editId="0E695905">
-            <wp:extent cx="1685925" cy="2200275"/>
-            <wp:effectExtent l="0" t="0" r="9525" b="9525"/>
-            <wp:docPr id="8" name="Picture 8"/>
+          <wp:inline distT="0" distB="0" distL="0" distR="0" wp14:anchorId="2A6B8004" wp14:editId="791AEE32">
+            <wp:extent cx="1657350" cy="1419225"/>
+            <wp:effectExtent l="0" t="0" r="0" b="9525"/>
+            <wp:docPr id="7" name="Picture 7"/>
             <wp:cNvGraphicFramePr>
               <a:graphicFrameLocks xmlns:a="http://schemas.openxmlformats.org/drawingml/2006/main" noChangeAspect="1"/>
             </wp:cNvGraphicFramePr>
@@ -2561,7 +3260,7 @@
                   <pic:spPr>
                     <a:xfrm>
                       <a:off x="0" y="0"/>
-                      <a:ext cx="1685925" cy="2200275"/>
+                      <a:ext cx="1657350" cy="1419225"/>
                     </a:xfrm>
                     <a:prstGeom prst="rect">
                       <a:avLst/>
@@ -2590,117 +3289,52 @@
           <w:rFonts w:ascii="Times New Roman" w:hAnsi="Times New Roman" w:cs="Times New Roman"/>
           <w:b/>
           <w:bCs/>
-          <w:u w:val="single"/>
-        </w:rPr>
-      </w:pPr>
-    </w:p>
-    <w:p>
-      <w:pPr>
-        <w:rPr>
-          <w:rFonts w:ascii="Times New Roman" w:hAnsi="Times New Roman" w:cs="Times New Roman"/>
-          <w:b/>
-          <w:bCs/>
-          <w:sz w:val="28"/>
-          <w:szCs w:val="28"/>
-          <w:u w:val="single"/>
-        </w:rPr>
-      </w:pPr>
-      <w:proofErr w:type="gramStart"/>
-      <w:r>
-        <w:rPr>
-          <w:rFonts w:ascii="Times New Roman" w:hAnsi="Times New Roman" w:cs="Times New Roman"/>
-          <w:b/>
-          <w:bCs/>
-          <w:sz w:val="28"/>
-          <w:szCs w:val="28"/>
-          <w:u w:val="single"/>
-        </w:rPr>
-        <w:t>WHERE</w:t>
-      </w:r>
-      <w:proofErr w:type="gramEnd"/>
-    </w:p>
-    <w:p>
-      <w:pPr>
-        <w:rPr>
-          <w:rFonts w:ascii="Times New Roman" w:hAnsi="Times New Roman" w:cs="Times New Roman"/>
-          <w:b/>
-          <w:bCs/>
-          <w:u w:val="single"/>
-        </w:rPr>
-      </w:pPr>
-    </w:p>
-    <w:p>
-      <w:pPr>
-        <w:rPr>
-          <w:rFonts w:ascii="Times New Roman" w:hAnsi="Times New Roman" w:cs="Times New Roman"/>
-          <w:b/>
-          <w:bCs/>
-        </w:rPr>
-      </w:pPr>
-      <w:r>
-        <w:rPr>
-          <w:rFonts w:ascii="Times New Roman" w:hAnsi="Times New Roman" w:cs="Times New Roman"/>
-          <w:b/>
-          <w:bCs/>
-        </w:rPr>
-        <w:t xml:space="preserve">SELECT * FROM student WHERE </w:t>
-      </w:r>
-      <w:proofErr w:type="spellStart"/>
-      <w:r>
-        <w:rPr>
-          <w:rFonts w:ascii="Times New Roman" w:hAnsi="Times New Roman" w:cs="Times New Roman"/>
-          <w:b/>
-          <w:bCs/>
-        </w:rPr>
-        <w:t>Deptid</w:t>
-      </w:r>
-      <w:proofErr w:type="spellEnd"/>
-      <w:r>
-        <w:rPr>
-          <w:rFonts w:ascii="Times New Roman" w:hAnsi="Times New Roman" w:cs="Times New Roman"/>
-          <w:b/>
-          <w:bCs/>
-        </w:rPr>
-        <w:t>=2;</w:t>
-      </w:r>
-    </w:p>
-    <w:p>
-      <w:pPr>
-        <w:rPr>
-          <w:rFonts w:ascii="Times New Roman" w:hAnsi="Times New Roman" w:cs="Times New Roman"/>
-          <w:b/>
-          <w:bCs/>
-          <w:u w:val="single"/>
-        </w:rPr>
-      </w:pPr>
-      <w:r>
-        <w:rPr>
-          <w:rFonts w:ascii="Times New Roman" w:hAnsi="Times New Roman" w:cs="Times New Roman"/>
-          <w:b/>
-          <w:bCs/>
-          <w:u w:val="single"/>
-        </w:rPr>
-        <w:t>Output</w:t>
-      </w:r>
-    </w:p>
-    <w:p>
-      <w:pPr>
-        <w:rPr>
-          <w:rFonts w:ascii="Times New Roman" w:hAnsi="Times New Roman" w:cs="Times New Roman"/>
-          <w:b/>
-          <w:bCs/>
-          <w:u w:val="single"/>
-        </w:rPr>
-      </w:pPr>
-      <w:r>
-        <w:rPr>
+          <w:sz w:val="8"/>
+          <w:szCs w:val="8"/>
+          <w:u w:val="single"/>
+        </w:rPr>
+      </w:pPr>
+      <w:r>
+        <w:rPr>
+          <w:rFonts w:ascii="Times New Roman" w:hAnsi="Times New Roman" w:cs="Times New Roman"/>
+          <w:b/>
+          <w:bCs/>
+          <w:u w:val="single"/>
+        </w:rPr>
+        <w:t>FEE</w:t>
+      </w:r>
+    </w:p>
+    <w:p>
+      <w:pPr>
+        <w:rPr>
+          <w:rFonts w:ascii="Times New Roman" w:hAnsi="Times New Roman" w:cs="Times New Roman"/>
+          <w:b/>
+          <w:bCs/>
+          <w:sz w:val="8"/>
+          <w:szCs w:val="8"/>
+          <w:u w:val="single"/>
+        </w:rPr>
+      </w:pPr>
+    </w:p>
+    <w:p>
+      <w:pPr>
+        <w:rPr>
+          <w:rFonts w:ascii="Times New Roman" w:hAnsi="Times New Roman" w:cs="Times New Roman"/>
+          <w:b/>
+          <w:bCs/>
+          <w:u w:val="single"/>
+        </w:rPr>
+      </w:pPr>
+      <w:r>
+        <w:rPr>
+          <w:rFonts w:ascii="Times New Roman" w:hAnsi="Times New Roman" w:cs="Times New Roman"/>
           <w:noProof/>
         </w:rPr>
         <w:drawing>
-          <wp:inline distT="0" distB="0" distL="0" distR="0" wp14:anchorId="5F8A8B89" wp14:editId="6117DEA9">
-            <wp:extent cx="4095750" cy="695325"/>
-            <wp:effectExtent l="0" t="0" r="0" b="9525"/>
-            <wp:docPr id="2" name="Picture 2"/>
+          <wp:inline distT="0" distB="0" distL="0" distR="0" wp14:anchorId="04B4702A" wp14:editId="4B246356">
+            <wp:extent cx="1685741" cy="2006930"/>
+            <wp:effectExtent l="0" t="0" r="0" b="0"/>
+            <wp:docPr id="8" name="Picture 8"/>
             <wp:cNvGraphicFramePr>
               <a:graphicFrameLocks xmlns:a="http://schemas.openxmlformats.org/drawingml/2006/main" noChangeAspect="1"/>
             </wp:cNvGraphicFramePr>
@@ -2720,7 +3354,7 @@
                   <pic:spPr>
                     <a:xfrm>
                       <a:off x="0" y="0"/>
-                      <a:ext cx="4095750" cy="695325"/>
+                      <a:ext cx="1691375" cy="2013637"/>
                     </a:xfrm>
                     <a:prstGeom prst="rect">
                       <a:avLst/>
@@ -2739,8 +3373,6 @@
           <w:rFonts w:ascii="Times New Roman" w:hAnsi="Times New Roman" w:cs="Times New Roman"/>
           <w:b/>
           <w:bCs/>
-          <w:sz w:val="24"/>
-          <w:szCs w:val="24"/>
           <w:u w:val="single"/>
         </w:rPr>
       </w:pPr>
@@ -2756,6 +3388,7 @@
           <w:u w:val="single"/>
         </w:rPr>
       </w:pPr>
+      <w:proofErr w:type="gramStart"/>
       <w:r>
         <w:rPr>
           <w:rFonts w:ascii="Times New Roman" w:hAnsi="Times New Roman" w:cs="Times New Roman"/>
@@ -2765,36 +3398,35 @@
           <w:szCs w:val="28"/>
           <w:u w:val="single"/>
         </w:rPr>
-        <w:t>DISTINCT</w:t>
-      </w:r>
-    </w:p>
-    <w:p>
-      <w:pPr>
-        <w:rPr>
-          <w:rFonts w:ascii="Times New Roman" w:hAnsi="Times New Roman" w:cs="Times New Roman"/>
-          <w:b/>
-          <w:bCs/>
-          <w:sz w:val="24"/>
-          <w:szCs w:val="24"/>
-          <w:u w:val="single"/>
-        </w:rPr>
-      </w:pPr>
-    </w:p>
-    <w:p>
-      <w:pPr>
-        <w:rPr>
-          <w:rFonts w:ascii="Times New Roman" w:hAnsi="Times New Roman" w:cs="Times New Roman"/>
-          <w:b/>
-          <w:bCs/>
-        </w:rPr>
-      </w:pPr>
-      <w:r>
-        <w:rPr>
-          <w:rFonts w:ascii="Times New Roman" w:hAnsi="Times New Roman" w:cs="Times New Roman"/>
-          <w:b/>
-          <w:bCs/>
-        </w:rPr>
-        <w:t xml:space="preserve">SELECT DISTINCT </w:t>
+        <w:t>WHERE</w:t>
+      </w:r>
+      <w:proofErr w:type="gramEnd"/>
+    </w:p>
+    <w:p>
+      <w:pPr>
+        <w:rPr>
+          <w:rFonts w:ascii="Times New Roman" w:hAnsi="Times New Roman" w:cs="Times New Roman"/>
+          <w:b/>
+          <w:bCs/>
+          <w:u w:val="single"/>
+        </w:rPr>
+      </w:pPr>
+    </w:p>
+    <w:p>
+      <w:pPr>
+        <w:rPr>
+          <w:rFonts w:ascii="Times New Roman" w:hAnsi="Times New Roman" w:cs="Times New Roman"/>
+          <w:b/>
+          <w:bCs/>
+        </w:rPr>
+      </w:pPr>
+      <w:r>
+        <w:rPr>
+          <w:rFonts w:ascii="Times New Roman" w:hAnsi="Times New Roman" w:cs="Times New Roman"/>
+          <w:b/>
+          <w:bCs/>
+        </w:rPr>
+        <w:t xml:space="preserve">SELECT * FROM student WHERE </w:t>
       </w:r>
       <w:proofErr w:type="spellStart"/>
       <w:r>
@@ -2812,17 +3444,8 @@
           <w:b/>
           <w:bCs/>
         </w:rPr>
-        <w:t xml:space="preserve"> FROM student;</w:t>
-      </w:r>
-    </w:p>
-    <w:p>
-      <w:pPr>
-        <w:rPr>
-          <w:rFonts w:ascii="Times New Roman" w:hAnsi="Times New Roman" w:cs="Times New Roman"/>
-          <w:b/>
-          <w:bCs/>
-        </w:rPr>
-      </w:pPr>
+        <w:t>=2;</w:t>
+      </w:r>
     </w:p>
     <w:p>
       <w:pPr>
@@ -2854,13 +3477,14 @@
       </w:pPr>
       <w:r>
         <w:rPr>
+          <w:rFonts w:ascii="Times New Roman" w:hAnsi="Times New Roman" w:cs="Times New Roman"/>
           <w:noProof/>
         </w:rPr>
         <w:drawing>
-          <wp:inline distT="0" distB="0" distL="0" distR="0" wp14:anchorId="47F78BE4" wp14:editId="7EBE9532">
-            <wp:extent cx="1876425" cy="1009650"/>
-            <wp:effectExtent l="0" t="0" r="9525" b="0"/>
-            <wp:docPr id="3" name="Picture 3"/>
+          <wp:inline distT="0" distB="0" distL="0" distR="0" wp14:anchorId="5F8A8B89" wp14:editId="6117DEA9">
+            <wp:extent cx="4095750" cy="695325"/>
+            <wp:effectExtent l="0" t="0" r="0" b="9525"/>
+            <wp:docPr id="2" name="Picture 2"/>
             <wp:cNvGraphicFramePr>
               <a:graphicFrameLocks xmlns:a="http://schemas.openxmlformats.org/drawingml/2006/main" noChangeAspect="1"/>
             </wp:cNvGraphicFramePr>
@@ -2880,7 +3504,7 @@
                   <pic:spPr>
                     <a:xfrm>
                       <a:off x="0" y="0"/>
-                      <a:ext cx="1876425" cy="1009650"/>
+                      <a:ext cx="4095750" cy="695325"/>
                     </a:xfrm>
                     <a:prstGeom prst="rect">
                       <a:avLst/>
@@ -2899,6 +3523,18 @@
           <w:rFonts w:ascii="Times New Roman" w:hAnsi="Times New Roman" w:cs="Times New Roman"/>
           <w:b/>
           <w:bCs/>
+          <w:sz w:val="24"/>
+          <w:szCs w:val="24"/>
+          <w:u w:val="single"/>
+        </w:rPr>
+      </w:pPr>
+    </w:p>
+    <w:p>
+      <w:pPr>
+        <w:rPr>
+          <w:rFonts w:ascii="Times New Roman" w:hAnsi="Times New Roman" w:cs="Times New Roman"/>
+          <w:b/>
+          <w:bCs/>
           <w:sz w:val="28"/>
           <w:szCs w:val="28"/>
           <w:u w:val="single"/>
@@ -2913,34 +3549,36 @@
           <w:szCs w:val="28"/>
           <w:u w:val="single"/>
         </w:rPr>
-        <w:lastRenderedPageBreak/>
-        <w:t>ALTER</w:t>
-      </w:r>
-    </w:p>
-    <w:p>
-      <w:pPr>
-        <w:rPr>
-          <w:rFonts w:ascii="Times New Roman" w:hAnsi="Times New Roman" w:cs="Times New Roman"/>
-          <w:b/>
-          <w:bCs/>
-        </w:rPr>
-      </w:pPr>
-    </w:p>
-    <w:p>
-      <w:pPr>
-        <w:rPr>
-          <w:rFonts w:ascii="Times New Roman" w:hAnsi="Times New Roman" w:cs="Times New Roman"/>
-          <w:b/>
-          <w:bCs/>
-        </w:rPr>
-      </w:pPr>
-      <w:r>
-        <w:rPr>
-          <w:rFonts w:ascii="Times New Roman" w:hAnsi="Times New Roman" w:cs="Times New Roman"/>
-          <w:b/>
-          <w:bCs/>
-        </w:rPr>
-        <w:t xml:space="preserve">ALTER TABLE STUDENT CHANGE NAME </w:t>
+        <w:t>DISTINCT</w:t>
+      </w:r>
+    </w:p>
+    <w:p>
+      <w:pPr>
+        <w:rPr>
+          <w:rFonts w:ascii="Times New Roman" w:hAnsi="Times New Roman" w:cs="Times New Roman"/>
+          <w:b/>
+          <w:bCs/>
+          <w:sz w:val="24"/>
+          <w:szCs w:val="24"/>
+          <w:u w:val="single"/>
+        </w:rPr>
+      </w:pPr>
+    </w:p>
+    <w:p>
+      <w:pPr>
+        <w:rPr>
+          <w:rFonts w:ascii="Times New Roman" w:hAnsi="Times New Roman" w:cs="Times New Roman"/>
+          <w:b/>
+          <w:bCs/>
+        </w:rPr>
+      </w:pPr>
+      <w:r>
+        <w:rPr>
+          <w:rFonts w:ascii="Times New Roman" w:hAnsi="Times New Roman" w:cs="Times New Roman"/>
+          <w:b/>
+          <w:bCs/>
+        </w:rPr>
+        <w:t xml:space="preserve">SELECT DISTINCT </w:t>
       </w:r>
       <w:proofErr w:type="spellStart"/>
       <w:r>
@@ -2949,7 +3587,7 @@
           <w:b/>
           <w:bCs/>
         </w:rPr>
-        <w:t>NAME</w:t>
+        <w:t>Deptid</w:t>
       </w:r>
       <w:proofErr w:type="spellEnd"/>
       <w:r>
@@ -2958,123 +3596,7 @@
           <w:b/>
           <w:bCs/>
         </w:rPr>
-        <w:t xml:space="preserve"> </w:t>
-      </w:r>
-      <w:proofErr w:type="gramStart"/>
-      <w:r>
-        <w:rPr>
-          <w:rFonts w:ascii="Times New Roman" w:hAnsi="Times New Roman" w:cs="Times New Roman"/>
-          <w:b/>
-          <w:bCs/>
-        </w:rPr>
-        <w:t>VARCHAR(</w:t>
-      </w:r>
-      <w:proofErr w:type="gramEnd"/>
-      <w:r>
-        <w:rPr>
-          <w:rFonts w:ascii="Times New Roman" w:hAnsi="Times New Roman" w:cs="Times New Roman"/>
-          <w:b/>
-          <w:bCs/>
-        </w:rPr>
-        <w:t>45);</w:t>
-      </w:r>
-    </w:p>
-    <w:p>
-      <w:pPr>
-        <w:rPr>
-          <w:rFonts w:ascii="Times New Roman" w:hAnsi="Times New Roman" w:cs="Times New Roman"/>
-          <w:b/>
-          <w:bCs/>
-          <w:u w:val="single"/>
-        </w:rPr>
-      </w:pPr>
-    </w:p>
-    <w:p>
-      <w:pPr>
-        <w:rPr>
-          <w:rFonts w:ascii="Times New Roman" w:hAnsi="Times New Roman" w:cs="Times New Roman"/>
-          <w:b/>
-          <w:bCs/>
-          <w:u w:val="single"/>
-        </w:rPr>
-      </w:pPr>
-    </w:p>
-    <w:p>
-      <w:pPr>
-        <w:rPr>
-          <w:rFonts w:ascii="Times New Roman" w:hAnsi="Times New Roman" w:cs="Times New Roman"/>
-          <w:b/>
-          <w:bCs/>
-          <w:u w:val="single"/>
-        </w:rPr>
-      </w:pPr>
-    </w:p>
-    <w:p>
-      <w:pPr>
-        <w:rPr>
-          <w:rFonts w:ascii="Times New Roman" w:hAnsi="Times New Roman" w:cs="Times New Roman"/>
-          <w:b/>
-          <w:bCs/>
-          <w:sz w:val="28"/>
-          <w:szCs w:val="28"/>
-          <w:u w:val="single"/>
-        </w:rPr>
-      </w:pPr>
-      <w:r>
-        <w:rPr>
-          <w:rFonts w:ascii="Times New Roman" w:hAnsi="Times New Roman" w:cs="Times New Roman"/>
-          <w:b/>
-          <w:bCs/>
-          <w:sz w:val="28"/>
-          <w:szCs w:val="28"/>
-          <w:u w:val="single"/>
-        </w:rPr>
-        <w:t>BETWEEN</w:t>
-      </w:r>
-    </w:p>
-    <w:p>
-      <w:pPr>
-        <w:rPr>
-          <w:rFonts w:ascii="Times New Roman" w:hAnsi="Times New Roman" w:cs="Times New Roman"/>
-          <w:b/>
-          <w:bCs/>
-          <w:u w:val="single"/>
-        </w:rPr>
-      </w:pPr>
-    </w:p>
-    <w:p>
-      <w:pPr>
-        <w:rPr>
-          <w:rFonts w:ascii="Times New Roman" w:hAnsi="Times New Roman" w:cs="Times New Roman"/>
-          <w:b/>
-          <w:bCs/>
-        </w:rPr>
-      </w:pPr>
-      <w:r>
-        <w:rPr>
-          <w:rFonts w:ascii="Times New Roman" w:hAnsi="Times New Roman" w:cs="Times New Roman"/>
-          <w:b/>
-          <w:bCs/>
-        </w:rPr>
-        <w:t xml:space="preserve">SELECT * FROM </w:t>
-      </w:r>
-      <w:proofErr w:type="gramStart"/>
-      <w:r>
-        <w:rPr>
-          <w:rFonts w:ascii="Times New Roman" w:hAnsi="Times New Roman" w:cs="Times New Roman"/>
-          <w:b/>
-          <w:bCs/>
-        </w:rPr>
-        <w:t>fee  WHERE</w:t>
-      </w:r>
-      <w:proofErr w:type="gramEnd"/>
-      <w:r>
-        <w:rPr>
-          <w:rFonts w:ascii="Times New Roman" w:hAnsi="Times New Roman" w:cs="Times New Roman"/>
-          <w:b/>
-          <w:bCs/>
-        </w:rPr>
-        <w:t xml:space="preserve"> Fee BETWEEN 6500 AND 8000</w:t>
+        <w:t xml:space="preserve"> FROM student;</w:t>
       </w:r>
     </w:p>
     <w:p>
@@ -3114,25 +3636,16 @@
           <w:u w:val="single"/>
         </w:rPr>
       </w:pPr>
-    </w:p>
-    <w:p>
-      <w:pPr>
-        <w:rPr>
-          <w:rFonts w:ascii="Times New Roman" w:hAnsi="Times New Roman" w:cs="Times New Roman"/>
-          <w:b/>
-          <w:bCs/>
-          <w:u w:val="single"/>
-        </w:rPr>
-      </w:pPr>
-      <w:r>
-        <w:rPr>
+      <w:r>
+        <w:rPr>
+          <w:rFonts w:ascii="Times New Roman" w:hAnsi="Times New Roman" w:cs="Times New Roman"/>
           <w:noProof/>
         </w:rPr>
         <w:drawing>
-          <wp:inline distT="0" distB="0" distL="0" distR="0" wp14:anchorId="7DD6E2C9" wp14:editId="37C745A9">
-            <wp:extent cx="1714500" cy="1028700"/>
-            <wp:effectExtent l="0" t="0" r="0" b="0"/>
-            <wp:docPr id="9" name="Picture 9"/>
+          <wp:inline distT="0" distB="0" distL="0" distR="0" wp14:anchorId="47F78BE4" wp14:editId="7EBE9532">
+            <wp:extent cx="1876425" cy="1009650"/>
+            <wp:effectExtent l="0" t="0" r="9525" b="0"/>
+            <wp:docPr id="3" name="Picture 3"/>
             <wp:cNvGraphicFramePr>
               <a:graphicFrameLocks xmlns:a="http://schemas.openxmlformats.org/drawingml/2006/main" noChangeAspect="1"/>
             </wp:cNvGraphicFramePr>
@@ -3152,7 +3665,7 @@
                   <pic:spPr>
                     <a:xfrm>
                       <a:off x="0" y="0"/>
-                      <a:ext cx="1714500" cy="1028700"/>
+                      <a:ext cx="1876425" cy="1009650"/>
                     </a:xfrm>
                     <a:prstGeom prst="rect">
                       <a:avLst/>
@@ -3171,36 +3684,6 @@
           <w:rFonts w:ascii="Times New Roman" w:hAnsi="Times New Roman" w:cs="Times New Roman"/>
           <w:b/>
           <w:bCs/>
-          <w:u w:val="single"/>
-        </w:rPr>
-      </w:pPr>
-    </w:p>
-    <w:p>
-      <w:pPr>
-        <w:rPr>
-          <w:rFonts w:ascii="Times New Roman" w:hAnsi="Times New Roman" w:cs="Times New Roman"/>
-          <w:b/>
-          <w:bCs/>
-          <w:u w:val="single"/>
-        </w:rPr>
-      </w:pPr>
-    </w:p>
-    <w:p>
-      <w:pPr>
-        <w:rPr>
-          <w:rFonts w:ascii="Times New Roman" w:hAnsi="Times New Roman" w:cs="Times New Roman"/>
-          <w:b/>
-          <w:bCs/>
-          <w:u w:val="single"/>
-        </w:rPr>
-      </w:pPr>
-    </w:p>
-    <w:p>
-      <w:pPr>
-        <w:rPr>
-          <w:rFonts w:ascii="Times New Roman" w:hAnsi="Times New Roman" w:cs="Times New Roman"/>
-          <w:b/>
-          <w:bCs/>
           <w:sz w:val="28"/>
           <w:szCs w:val="28"/>
           <w:u w:val="single"/>
@@ -3215,43 +3698,227 @@
           <w:szCs w:val="28"/>
           <w:u w:val="single"/>
         </w:rPr>
-        <w:t>LIKE</w:t>
-      </w:r>
-    </w:p>
-    <w:p>
-      <w:pPr>
-        <w:rPr>
-          <w:rFonts w:ascii="Times New Roman" w:hAnsi="Times New Roman" w:cs="Times New Roman"/>
-          <w:b/>
-          <w:bCs/>
-          <w:u w:val="single"/>
-        </w:rPr>
-      </w:pPr>
-    </w:p>
-    <w:p>
-      <w:pPr>
-        <w:rPr>
-          <w:rFonts w:ascii="Times New Roman" w:hAnsi="Times New Roman" w:cs="Times New Roman"/>
-          <w:b/>
-          <w:bCs/>
-        </w:rPr>
-      </w:pPr>
-      <w:r>
-        <w:rPr>
-          <w:rFonts w:ascii="Times New Roman" w:hAnsi="Times New Roman" w:cs="Times New Roman"/>
-          <w:b/>
-          <w:bCs/>
-        </w:rPr>
-        <w:t>SELECT * FROM student WHERE NAME LIKE 'J%';</w:t>
-      </w:r>
-    </w:p>
-    <w:p>
-      <w:pPr>
-        <w:rPr>
-          <w:rFonts w:ascii="Times New Roman" w:hAnsi="Times New Roman" w:cs="Times New Roman"/>
-          <w:b/>
-          <w:bCs/>
-          <w:u w:val="single"/>
+        <w:t>ALTER</w:t>
+      </w:r>
+    </w:p>
+    <w:p>
+      <w:pPr>
+        <w:rPr>
+          <w:rFonts w:ascii="Times New Roman" w:hAnsi="Times New Roman" w:cs="Times New Roman"/>
+          <w:b/>
+          <w:bCs/>
+          <w:sz w:val="36"/>
+          <w:szCs w:val="36"/>
+          <w:u w:val="single"/>
+        </w:rPr>
+      </w:pPr>
+      <w:r>
+        <w:rPr>
+          <w:rFonts w:ascii="Times New Roman" w:hAnsi="Times New Roman" w:cs="Times New Roman"/>
+          <w:color w:val="333333"/>
+          <w:sz w:val="28"/>
+          <w:szCs w:val="28"/>
+          <w:shd w:val="clear" w:color="auto" w:fill="FFFFFF"/>
+        </w:rPr>
+        <w:t>The ALTER TABLE statement in Structured Query Language allows you to add, modify, and delete columns of an existing table. This statement also allows database users to add and remove various SQL constraints on the existing tables.</w:t>
+      </w:r>
+    </w:p>
+    <w:p>
+      <w:pPr>
+        <w:rPr>
+          <w:rFonts w:ascii="Times New Roman" w:hAnsi="Times New Roman" w:cs="Times New Roman"/>
+          <w:b/>
+          <w:bCs/>
+        </w:rPr>
+      </w:pPr>
+    </w:p>
+    <w:p>
+      <w:pPr>
+        <w:rPr>
+          <w:rFonts w:ascii="Times New Roman" w:hAnsi="Times New Roman" w:cs="Times New Roman"/>
+          <w:b/>
+          <w:bCs/>
+        </w:rPr>
+      </w:pPr>
+      <w:r>
+        <w:rPr>
+          <w:rFonts w:ascii="Times New Roman" w:hAnsi="Times New Roman" w:cs="Times New Roman"/>
+          <w:b/>
+          <w:bCs/>
+        </w:rPr>
+        <w:t xml:space="preserve">ALTER TABLE STUDENT CHANGE NAME </w:t>
+      </w:r>
+      <w:proofErr w:type="spellStart"/>
+      <w:r>
+        <w:rPr>
+          <w:rFonts w:ascii="Times New Roman" w:hAnsi="Times New Roman" w:cs="Times New Roman"/>
+          <w:b/>
+          <w:bCs/>
+        </w:rPr>
+        <w:t>NAME</w:t>
+      </w:r>
+      <w:proofErr w:type="spellEnd"/>
+      <w:r>
+        <w:rPr>
+          <w:rFonts w:ascii="Times New Roman" w:hAnsi="Times New Roman" w:cs="Times New Roman"/>
+          <w:b/>
+          <w:bCs/>
+        </w:rPr>
+        <w:t xml:space="preserve"> </w:t>
+      </w:r>
+      <w:proofErr w:type="gramStart"/>
+      <w:r>
+        <w:rPr>
+          <w:rFonts w:ascii="Times New Roman" w:hAnsi="Times New Roman" w:cs="Times New Roman"/>
+          <w:b/>
+          <w:bCs/>
+        </w:rPr>
+        <w:t>VARCHAR(</w:t>
+      </w:r>
+      <w:proofErr w:type="gramEnd"/>
+      <w:r>
+        <w:rPr>
+          <w:rFonts w:ascii="Times New Roman" w:hAnsi="Times New Roman" w:cs="Times New Roman"/>
+          <w:b/>
+          <w:bCs/>
+        </w:rPr>
+        <w:t>45);</w:t>
+      </w:r>
+    </w:p>
+    <w:p>
+      <w:pPr>
+        <w:rPr>
+          <w:rFonts w:ascii="Times New Roman" w:hAnsi="Times New Roman" w:cs="Times New Roman"/>
+          <w:b/>
+          <w:bCs/>
+          <w:u w:val="single"/>
+        </w:rPr>
+      </w:pPr>
+    </w:p>
+    <w:p>
+      <w:pPr>
+        <w:rPr>
+          <w:rFonts w:ascii="Times New Roman" w:hAnsi="Times New Roman" w:cs="Times New Roman"/>
+          <w:b/>
+          <w:bCs/>
+          <w:u w:val="single"/>
+        </w:rPr>
+      </w:pPr>
+    </w:p>
+    <w:p>
+      <w:pPr>
+        <w:rPr>
+          <w:rFonts w:ascii="Times New Roman" w:hAnsi="Times New Roman" w:cs="Times New Roman"/>
+          <w:b/>
+          <w:bCs/>
+          <w:u w:val="single"/>
+        </w:rPr>
+      </w:pPr>
+    </w:p>
+    <w:p>
+      <w:pPr>
+        <w:rPr>
+          <w:rFonts w:ascii="Times New Roman" w:hAnsi="Times New Roman" w:cs="Times New Roman"/>
+          <w:b/>
+          <w:bCs/>
+          <w:u w:val="single"/>
+        </w:rPr>
+      </w:pPr>
+    </w:p>
+    <w:p>
+      <w:pPr>
+        <w:rPr>
+          <w:rFonts w:ascii="Times New Roman" w:hAnsi="Times New Roman" w:cs="Times New Roman"/>
+          <w:b/>
+          <w:bCs/>
+          <w:u w:val="single"/>
+        </w:rPr>
+      </w:pPr>
+    </w:p>
+    <w:p>
+      <w:pPr>
+        <w:rPr>
+          <w:rFonts w:ascii="Times New Roman" w:hAnsi="Times New Roman" w:cs="Times New Roman"/>
+          <w:b/>
+          <w:bCs/>
+          <w:sz w:val="28"/>
+          <w:szCs w:val="28"/>
+          <w:u w:val="single"/>
+        </w:rPr>
+      </w:pPr>
+      <w:r>
+        <w:rPr>
+          <w:rFonts w:ascii="Times New Roman" w:hAnsi="Times New Roman" w:cs="Times New Roman"/>
+          <w:b/>
+          <w:bCs/>
+          <w:sz w:val="28"/>
+          <w:szCs w:val="28"/>
+          <w:u w:val="single"/>
+        </w:rPr>
+        <w:lastRenderedPageBreak/>
+        <w:t>BETWEEN</w:t>
+      </w:r>
+    </w:p>
+    <w:p>
+      <w:pPr>
+        <w:rPr>
+          <w:rFonts w:ascii="Times New Roman" w:hAnsi="Times New Roman" w:cs="Times New Roman"/>
+          <w:b/>
+          <w:bCs/>
+          <w:u w:val="single"/>
+        </w:rPr>
+      </w:pPr>
+    </w:p>
+    <w:p>
+      <w:pPr>
+        <w:rPr>
+          <w:rFonts w:ascii="Times New Roman" w:hAnsi="Times New Roman" w:cs="Times New Roman"/>
+          <w:b/>
+          <w:bCs/>
+        </w:rPr>
+      </w:pPr>
+      <w:r>
+        <w:rPr>
+          <w:rFonts w:ascii="Times New Roman" w:hAnsi="Times New Roman" w:cs="Times New Roman"/>
+          <w:b/>
+          <w:bCs/>
+        </w:rPr>
+        <w:t xml:space="preserve">SELECT * FROM </w:t>
+      </w:r>
+      <w:proofErr w:type="gramStart"/>
+      <w:r>
+        <w:rPr>
+          <w:rFonts w:ascii="Times New Roman" w:hAnsi="Times New Roman" w:cs="Times New Roman"/>
+          <w:b/>
+          <w:bCs/>
+        </w:rPr>
+        <w:t>fee  WHERE</w:t>
+      </w:r>
+      <w:proofErr w:type="gramEnd"/>
+      <w:r>
+        <w:rPr>
+          <w:rFonts w:ascii="Times New Roman" w:hAnsi="Times New Roman" w:cs="Times New Roman"/>
+          <w:b/>
+          <w:bCs/>
+        </w:rPr>
+        <w:t xml:space="preserve"> Fee BETWEEN 6500 AND 8000</w:t>
+      </w:r>
+    </w:p>
+    <w:p>
+      <w:pPr>
+        <w:rPr>
+          <w:rFonts w:ascii="Times New Roman" w:hAnsi="Times New Roman" w:cs="Times New Roman"/>
+          <w:b/>
+          <w:bCs/>
+        </w:rPr>
+      </w:pPr>
+    </w:p>
+    <w:p>
+      <w:pPr>
+        <w:rPr>
+          <w:rFonts w:ascii="Times New Roman" w:hAnsi="Times New Roman" w:cs="Times New Roman"/>
+          <w:b/>
+          <w:bCs/>
         </w:rPr>
       </w:pPr>
     </w:p>
@@ -3295,13 +3962,14 @@
       </w:pPr>
       <w:r>
         <w:rPr>
+          <w:rFonts w:ascii="Times New Roman" w:hAnsi="Times New Roman" w:cs="Times New Roman"/>
           <w:noProof/>
         </w:rPr>
         <w:drawing>
-          <wp:inline distT="0" distB="0" distL="0" distR="0" wp14:anchorId="5A3A5375" wp14:editId="0AA08AB2">
-            <wp:extent cx="3228975" cy="790575"/>
-            <wp:effectExtent l="0" t="0" r="9525" b="9525"/>
-            <wp:docPr id="10" name="Picture 10"/>
+          <wp:inline distT="0" distB="0" distL="0" distR="0" wp14:anchorId="7DD6E2C9" wp14:editId="37C745A9">
+            <wp:extent cx="1714500" cy="1028700"/>
+            <wp:effectExtent l="0" t="0" r="0" b="0"/>
+            <wp:docPr id="9" name="Picture 9"/>
             <wp:cNvGraphicFramePr>
               <a:graphicFrameLocks xmlns:a="http://schemas.openxmlformats.org/drawingml/2006/main" noChangeAspect="1"/>
             </wp:cNvGraphicFramePr>
@@ -3321,7 +3989,7 @@
                   <pic:spPr>
                     <a:xfrm>
                       <a:off x="0" y="0"/>
-                      <a:ext cx="3228975" cy="790575"/>
+                      <a:ext cx="1714500" cy="1028700"/>
                     </a:xfrm>
                     <a:prstGeom prst="rect">
                       <a:avLst/>
@@ -3350,6 +4018,26 @@
           <w:rFonts w:ascii="Times New Roman" w:hAnsi="Times New Roman" w:cs="Times New Roman"/>
           <w:b/>
           <w:bCs/>
+          <w:u w:val="single"/>
+        </w:rPr>
+      </w:pPr>
+    </w:p>
+    <w:p>
+      <w:pPr>
+        <w:rPr>
+          <w:rFonts w:ascii="Times New Roman" w:hAnsi="Times New Roman" w:cs="Times New Roman"/>
+          <w:b/>
+          <w:bCs/>
+          <w:u w:val="single"/>
+        </w:rPr>
+      </w:pPr>
+    </w:p>
+    <w:p>
+      <w:pPr>
+        <w:rPr>
+          <w:rFonts w:ascii="Times New Roman" w:hAnsi="Times New Roman" w:cs="Times New Roman"/>
+          <w:b/>
+          <w:bCs/>
           <w:sz w:val="28"/>
           <w:szCs w:val="28"/>
           <w:u w:val="single"/>
@@ -3364,87 +4052,43 @@
           <w:szCs w:val="28"/>
           <w:u w:val="single"/>
         </w:rPr>
-        <w:lastRenderedPageBreak/>
-        <w:t>GROUP BY</w:t>
-      </w:r>
-    </w:p>
-    <w:p>
-      <w:pPr>
-        <w:rPr>
-          <w:rFonts w:ascii="Times New Roman" w:hAnsi="Times New Roman" w:cs="Times New Roman"/>
-          <w:b/>
-          <w:bCs/>
-          <w:u w:val="single"/>
-        </w:rPr>
-      </w:pPr>
-    </w:p>
-    <w:p>
-      <w:pPr>
-        <w:rPr>
-          <w:rFonts w:ascii="Times New Roman" w:hAnsi="Times New Roman" w:cs="Times New Roman"/>
-          <w:b/>
-          <w:bCs/>
-        </w:rPr>
-      </w:pPr>
-      <w:r>
-        <w:rPr>
-          <w:rFonts w:ascii="Times New Roman" w:hAnsi="Times New Roman" w:cs="Times New Roman"/>
-          <w:b/>
-          <w:bCs/>
-        </w:rPr>
-        <w:t>SELECT COUNT(NAME),</w:t>
-      </w:r>
-      <w:r>
-        <w:rPr>
-          <w:rFonts w:ascii="Times New Roman" w:hAnsi="Times New Roman" w:cs="Times New Roman"/>
-          <w:b/>
-          <w:bCs/>
-        </w:rPr>
-        <w:t xml:space="preserve"> </w:t>
-      </w:r>
-      <w:proofErr w:type="spellStart"/>
-      <w:r>
-        <w:rPr>
-          <w:rFonts w:ascii="Times New Roman" w:hAnsi="Times New Roman" w:cs="Times New Roman"/>
-          <w:b/>
-          <w:bCs/>
-        </w:rPr>
-        <w:t>Deptid</w:t>
-      </w:r>
-      <w:proofErr w:type="spellEnd"/>
-      <w:r>
-        <w:rPr>
-          <w:rFonts w:ascii="Times New Roman" w:hAnsi="Times New Roman" w:cs="Times New Roman"/>
-          <w:b/>
-          <w:bCs/>
-        </w:rPr>
-        <w:t xml:space="preserve"> FROM student group by </w:t>
-      </w:r>
-      <w:proofErr w:type="spellStart"/>
-      <w:r>
-        <w:rPr>
-          <w:rFonts w:ascii="Times New Roman" w:hAnsi="Times New Roman" w:cs="Times New Roman"/>
-          <w:b/>
-          <w:bCs/>
-        </w:rPr>
-        <w:t>Deptid</w:t>
-      </w:r>
-      <w:proofErr w:type="spellEnd"/>
-      <w:r>
-        <w:rPr>
-          <w:rFonts w:ascii="Times New Roman" w:hAnsi="Times New Roman" w:cs="Times New Roman"/>
-          <w:b/>
-          <w:bCs/>
-        </w:rPr>
-        <w:t>;</w:t>
-      </w:r>
-    </w:p>
-    <w:p>
-      <w:pPr>
-        <w:rPr>
-          <w:rFonts w:ascii="Times New Roman" w:hAnsi="Times New Roman" w:cs="Times New Roman"/>
-          <w:b/>
-          <w:bCs/>
+        <w:t>LIKE</w:t>
+      </w:r>
+    </w:p>
+    <w:p>
+      <w:pPr>
+        <w:rPr>
+          <w:rFonts w:ascii="Times New Roman" w:hAnsi="Times New Roman" w:cs="Times New Roman"/>
+          <w:b/>
+          <w:bCs/>
+          <w:u w:val="single"/>
+        </w:rPr>
+      </w:pPr>
+    </w:p>
+    <w:p>
+      <w:pPr>
+        <w:rPr>
+          <w:rFonts w:ascii="Times New Roman" w:hAnsi="Times New Roman" w:cs="Times New Roman"/>
+          <w:b/>
+          <w:bCs/>
+        </w:rPr>
+      </w:pPr>
+      <w:r>
+        <w:rPr>
+          <w:rFonts w:ascii="Times New Roman" w:hAnsi="Times New Roman" w:cs="Times New Roman"/>
+          <w:b/>
+          <w:bCs/>
+        </w:rPr>
+        <w:t>SELECT * FROM student WHERE NAME LIKE 'J%';</w:t>
+      </w:r>
+    </w:p>
+    <w:p>
+      <w:pPr>
+        <w:rPr>
+          <w:rFonts w:ascii="Times New Roman" w:hAnsi="Times New Roman" w:cs="Times New Roman"/>
+          <w:b/>
+          <w:bCs/>
+          <w:u w:val="single"/>
         </w:rPr>
       </w:pPr>
     </w:p>
@@ -3488,13 +4132,14 @@
       </w:pPr>
       <w:r>
         <w:rPr>
+          <w:rFonts w:ascii="Times New Roman" w:hAnsi="Times New Roman" w:cs="Times New Roman"/>
           <w:noProof/>
         </w:rPr>
         <w:drawing>
-          <wp:inline distT="0" distB="0" distL="0" distR="0" wp14:anchorId="2C46445B" wp14:editId="1EB92403">
-            <wp:extent cx="2286000" cy="885825"/>
-            <wp:effectExtent l="0" t="0" r="0" b="9525"/>
-            <wp:docPr id="11" name="Picture 11"/>
+          <wp:inline distT="0" distB="0" distL="0" distR="0" wp14:anchorId="5A3A5375" wp14:editId="0AA08AB2">
+            <wp:extent cx="3228975" cy="790575"/>
+            <wp:effectExtent l="0" t="0" r="9525" b="9525"/>
+            <wp:docPr id="10" name="Picture 10"/>
             <wp:cNvGraphicFramePr>
               <a:graphicFrameLocks xmlns:a="http://schemas.openxmlformats.org/drawingml/2006/main" noChangeAspect="1"/>
             </wp:cNvGraphicFramePr>
@@ -3514,7 +4159,7 @@
                   <pic:spPr>
                     <a:xfrm>
                       <a:off x="0" y="0"/>
-                      <a:ext cx="2286000" cy="885825"/>
+                      <a:ext cx="3228975" cy="790575"/>
                     </a:xfrm>
                     <a:prstGeom prst="rect">
                       <a:avLst/>
@@ -3557,43 +4202,42 @@
           <w:szCs w:val="28"/>
           <w:u w:val="single"/>
         </w:rPr>
-        <w:t>HAVING</w:t>
-      </w:r>
-    </w:p>
-    <w:p>
-      <w:pPr>
-        <w:rPr>
-          <w:rFonts w:ascii="Times New Roman" w:hAnsi="Times New Roman" w:cs="Times New Roman"/>
-          <w:b/>
-          <w:bCs/>
-          <w:u w:val="single"/>
-        </w:rPr>
-      </w:pPr>
-    </w:p>
-    <w:p>
-      <w:pPr>
-        <w:rPr>
-          <w:rFonts w:ascii="Times New Roman" w:hAnsi="Times New Roman" w:cs="Times New Roman"/>
-          <w:b/>
-          <w:bCs/>
-        </w:rPr>
-      </w:pPr>
-      <w:r>
-        <w:rPr>
-          <w:rFonts w:ascii="Times New Roman" w:hAnsi="Times New Roman" w:cs="Times New Roman"/>
-          <w:b/>
-          <w:bCs/>
-        </w:rPr>
-        <w:t>SELECT COUNT(NAME</w:t>
-      </w:r>
-      <w:proofErr w:type="gramStart"/>
-      <w:r>
-        <w:rPr>
-          <w:rFonts w:ascii="Times New Roman" w:hAnsi="Times New Roman" w:cs="Times New Roman"/>
-          <w:b/>
-          <w:bCs/>
-        </w:rPr>
-        <w:t>),</w:t>
+        <w:t>GROUP BY</w:t>
+      </w:r>
+    </w:p>
+    <w:p>
+      <w:pPr>
+        <w:rPr>
+          <w:rFonts w:ascii="Times New Roman" w:hAnsi="Times New Roman" w:cs="Times New Roman"/>
+          <w:b/>
+          <w:bCs/>
+          <w:u w:val="single"/>
+        </w:rPr>
+      </w:pPr>
+    </w:p>
+    <w:p>
+      <w:pPr>
+        <w:rPr>
+          <w:rFonts w:ascii="Times New Roman" w:hAnsi="Times New Roman" w:cs="Times New Roman"/>
+          <w:b/>
+          <w:bCs/>
+        </w:rPr>
+      </w:pPr>
+      <w:r>
+        <w:rPr>
+          <w:rFonts w:ascii="Times New Roman" w:hAnsi="Times New Roman" w:cs="Times New Roman"/>
+          <w:b/>
+          <w:bCs/>
+        </w:rPr>
+        <w:t>SELECT COUNT(NAME),</w:t>
+      </w:r>
+      <w:r>
+        <w:rPr>
+          <w:rFonts w:ascii="Times New Roman" w:hAnsi="Times New Roman" w:cs="Times New Roman"/>
+          <w:b/>
+          <w:bCs/>
+        </w:rPr>
+        <w:t xml:space="preserve"> </w:t>
       </w:r>
       <w:proofErr w:type="spellStart"/>
       <w:r>
@@ -3605,7 +4249,6 @@
         <w:t>Deptid</w:t>
       </w:r>
       <w:proofErr w:type="spellEnd"/>
-      <w:proofErr w:type="gramEnd"/>
       <w:r>
         <w:rPr>
           <w:rFonts w:ascii="Times New Roman" w:hAnsi="Times New Roman" w:cs="Times New Roman"/>
@@ -3630,52 +4273,44 @@
           <w:b/>
           <w:bCs/>
         </w:rPr>
-        <w:t xml:space="preserve"> having </w:t>
-      </w:r>
-      <w:proofErr w:type="spellStart"/>
-      <w:r>
-        <w:rPr>
-          <w:rFonts w:ascii="Times New Roman" w:hAnsi="Times New Roman" w:cs="Times New Roman"/>
-          <w:b/>
-          <w:bCs/>
-        </w:rPr>
-        <w:t>Deptid</w:t>
-      </w:r>
-      <w:proofErr w:type="spellEnd"/>
-      <w:r>
-        <w:rPr>
-          <w:rFonts w:ascii="Times New Roman" w:hAnsi="Times New Roman" w:cs="Times New Roman"/>
-          <w:b/>
-          <w:bCs/>
-        </w:rPr>
-        <w:t xml:space="preserve"> =3;</w:t>
-      </w:r>
-    </w:p>
-    <w:p>
-      <w:pPr>
-        <w:rPr>
-          <w:rFonts w:ascii="Times New Roman" w:hAnsi="Times New Roman" w:cs="Times New Roman"/>
-          <w:b/>
-          <w:bCs/>
-        </w:rPr>
-      </w:pPr>
-    </w:p>
-    <w:p>
-      <w:pPr>
-        <w:rPr>
-          <w:rFonts w:ascii="Times New Roman" w:hAnsi="Times New Roman" w:cs="Times New Roman"/>
-          <w:b/>
-          <w:bCs/>
-          <w:u w:val="single"/>
-        </w:rPr>
-      </w:pPr>
-      <w:r>
-        <w:rPr>
-          <w:rFonts w:ascii="Times New Roman" w:hAnsi="Times New Roman" w:cs="Times New Roman"/>
-          <w:b/>
-          <w:bCs/>
-          <w:u w:val="single"/>
-        </w:rPr>
+        <w:t>;</w:t>
+      </w:r>
+    </w:p>
+    <w:p>
+      <w:pPr>
+        <w:rPr>
+          <w:rFonts w:ascii="Times New Roman" w:hAnsi="Times New Roman" w:cs="Times New Roman"/>
+          <w:b/>
+          <w:bCs/>
+        </w:rPr>
+      </w:pPr>
+    </w:p>
+    <w:p>
+      <w:pPr>
+        <w:rPr>
+          <w:rFonts w:ascii="Times New Roman" w:hAnsi="Times New Roman" w:cs="Times New Roman"/>
+          <w:b/>
+          <w:bCs/>
+        </w:rPr>
+      </w:pPr>
+    </w:p>
+    <w:p>
+      <w:pPr>
+        <w:rPr>
+          <w:rFonts w:ascii="Times New Roman" w:hAnsi="Times New Roman" w:cs="Times New Roman"/>
+          <w:b/>
+          <w:bCs/>
+          <w:u w:val="single"/>
+        </w:rPr>
+      </w:pPr>
+      <w:r>
+        <w:rPr>
+          <w:rFonts w:ascii="Times New Roman" w:hAnsi="Times New Roman" w:cs="Times New Roman"/>
+          <w:b/>
+          <w:bCs/>
+          <w:u w:val="single"/>
+        </w:rPr>
+        <w:lastRenderedPageBreak/>
         <w:t>Output</w:t>
       </w:r>
     </w:p>
@@ -3700,13 +4335,14 @@
       </w:pPr>
       <w:r>
         <w:rPr>
+          <w:rFonts w:ascii="Times New Roman" w:hAnsi="Times New Roman" w:cs="Times New Roman"/>
           <w:noProof/>
         </w:rPr>
         <w:drawing>
-          <wp:inline distT="0" distB="0" distL="0" distR="0" wp14:anchorId="25203A61" wp14:editId="606C6F4E">
-            <wp:extent cx="1847850" cy="542925"/>
+          <wp:inline distT="0" distB="0" distL="0" distR="0" wp14:anchorId="2C46445B" wp14:editId="1EB92403">
+            <wp:extent cx="2286000" cy="885825"/>
             <wp:effectExtent l="0" t="0" r="0" b="9525"/>
-            <wp:docPr id="12" name="Picture 12"/>
+            <wp:docPr id="11" name="Picture 11"/>
             <wp:cNvGraphicFramePr>
               <a:graphicFrameLocks xmlns:a="http://schemas.openxmlformats.org/drawingml/2006/main" noChangeAspect="1"/>
             </wp:cNvGraphicFramePr>
@@ -3726,7 +4362,7 @@
                   <pic:spPr>
                     <a:xfrm>
                       <a:off x="0" y="0"/>
-                      <a:ext cx="1847850" cy="542925"/>
+                      <a:ext cx="2286000" cy="885825"/>
                     </a:xfrm>
                     <a:prstGeom prst="rect">
                       <a:avLst/>
@@ -3755,26 +4391,6 @@
           <w:rFonts w:ascii="Times New Roman" w:hAnsi="Times New Roman" w:cs="Times New Roman"/>
           <w:b/>
           <w:bCs/>
-          <w:u w:val="single"/>
-        </w:rPr>
-      </w:pPr>
-    </w:p>
-    <w:p>
-      <w:pPr>
-        <w:rPr>
-          <w:rFonts w:ascii="Times New Roman" w:hAnsi="Times New Roman" w:cs="Times New Roman"/>
-          <w:b/>
-          <w:bCs/>
-          <w:u w:val="single"/>
-        </w:rPr>
-      </w:pPr>
-    </w:p>
-    <w:p>
-      <w:pPr>
-        <w:rPr>
-          <w:rFonts w:ascii="Times New Roman" w:hAnsi="Times New Roman" w:cs="Times New Roman"/>
-          <w:b/>
-          <w:bCs/>
           <w:sz w:val="28"/>
           <w:szCs w:val="28"/>
           <w:u w:val="single"/>
@@ -3789,34 +4405,43 @@
           <w:szCs w:val="28"/>
           <w:u w:val="single"/>
         </w:rPr>
-        <w:t>IN</w:t>
-      </w:r>
-    </w:p>
-    <w:p>
-      <w:pPr>
-        <w:rPr>
-          <w:rFonts w:ascii="Times New Roman" w:hAnsi="Times New Roman" w:cs="Times New Roman"/>
-          <w:b/>
-          <w:bCs/>
-          <w:u w:val="single"/>
-        </w:rPr>
-      </w:pPr>
-    </w:p>
-    <w:p>
-      <w:pPr>
-        <w:rPr>
-          <w:rFonts w:ascii="Times New Roman" w:hAnsi="Times New Roman" w:cs="Times New Roman"/>
-          <w:b/>
-          <w:bCs/>
-        </w:rPr>
-      </w:pPr>
-      <w:r>
-        <w:rPr>
-          <w:rFonts w:ascii="Times New Roman" w:hAnsi="Times New Roman" w:cs="Times New Roman"/>
-          <w:b/>
-          <w:bCs/>
-        </w:rPr>
-        <w:t xml:space="preserve">SELECT * FROM lecturers WHERE </w:t>
+        <w:t>HAVING</w:t>
+      </w:r>
+    </w:p>
+    <w:p>
+      <w:pPr>
+        <w:rPr>
+          <w:rFonts w:ascii="Times New Roman" w:hAnsi="Times New Roman" w:cs="Times New Roman"/>
+          <w:b/>
+          <w:bCs/>
+          <w:u w:val="single"/>
+        </w:rPr>
+      </w:pPr>
+    </w:p>
+    <w:p>
+      <w:pPr>
+        <w:rPr>
+          <w:rFonts w:ascii="Times New Roman" w:hAnsi="Times New Roman" w:cs="Times New Roman"/>
+          <w:b/>
+          <w:bCs/>
+        </w:rPr>
+      </w:pPr>
+      <w:r>
+        <w:rPr>
+          <w:rFonts w:ascii="Times New Roman" w:hAnsi="Times New Roman" w:cs="Times New Roman"/>
+          <w:b/>
+          <w:bCs/>
+        </w:rPr>
+        <w:t>SELECT COUNT(NAME</w:t>
+      </w:r>
+      <w:proofErr w:type="gramStart"/>
+      <w:r>
+        <w:rPr>
+          <w:rFonts w:ascii="Times New Roman" w:hAnsi="Times New Roman" w:cs="Times New Roman"/>
+          <w:b/>
+          <w:bCs/>
+        </w:rPr>
+        <w:t>),</w:t>
       </w:r>
       <w:proofErr w:type="spellStart"/>
       <w:r>
@@ -3828,50 +4453,51 @@
         <w:t>Deptid</w:t>
       </w:r>
       <w:proofErr w:type="spellEnd"/>
-      <w:r>
-        <w:rPr>
-          <w:rFonts w:ascii="Times New Roman" w:hAnsi="Times New Roman" w:cs="Times New Roman"/>
-          <w:b/>
-          <w:bCs/>
-        </w:rPr>
-        <w:t xml:space="preserve"> IN (1,3,5);</w:t>
-      </w:r>
-    </w:p>
-    <w:p>
-      <w:pPr>
-        <w:rPr>
-          <w:rFonts w:ascii="Times New Roman" w:hAnsi="Times New Roman" w:cs="Times New Roman"/>
-          <w:b/>
-          <w:bCs/>
-        </w:rPr>
-      </w:pPr>
-    </w:p>
-    <w:p>
-      <w:pPr>
-        <w:rPr>
-          <w:rFonts w:ascii="Times New Roman" w:hAnsi="Times New Roman" w:cs="Times New Roman"/>
-          <w:b/>
-          <w:bCs/>
-        </w:rPr>
-      </w:pPr>
-    </w:p>
-    <w:p>
-      <w:pPr>
-        <w:rPr>
-          <w:rFonts w:ascii="Times New Roman" w:hAnsi="Times New Roman" w:cs="Times New Roman"/>
-          <w:b/>
-          <w:bCs/>
-        </w:rPr>
-      </w:pPr>
-    </w:p>
-    <w:p>
-      <w:pPr>
-        <w:rPr>
-          <w:rFonts w:ascii="Times New Roman" w:hAnsi="Times New Roman" w:cs="Times New Roman"/>
-          <w:b/>
-          <w:bCs/>
-        </w:rPr>
-      </w:pPr>
+      <w:proofErr w:type="gramEnd"/>
+      <w:r>
+        <w:rPr>
+          <w:rFonts w:ascii="Times New Roman" w:hAnsi="Times New Roman" w:cs="Times New Roman"/>
+          <w:b/>
+          <w:bCs/>
+        </w:rPr>
+        <w:t xml:space="preserve"> FROM student group by </w:t>
+      </w:r>
+      <w:proofErr w:type="spellStart"/>
+      <w:r>
+        <w:rPr>
+          <w:rFonts w:ascii="Times New Roman" w:hAnsi="Times New Roman" w:cs="Times New Roman"/>
+          <w:b/>
+          <w:bCs/>
+        </w:rPr>
+        <w:t>Deptid</w:t>
+      </w:r>
+      <w:proofErr w:type="spellEnd"/>
+      <w:r>
+        <w:rPr>
+          <w:rFonts w:ascii="Times New Roman" w:hAnsi="Times New Roman" w:cs="Times New Roman"/>
+          <w:b/>
+          <w:bCs/>
+        </w:rPr>
+        <w:t xml:space="preserve"> having </w:t>
+      </w:r>
+      <w:proofErr w:type="spellStart"/>
+      <w:r>
+        <w:rPr>
+          <w:rFonts w:ascii="Times New Roman" w:hAnsi="Times New Roman" w:cs="Times New Roman"/>
+          <w:b/>
+          <w:bCs/>
+        </w:rPr>
+        <w:t>Deptid</w:t>
+      </w:r>
+      <w:proofErr w:type="spellEnd"/>
+      <w:r>
+        <w:rPr>
+          <w:rFonts w:ascii="Times New Roman" w:hAnsi="Times New Roman" w:cs="Times New Roman"/>
+          <w:b/>
+          <w:bCs/>
+        </w:rPr>
+        <w:t xml:space="preserve"> =3;</w:t>
+      </w:r>
     </w:p>
     <w:p>
       <w:pPr>
@@ -3907,30 +4533,29 @@
           <w:rFonts w:ascii="Times New Roman" w:hAnsi="Times New Roman" w:cs="Times New Roman"/>
           <w:b/>
           <w:bCs/>
-          <w:sz w:val="24"/>
-          <w:szCs w:val="24"/>
-          <w:u w:val="single"/>
-        </w:rPr>
-      </w:pPr>
-    </w:p>
-    <w:p>
-      <w:pPr>
-        <w:rPr>
-          <w:rFonts w:ascii="Times New Roman" w:hAnsi="Times New Roman" w:cs="Times New Roman"/>
-          <w:b/>
-          <w:bCs/>
-          <w:u w:val="single"/>
-        </w:rPr>
-      </w:pPr>
-      <w:r>
-        <w:rPr>
+          <w:u w:val="single"/>
+        </w:rPr>
+      </w:pPr>
+    </w:p>
+    <w:p>
+      <w:pPr>
+        <w:rPr>
+          <w:rFonts w:ascii="Times New Roman" w:hAnsi="Times New Roman" w:cs="Times New Roman"/>
+          <w:b/>
+          <w:bCs/>
+          <w:u w:val="single"/>
+        </w:rPr>
+      </w:pPr>
+      <w:r>
+        <w:rPr>
+          <w:rFonts w:ascii="Times New Roman" w:hAnsi="Times New Roman" w:cs="Times New Roman"/>
           <w:noProof/>
         </w:rPr>
         <w:drawing>
-          <wp:inline distT="0" distB="0" distL="0" distR="0" wp14:anchorId="32C9A136" wp14:editId="7C3A59A0">
-            <wp:extent cx="4010025" cy="1162050"/>
-            <wp:effectExtent l="0" t="0" r="9525" b="0"/>
-            <wp:docPr id="13" name="Picture 13"/>
+          <wp:inline distT="0" distB="0" distL="0" distR="0" wp14:anchorId="25203A61" wp14:editId="606C6F4E">
+            <wp:extent cx="1847850" cy="542925"/>
+            <wp:effectExtent l="0" t="0" r="0" b="9525"/>
+            <wp:docPr id="12" name="Picture 12"/>
             <wp:cNvGraphicFramePr>
               <a:graphicFrameLocks xmlns:a="http://schemas.openxmlformats.org/drawingml/2006/main" noChangeAspect="1"/>
             </wp:cNvGraphicFramePr>
@@ -3950,7 +4575,7 @@
                   <pic:spPr>
                     <a:xfrm>
                       <a:off x="0" y="0"/>
-                      <a:ext cx="4010025" cy="1162050"/>
+                      <a:ext cx="1847850" cy="542925"/>
                     </a:xfrm>
                     <a:prstGeom prst="rect">
                       <a:avLst/>
@@ -3979,6 +4604,26 @@
           <w:rFonts w:ascii="Times New Roman" w:hAnsi="Times New Roman" w:cs="Times New Roman"/>
           <w:b/>
           <w:bCs/>
+          <w:u w:val="single"/>
+        </w:rPr>
+      </w:pPr>
+    </w:p>
+    <w:p>
+      <w:pPr>
+        <w:rPr>
+          <w:rFonts w:ascii="Times New Roman" w:hAnsi="Times New Roman" w:cs="Times New Roman"/>
+          <w:b/>
+          <w:bCs/>
+          <w:u w:val="single"/>
+        </w:rPr>
+      </w:pPr>
+    </w:p>
+    <w:p>
+      <w:pPr>
+        <w:rPr>
+          <w:rFonts w:ascii="Times New Roman" w:hAnsi="Times New Roman" w:cs="Times New Roman"/>
+          <w:b/>
+          <w:bCs/>
           <w:sz w:val="28"/>
           <w:szCs w:val="28"/>
           <w:u w:val="single"/>
@@ -3993,34 +4638,52 @@
           <w:szCs w:val="28"/>
           <w:u w:val="single"/>
         </w:rPr>
-        <w:t>TRUNCATE</w:t>
-      </w:r>
-    </w:p>
-    <w:p>
-      <w:pPr>
-        <w:rPr>
-          <w:rFonts w:ascii="Times New Roman" w:hAnsi="Times New Roman" w:cs="Times New Roman"/>
-          <w:b/>
-          <w:bCs/>
-          <w:u w:val="single"/>
-        </w:rPr>
-      </w:pPr>
-    </w:p>
-    <w:p>
-      <w:pPr>
-        <w:rPr>
-          <w:rFonts w:ascii="Times New Roman" w:hAnsi="Times New Roman" w:cs="Times New Roman"/>
-          <w:b/>
-          <w:bCs/>
-        </w:rPr>
-      </w:pPr>
-      <w:r>
-        <w:rPr>
-          <w:rFonts w:ascii="Times New Roman" w:hAnsi="Times New Roman" w:cs="Times New Roman"/>
-          <w:b/>
-          <w:bCs/>
-        </w:rPr>
-        <w:t>TRUNCATE TABLE FEE;</w:t>
+        <w:t>IN</w:t>
+      </w:r>
+    </w:p>
+    <w:p>
+      <w:pPr>
+        <w:rPr>
+          <w:rFonts w:ascii="Times New Roman" w:hAnsi="Times New Roman" w:cs="Times New Roman"/>
+          <w:b/>
+          <w:bCs/>
+          <w:u w:val="single"/>
+        </w:rPr>
+      </w:pPr>
+    </w:p>
+    <w:p>
+      <w:pPr>
+        <w:rPr>
+          <w:rFonts w:ascii="Times New Roman" w:hAnsi="Times New Roman" w:cs="Times New Roman"/>
+          <w:b/>
+          <w:bCs/>
+        </w:rPr>
+      </w:pPr>
+      <w:r>
+        <w:rPr>
+          <w:rFonts w:ascii="Times New Roman" w:hAnsi="Times New Roman" w:cs="Times New Roman"/>
+          <w:b/>
+          <w:bCs/>
+        </w:rPr>
+        <w:t xml:space="preserve">SELECT * FROM lecturers WHERE </w:t>
+      </w:r>
+      <w:proofErr w:type="spellStart"/>
+      <w:r>
+        <w:rPr>
+          <w:rFonts w:ascii="Times New Roman" w:hAnsi="Times New Roman" w:cs="Times New Roman"/>
+          <w:b/>
+          <w:bCs/>
+        </w:rPr>
+        <w:t>Deptid</w:t>
+      </w:r>
+      <w:proofErr w:type="spellEnd"/>
+      <w:r>
+        <w:rPr>
+          <w:rFonts w:ascii="Times New Roman" w:hAnsi="Times New Roman" w:cs="Times New Roman"/>
+          <w:b/>
+          <w:bCs/>
+        </w:rPr>
+        <w:t xml:space="preserve"> IN (1,3,5);</w:t>
       </w:r>
     </w:p>
     <w:p>
@@ -4057,28 +4720,31 @@
           <w:rFonts w:ascii="Times New Roman" w:hAnsi="Times New Roman" w:cs="Times New Roman"/>
           <w:b/>
           <w:bCs/>
-          <w:u w:val="single"/>
-        </w:rPr>
-      </w:pPr>
-    </w:p>
-    <w:p>
-      <w:pPr>
-        <w:rPr>
-          <w:rFonts w:ascii="Times New Roman" w:hAnsi="Times New Roman" w:cs="Times New Roman"/>
-          <w:b/>
-          <w:bCs/>
-          <w:u w:val="single"/>
-        </w:rPr>
-      </w:pPr>
-      <w:r>
-        <w:rPr>
+          <w:sz w:val="24"/>
+          <w:szCs w:val="24"/>
+          <w:u w:val="single"/>
+        </w:rPr>
+      </w:pPr>
+    </w:p>
+    <w:p>
+      <w:pPr>
+        <w:rPr>
+          <w:rFonts w:ascii="Times New Roman" w:hAnsi="Times New Roman" w:cs="Times New Roman"/>
+          <w:b/>
+          <w:bCs/>
+          <w:u w:val="single"/>
+        </w:rPr>
+      </w:pPr>
+      <w:r>
+        <w:rPr>
+          <w:rFonts w:ascii="Times New Roman" w:hAnsi="Times New Roman" w:cs="Times New Roman"/>
           <w:noProof/>
         </w:rPr>
         <w:drawing>
-          <wp:inline distT="0" distB="0" distL="0" distR="0" wp14:anchorId="742F28FD" wp14:editId="504479C1">
-            <wp:extent cx="1724025" cy="400050"/>
+          <wp:inline distT="0" distB="0" distL="0" distR="0" wp14:anchorId="32C9A136" wp14:editId="7C3A59A0">
+            <wp:extent cx="4010025" cy="1162050"/>
             <wp:effectExtent l="0" t="0" r="9525" b="0"/>
-            <wp:docPr id="14" name="Picture 14"/>
+            <wp:docPr id="13" name="Picture 13"/>
             <wp:cNvGraphicFramePr>
               <a:graphicFrameLocks xmlns:a="http://schemas.openxmlformats.org/drawingml/2006/main" noChangeAspect="1"/>
             </wp:cNvGraphicFramePr>
@@ -4098,7 +4764,7 @@
                   <pic:spPr>
                     <a:xfrm>
                       <a:off x="0" y="0"/>
-                      <a:ext cx="1724025" cy="400050"/>
+                      <a:ext cx="4010025" cy="1162050"/>
                     </a:xfrm>
                     <a:prstGeom prst="rect">
                       <a:avLst/>
@@ -4137,209 +4803,83 @@
           <w:rFonts w:ascii="Times New Roman" w:hAnsi="Times New Roman" w:cs="Times New Roman"/>
           <w:b/>
           <w:bCs/>
-          <w:u w:val="single"/>
-        </w:rPr>
-      </w:pPr>
-      <w:r>
-        <w:rPr>
-          <w:rFonts w:ascii="Times New Roman" w:hAnsi="Times New Roman" w:cs="Times New Roman"/>
-          <w:b/>
-          <w:bCs/>
-          <w:u w:val="single"/>
-        </w:rPr>
-        <w:t xml:space="preserve">DIFFERENCE </w:t>
-      </w:r>
-      <w:proofErr w:type="gramStart"/>
-      <w:r>
-        <w:rPr>
-          <w:rFonts w:ascii="Times New Roman" w:hAnsi="Times New Roman" w:cs="Times New Roman"/>
-          <w:b/>
-          <w:bCs/>
-          <w:u w:val="single"/>
-        </w:rPr>
-        <w:t>BETWEEN  UNIQUE</w:t>
-      </w:r>
-      <w:proofErr w:type="gramEnd"/>
-      <w:r>
-        <w:rPr>
-          <w:rFonts w:ascii="Times New Roman" w:hAnsi="Times New Roman" w:cs="Times New Roman"/>
-          <w:b/>
-          <w:bCs/>
-          <w:u w:val="single"/>
-        </w:rPr>
-        <w:t xml:space="preserve"> AND DISTINCT</w:t>
-      </w:r>
-    </w:p>
-    <w:p>
-      <w:pPr>
-        <w:rPr>
-          <w:rFonts w:ascii="Times New Roman" w:hAnsi="Times New Roman" w:cs="Times New Roman"/>
-          <w:b/>
-          <w:bCs/>
-          <w:u w:val="single"/>
-        </w:rPr>
-      </w:pPr>
-    </w:p>
-    <w:p>
-      <w:pPr>
-        <w:pStyle w:val="NoSpacing"/>
-        <w:spacing w:line="276" w:lineRule="auto"/>
-        <w:rPr>
-          <w:rFonts w:ascii="Times New Roman" w:hAnsi="Times New Roman" w:cs="Times New Roman"/>
+          <w:sz w:val="28"/>
+          <w:szCs w:val="28"/>
+          <w:u w:val="single"/>
+        </w:rPr>
+      </w:pPr>
+      <w:r>
+        <w:rPr>
+          <w:rFonts w:ascii="Times New Roman" w:hAnsi="Times New Roman" w:cs="Times New Roman"/>
+          <w:b/>
+          <w:bCs/>
+          <w:sz w:val="28"/>
+          <w:szCs w:val="28"/>
+          <w:u w:val="single"/>
+        </w:rPr>
+        <w:t>TRUNCATE</w:t>
+      </w:r>
+    </w:p>
+    <w:p>
+      <w:pPr>
+        <w:rPr>
+          <w:rFonts w:ascii="Times New Roman" w:hAnsi="Times New Roman" w:cs="Times New Roman"/>
+          <w:b/>
+          <w:bCs/>
+          <w:sz w:val="32"/>
+          <w:szCs w:val="32"/>
+          <w:u w:val="single"/>
+        </w:rPr>
+      </w:pPr>
+    </w:p>
+    <w:p>
+      <w:pPr>
+        <w:rPr>
+          <w:rFonts w:ascii="Times New Roman" w:hAnsi="Times New Roman" w:cs="Times New Roman"/>
+          <w:color w:val="333333"/>
+          <w:sz w:val="28"/>
+          <w:szCs w:val="28"/>
+          <w:shd w:val="clear" w:color="auto" w:fill="FFFFFF"/>
+        </w:rPr>
+      </w:pPr>
+      <w:r>
+        <w:rPr>
+          <w:rFonts w:ascii="Times New Roman" w:hAnsi="Times New Roman" w:cs="Times New Roman"/>
+          <w:color w:val="333333"/>
+          <w:sz w:val="28"/>
+          <w:szCs w:val="28"/>
+          <w:shd w:val="clear" w:color="auto" w:fill="FFFFFF"/>
+        </w:rPr>
+        <w:t>A truncate SQL statement is used to remove all rows (complete data) from a table. It is similar to the DELETE statement with no WHERE clause.</w:t>
+      </w:r>
+    </w:p>
+    <w:p>
+      <w:pPr>
+        <w:rPr>
+          <w:rFonts w:ascii="Times New Roman" w:hAnsi="Times New Roman" w:cs="Times New Roman"/>
+          <w:b/>
+          <w:bCs/>
           <w:sz w:val="24"/>
           <w:szCs w:val="24"/>
-        </w:rPr>
-      </w:pPr>
-      <w:r>
-        <w:br/>
-      </w:r>
-      <w:r>
-        <w:rPr>
-          <w:rFonts w:ascii="Times New Roman" w:hAnsi="Times New Roman" w:cs="Times New Roman"/>
-          <w:sz w:val="24"/>
-          <w:szCs w:val="24"/>
-        </w:rPr>
-        <w:t>The UNIQUE keyword in SQL plays the role of a database constraint; it ensures there are no duplicate values stored in a particular column or a set of columns. On the other hand, the DISTINCT keyword is used in the SELECT statement to fetch distinct rows from a table.</w:t>
-      </w:r>
-    </w:p>
-    <w:p>
-      <w:pPr>
-        <w:pStyle w:val="NoSpacing"/>
-      </w:pPr>
-    </w:p>
-    <w:p>
-      <w:pPr>
-        <w:pStyle w:val="NoSpacing"/>
-      </w:pPr>
-    </w:p>
-    <w:p>
-      <w:pPr>
-        <w:pStyle w:val="NoSpacing"/>
-      </w:pPr>
-    </w:p>
-    <w:p>
-      <w:pPr>
-        <w:pStyle w:val="NoSpacing"/>
-      </w:pPr>
-    </w:p>
-    <w:p>
-      <w:pPr>
-        <w:pStyle w:val="NoSpacing"/>
-      </w:pPr>
-    </w:p>
-    <w:p>
-      <w:pPr>
-        <w:pStyle w:val="NoSpacing"/>
-      </w:pPr>
-    </w:p>
-    <w:p>
-      <w:pPr>
-        <w:pStyle w:val="NoSpacing"/>
-      </w:pPr>
-    </w:p>
-    <w:p>
-      <w:pPr>
-        <w:pStyle w:val="NoSpacing"/>
-      </w:pPr>
-    </w:p>
-    <w:p>
-      <w:pPr>
-        <w:pStyle w:val="NoSpacing"/>
-      </w:pPr>
-    </w:p>
-    <w:p>
-      <w:pPr>
-        <w:pStyle w:val="NoSpacing"/>
-      </w:pPr>
-    </w:p>
-    <w:p>
-      <w:pPr>
-        <w:pStyle w:val="NoSpacing"/>
-        <w:rPr>
-          <w:rFonts w:ascii="Times New Roman" w:hAnsi="Times New Roman" w:cs="Times New Roman"/>
-          <w:b/>
-          <w:bCs/>
-          <w:sz w:val="28"/>
-          <w:szCs w:val="28"/>
-          <w:u w:val="single"/>
-        </w:rPr>
-      </w:pPr>
-      <w:r>
-        <w:rPr>
-          <w:rFonts w:ascii="Times New Roman" w:hAnsi="Times New Roman" w:cs="Times New Roman"/>
-          <w:b/>
-          <w:bCs/>
-          <w:sz w:val="28"/>
-          <w:szCs w:val="28"/>
-          <w:u w:val="single"/>
-        </w:rPr>
-        <w:lastRenderedPageBreak/>
-        <w:t>DATE</w:t>
-      </w:r>
-    </w:p>
-    <w:p>
-      <w:pPr>
-        <w:rPr>
-          <w:rFonts w:ascii="Times New Roman" w:hAnsi="Times New Roman" w:cs="Times New Roman"/>
-          <w:b/>
-          <w:bCs/>
-          <w:u w:val="single"/>
-        </w:rPr>
-      </w:pPr>
-    </w:p>
-    <w:p>
-      <w:pPr>
-        <w:rPr>
-          <w:rFonts w:ascii="Times New Roman" w:hAnsi="Times New Roman" w:cs="Times New Roman"/>
-          <w:b/>
-          <w:bCs/>
-        </w:rPr>
-      </w:pPr>
-      <w:r>
-        <w:rPr>
-          <w:rFonts w:ascii="Times New Roman" w:hAnsi="Times New Roman" w:cs="Times New Roman"/>
-          <w:b/>
-          <w:bCs/>
-        </w:rPr>
-        <w:t xml:space="preserve">SELECT </w:t>
-      </w:r>
-      <w:proofErr w:type="spellStart"/>
-      <w:proofErr w:type="gramStart"/>
-      <w:r>
-        <w:rPr>
-          <w:rFonts w:ascii="Times New Roman" w:hAnsi="Times New Roman" w:cs="Times New Roman"/>
-          <w:b/>
-          <w:bCs/>
-        </w:rPr>
-        <w:t>NAME,extract</w:t>
-      </w:r>
-      <w:proofErr w:type="spellEnd"/>
-      <w:proofErr w:type="gramEnd"/>
-      <w:r>
-        <w:rPr>
-          <w:rFonts w:ascii="Times New Roman" w:hAnsi="Times New Roman" w:cs="Times New Roman"/>
-          <w:b/>
-          <w:bCs/>
-        </w:rPr>
-        <w:t xml:space="preserve">(DAY from DOB)as </w:t>
-      </w:r>
-      <w:proofErr w:type="spellStart"/>
-      <w:r>
-        <w:rPr>
-          <w:rFonts w:ascii="Times New Roman" w:hAnsi="Times New Roman" w:cs="Times New Roman"/>
-          <w:b/>
-          <w:bCs/>
-        </w:rPr>
-        <w:t>BIRTH_DAY,extract</w:t>
-      </w:r>
-      <w:proofErr w:type="spellEnd"/>
-      <w:r>
-        <w:rPr>
-          <w:rFonts w:ascii="Times New Roman" w:hAnsi="Times New Roman" w:cs="Times New Roman"/>
-          <w:b/>
-          <w:bCs/>
-        </w:rPr>
-        <w:t>(YEAR from DOB)as BIRTH_YEAR FROM student;</w:t>
+          <w:u w:val="single"/>
+        </w:rPr>
+      </w:pPr>
+    </w:p>
+    <w:p>
+      <w:pPr>
+        <w:rPr>
+          <w:rFonts w:ascii="Times New Roman" w:hAnsi="Times New Roman" w:cs="Times New Roman"/>
+          <w:b/>
+          <w:bCs/>
+        </w:rPr>
+      </w:pPr>
+      <w:r>
+        <w:rPr>
+          <w:rFonts w:ascii="Times New Roman" w:hAnsi="Times New Roman" w:cs="Times New Roman"/>
+          <w:b/>
+          <w:bCs/>
+        </w:rPr>
+        <w:t>TRUNCATE TABLE FEE;</w:t>
       </w:r>
     </w:p>
     <w:p>
@@ -4391,13 +4931,14 @@
       </w:pPr>
       <w:r>
         <w:rPr>
+          <w:rFonts w:ascii="Times New Roman" w:hAnsi="Times New Roman" w:cs="Times New Roman"/>
           <w:noProof/>
         </w:rPr>
         <w:drawing>
-          <wp:inline distT="0" distB="0" distL="0" distR="0" wp14:anchorId="1C496DD5" wp14:editId="48074A70">
-            <wp:extent cx="2905125" cy="2076450"/>
+          <wp:inline distT="0" distB="0" distL="0" distR="0" wp14:anchorId="742F28FD" wp14:editId="504479C1">
+            <wp:extent cx="1724025" cy="400050"/>
             <wp:effectExtent l="0" t="0" r="9525" b="0"/>
-            <wp:docPr id="16" name="Picture 16"/>
+            <wp:docPr id="14" name="Picture 14"/>
             <wp:cNvGraphicFramePr>
               <a:graphicFrameLocks xmlns:a="http://schemas.openxmlformats.org/drawingml/2006/main" noChangeAspect="1"/>
             </wp:cNvGraphicFramePr>
@@ -4417,6 +4958,394 @@
                   <pic:spPr>
                     <a:xfrm>
                       <a:off x="0" y="0"/>
+                      <a:ext cx="1724025" cy="400050"/>
+                    </a:xfrm>
+                    <a:prstGeom prst="rect">
+                      <a:avLst/>
+                    </a:prstGeom>
+                  </pic:spPr>
+                </pic:pic>
+              </a:graphicData>
+            </a:graphic>
+          </wp:inline>
+        </w:drawing>
+      </w:r>
+    </w:p>
+    <w:p>
+      <w:pPr>
+        <w:rPr>
+          <w:rFonts w:ascii="Times New Roman" w:hAnsi="Times New Roman" w:cs="Times New Roman"/>
+          <w:b/>
+          <w:bCs/>
+          <w:u w:val="single"/>
+        </w:rPr>
+      </w:pPr>
+    </w:p>
+    <w:p>
+      <w:pPr>
+        <w:rPr>
+          <w:rFonts w:ascii="Times New Roman" w:hAnsi="Times New Roman" w:cs="Times New Roman"/>
+          <w:b/>
+          <w:bCs/>
+          <w:u w:val="single"/>
+        </w:rPr>
+      </w:pPr>
+    </w:p>
+    <w:p>
+      <w:pPr>
+        <w:rPr>
+          <w:rFonts w:ascii="Times New Roman" w:hAnsi="Times New Roman" w:cs="Times New Roman"/>
+          <w:b/>
+          <w:bCs/>
+          <w:u w:val="single"/>
+        </w:rPr>
+      </w:pPr>
+      <w:r>
+        <w:rPr>
+          <w:rFonts w:ascii="Times New Roman" w:hAnsi="Times New Roman" w:cs="Times New Roman"/>
+          <w:b/>
+          <w:bCs/>
+          <w:u w:val="single"/>
+        </w:rPr>
+        <w:t xml:space="preserve">DIFFERENCE </w:t>
+      </w:r>
+      <w:proofErr w:type="gramStart"/>
+      <w:r>
+        <w:rPr>
+          <w:rFonts w:ascii="Times New Roman" w:hAnsi="Times New Roman" w:cs="Times New Roman"/>
+          <w:b/>
+          <w:bCs/>
+          <w:u w:val="single"/>
+        </w:rPr>
+        <w:t>BETWEEN  UNIQUE</w:t>
+      </w:r>
+      <w:proofErr w:type="gramEnd"/>
+      <w:r>
+        <w:rPr>
+          <w:rFonts w:ascii="Times New Roman" w:hAnsi="Times New Roman" w:cs="Times New Roman"/>
+          <w:b/>
+          <w:bCs/>
+          <w:u w:val="single"/>
+        </w:rPr>
+        <w:t xml:space="preserve"> AND DISTINCT</w:t>
+      </w:r>
+    </w:p>
+    <w:p>
+      <w:pPr>
+        <w:rPr>
+          <w:rFonts w:ascii="Times New Roman" w:hAnsi="Times New Roman" w:cs="Times New Roman"/>
+          <w:b/>
+          <w:bCs/>
+          <w:u w:val="single"/>
+        </w:rPr>
+      </w:pPr>
+    </w:p>
+    <w:p>
+      <w:pPr>
+        <w:pStyle w:val="NoSpacing"/>
+        <w:spacing w:line="276" w:lineRule="auto"/>
+        <w:rPr>
+          <w:rFonts w:ascii="Times New Roman" w:hAnsi="Times New Roman" w:cs="Times New Roman"/>
+          <w:sz w:val="24"/>
+          <w:szCs w:val="24"/>
+        </w:rPr>
+      </w:pPr>
+      <w:r>
+        <w:rPr>
+          <w:rFonts w:ascii="Times New Roman" w:hAnsi="Times New Roman" w:cs="Times New Roman"/>
+        </w:rPr>
+        <w:br/>
+      </w:r>
+      <w:r>
+        <w:rPr>
+          <w:rFonts w:ascii="Times New Roman" w:hAnsi="Times New Roman" w:cs="Times New Roman"/>
+          <w:sz w:val="24"/>
+          <w:szCs w:val="24"/>
+        </w:rPr>
+        <w:t>The UNIQUE keyword in SQL plays the role of a database constraint; it ensures there are no duplicate values stored in a particular column or a set of columns. On the other hand, the DISTINCT keyword is used in the SELECT statement to fetch distinct rows from a table.</w:t>
+      </w:r>
+    </w:p>
+    <w:p>
+      <w:pPr>
+        <w:pStyle w:val="NoSpacing"/>
+        <w:rPr>
+          <w:rFonts w:ascii="Times New Roman" w:hAnsi="Times New Roman" w:cs="Times New Roman"/>
+        </w:rPr>
+      </w:pPr>
+    </w:p>
+    <w:p>
+      <w:pPr>
+        <w:pStyle w:val="NoSpacing"/>
+        <w:rPr>
+          <w:rFonts w:ascii="Times New Roman" w:hAnsi="Times New Roman" w:cs="Times New Roman"/>
+        </w:rPr>
+      </w:pPr>
+    </w:p>
+    <w:p>
+      <w:pPr>
+        <w:pStyle w:val="NoSpacing"/>
+        <w:rPr>
+          <w:rFonts w:ascii="Times New Roman" w:hAnsi="Times New Roman" w:cs="Times New Roman"/>
+        </w:rPr>
+      </w:pPr>
+    </w:p>
+    <w:p>
+      <w:pPr>
+        <w:pStyle w:val="NoSpacing"/>
+        <w:rPr>
+          <w:rFonts w:ascii="Times New Roman" w:hAnsi="Times New Roman" w:cs="Times New Roman"/>
+        </w:rPr>
+      </w:pPr>
+    </w:p>
+    <w:p>
+      <w:pPr>
+        <w:pStyle w:val="NoSpacing"/>
+        <w:rPr>
+          <w:rFonts w:ascii="Times New Roman" w:hAnsi="Times New Roman" w:cs="Times New Roman"/>
+        </w:rPr>
+      </w:pPr>
+    </w:p>
+    <w:p>
+      <w:pPr>
+        <w:pStyle w:val="NoSpacing"/>
+        <w:rPr>
+          <w:rFonts w:ascii="Times New Roman" w:hAnsi="Times New Roman" w:cs="Times New Roman"/>
+        </w:rPr>
+      </w:pPr>
+    </w:p>
+    <w:p>
+      <w:pPr>
+        <w:pStyle w:val="NoSpacing"/>
+        <w:rPr>
+          <w:rFonts w:ascii="Times New Roman" w:hAnsi="Times New Roman" w:cs="Times New Roman"/>
+        </w:rPr>
+      </w:pPr>
+    </w:p>
+    <w:p>
+      <w:pPr>
+        <w:pStyle w:val="NoSpacing"/>
+        <w:rPr>
+          <w:rFonts w:ascii="Times New Roman" w:hAnsi="Times New Roman" w:cs="Times New Roman"/>
+        </w:rPr>
+      </w:pPr>
+    </w:p>
+    <w:p>
+      <w:pPr>
+        <w:pStyle w:val="NoSpacing"/>
+        <w:rPr>
+          <w:rFonts w:ascii="Times New Roman" w:hAnsi="Times New Roman" w:cs="Times New Roman"/>
+        </w:rPr>
+      </w:pPr>
+    </w:p>
+    <w:p>
+      <w:pPr>
+        <w:pStyle w:val="NoSpacing"/>
+        <w:rPr>
+          <w:rFonts w:ascii="Times New Roman" w:hAnsi="Times New Roman" w:cs="Times New Roman"/>
+        </w:rPr>
+      </w:pPr>
+    </w:p>
+    <w:p>
+      <w:pPr>
+        <w:pStyle w:val="NoSpacing"/>
+        <w:rPr>
+          <w:rFonts w:ascii="Times New Roman" w:hAnsi="Times New Roman" w:cs="Times New Roman"/>
+          <w:b/>
+          <w:bCs/>
+          <w:sz w:val="28"/>
+          <w:szCs w:val="28"/>
+          <w:u w:val="single"/>
+        </w:rPr>
+      </w:pPr>
+      <w:r>
+        <w:rPr>
+          <w:rFonts w:ascii="Times New Roman" w:hAnsi="Times New Roman" w:cs="Times New Roman"/>
+          <w:b/>
+          <w:bCs/>
+          <w:sz w:val="28"/>
+          <w:szCs w:val="28"/>
+          <w:u w:val="single"/>
+        </w:rPr>
+        <w:t>DATE</w:t>
+      </w:r>
+    </w:p>
+    <w:p>
+      <w:pPr>
+        <w:rPr>
+          <w:rFonts w:ascii="Times New Roman" w:hAnsi="Times New Roman" w:cs="Times New Roman"/>
+          <w:b/>
+          <w:bCs/>
+          <w:u w:val="single"/>
+        </w:rPr>
+      </w:pPr>
+    </w:p>
+    <w:p>
+      <w:pPr>
+        <w:rPr>
+          <w:rFonts w:ascii="Times New Roman" w:hAnsi="Times New Roman" w:cs="Times New Roman"/>
+          <w:b/>
+          <w:bCs/>
+        </w:rPr>
+      </w:pPr>
+      <w:r>
+        <w:rPr>
+          <w:rFonts w:ascii="Times New Roman" w:hAnsi="Times New Roman" w:cs="Times New Roman"/>
+          <w:b/>
+          <w:bCs/>
+        </w:rPr>
+        <w:t xml:space="preserve">SELECT </w:t>
+      </w:r>
+      <w:proofErr w:type="spellStart"/>
+      <w:proofErr w:type="gramStart"/>
+      <w:r>
+        <w:rPr>
+          <w:rFonts w:ascii="Times New Roman" w:hAnsi="Times New Roman" w:cs="Times New Roman"/>
+          <w:b/>
+          <w:bCs/>
+        </w:rPr>
+        <w:t>NAME,extract</w:t>
+      </w:r>
+      <w:proofErr w:type="spellEnd"/>
+      <w:proofErr w:type="gramEnd"/>
+      <w:r>
+        <w:rPr>
+          <w:rFonts w:ascii="Times New Roman" w:hAnsi="Times New Roman" w:cs="Times New Roman"/>
+          <w:b/>
+          <w:bCs/>
+        </w:rPr>
+        <w:t xml:space="preserve">(DAY from DOB)as </w:t>
+      </w:r>
+      <w:proofErr w:type="spellStart"/>
+      <w:r>
+        <w:rPr>
+          <w:rFonts w:ascii="Times New Roman" w:hAnsi="Times New Roman" w:cs="Times New Roman"/>
+          <w:b/>
+          <w:bCs/>
+        </w:rPr>
+        <w:t>BIRTH_DAY,extract</w:t>
+      </w:r>
+      <w:proofErr w:type="spellEnd"/>
+      <w:r>
+        <w:rPr>
+          <w:rFonts w:ascii="Times New Roman" w:hAnsi="Times New Roman" w:cs="Times New Roman"/>
+          <w:b/>
+          <w:bCs/>
+        </w:rPr>
+        <w:t>(YEAR from DOB)as BIRTH_YEAR FROM student;</w:t>
+      </w:r>
+    </w:p>
+    <w:p>
+      <w:pPr>
+        <w:rPr>
+          <w:rFonts w:ascii="Times New Roman" w:hAnsi="Times New Roman" w:cs="Times New Roman"/>
+          <w:b/>
+          <w:bCs/>
+        </w:rPr>
+      </w:pPr>
+    </w:p>
+    <w:p>
+      <w:pPr>
+        <w:rPr>
+          <w:rFonts w:ascii="Times New Roman" w:hAnsi="Times New Roman" w:cs="Times New Roman"/>
+          <w:b/>
+          <w:bCs/>
+        </w:rPr>
+      </w:pPr>
+    </w:p>
+    <w:p>
+      <w:pPr>
+        <w:rPr>
+          <w:rFonts w:ascii="Times New Roman" w:hAnsi="Times New Roman" w:cs="Times New Roman"/>
+          <w:b/>
+          <w:bCs/>
+        </w:rPr>
+      </w:pPr>
+    </w:p>
+    <w:p>
+      <w:pPr>
+        <w:rPr>
+          <w:rFonts w:ascii="Times New Roman" w:hAnsi="Times New Roman" w:cs="Times New Roman"/>
+          <w:b/>
+          <w:bCs/>
+        </w:rPr>
+      </w:pPr>
+    </w:p>
+    <w:p>
+      <w:pPr>
+        <w:rPr>
+          <w:rFonts w:ascii="Times New Roman" w:hAnsi="Times New Roman" w:cs="Times New Roman"/>
+          <w:b/>
+          <w:bCs/>
+        </w:rPr>
+      </w:pPr>
+    </w:p>
+    <w:p>
+      <w:pPr>
+        <w:rPr>
+          <w:rFonts w:ascii="Times New Roman" w:hAnsi="Times New Roman" w:cs="Times New Roman"/>
+          <w:b/>
+          <w:bCs/>
+          <w:u w:val="single"/>
+        </w:rPr>
+      </w:pPr>
+      <w:r>
+        <w:rPr>
+          <w:rFonts w:ascii="Times New Roman" w:hAnsi="Times New Roman" w:cs="Times New Roman"/>
+          <w:b/>
+          <w:bCs/>
+          <w:u w:val="single"/>
+        </w:rPr>
+        <w:t>Output</w:t>
+      </w:r>
+    </w:p>
+    <w:p>
+      <w:pPr>
+        <w:rPr>
+          <w:rFonts w:ascii="Times New Roman" w:hAnsi="Times New Roman" w:cs="Times New Roman"/>
+          <w:b/>
+          <w:bCs/>
+          <w:u w:val="single"/>
+        </w:rPr>
+      </w:pPr>
+    </w:p>
+    <w:p>
+      <w:pPr>
+        <w:rPr>
+          <w:rFonts w:ascii="Times New Roman" w:hAnsi="Times New Roman" w:cs="Times New Roman"/>
+          <w:b/>
+          <w:bCs/>
+          <w:u w:val="single"/>
+        </w:rPr>
+      </w:pPr>
+      <w:r>
+        <w:rPr>
+          <w:rFonts w:ascii="Times New Roman" w:hAnsi="Times New Roman" w:cs="Times New Roman"/>
+          <w:noProof/>
+        </w:rPr>
+        <w:drawing>
+          <wp:inline distT="0" distB="0" distL="0" distR="0" wp14:anchorId="1C496DD5" wp14:editId="48074A70">
+            <wp:extent cx="2905125" cy="2076450"/>
+            <wp:effectExtent l="0" t="0" r="9525" b="0"/>
+            <wp:docPr id="16" name="Picture 16"/>
+            <wp:cNvGraphicFramePr>
+              <a:graphicFrameLocks xmlns:a="http://schemas.openxmlformats.org/drawingml/2006/main" noChangeAspect="1"/>
+            </wp:cNvGraphicFramePr>
+            <a:graphic xmlns:a="http://schemas.openxmlformats.org/drawingml/2006/main">
+              <a:graphicData uri="http://schemas.openxmlformats.org/drawingml/2006/picture">
+                <pic:pic xmlns:pic="http://schemas.openxmlformats.org/drawingml/2006/picture">
+                  <pic:nvPicPr>
+                    <pic:cNvPr id="1" name=""/>
+                    <pic:cNvPicPr/>
+                  </pic:nvPicPr>
+                  <pic:blipFill>
+                    <a:blip r:embed="rId19"/>
+                    <a:stretch>
+                      <a:fillRect/>
+                    </a:stretch>
+                  </pic:blipFill>
+                  <pic:spPr>
+                    <a:xfrm>
+                      <a:off x="0" y="0"/>
                       <a:ext cx="2905125" cy="2076450"/>
                     </a:xfrm>
                     <a:prstGeom prst="rect">
@@ -4465,6 +5394,251 @@
     </w:p>
     <w:p>
       <w:pPr>
+        <w:shd w:val="clear" w:color="auto" w:fill="FFFFFF"/>
+        <w:spacing w:before="100" w:beforeAutospacing="1" w:after="100" w:afterAutospacing="1" w:line="240" w:lineRule="auto"/>
+        <w:jc w:val="both"/>
+        <w:rPr>
+          <w:rFonts w:ascii="Times New Roman" w:eastAsia="Times New Roman" w:hAnsi="Times New Roman" w:cs="Times New Roman"/>
+          <w:color w:val="333333"/>
+          <w:sz w:val="28"/>
+          <w:szCs w:val="28"/>
+        </w:rPr>
+      </w:pPr>
+      <w:r>
+        <w:rPr>
+          <w:rFonts w:ascii="Times New Roman" w:eastAsia="Times New Roman" w:hAnsi="Times New Roman" w:cs="Times New Roman"/>
+          <w:color w:val="333333"/>
+          <w:sz w:val="28"/>
+          <w:szCs w:val="28"/>
+        </w:rPr>
+        <w:t> JOIN means </w:t>
+      </w:r>
+      <w:r>
+        <w:rPr>
+          <w:rFonts w:ascii="Times New Roman" w:eastAsia="Times New Roman" w:hAnsi="Times New Roman" w:cs="Times New Roman"/>
+          <w:b/>
+          <w:bCs/>
+          <w:color w:val="333333"/>
+          <w:sz w:val="28"/>
+          <w:szCs w:val="28"/>
+        </w:rPr>
+        <w:t xml:space="preserve">"to combine two or more </w:t>
+      </w:r>
+      <w:r>
+        <w:rPr>
+          <w:rFonts w:ascii="Times New Roman" w:eastAsia="Times New Roman" w:hAnsi="Times New Roman" w:cs="Times New Roman"/>
+          <w:b/>
+          <w:bCs/>
+          <w:color w:val="333333"/>
+          <w:sz w:val="28"/>
+          <w:szCs w:val="28"/>
+        </w:rPr>
+        <w:t>tables”</w:t>
+      </w:r>
+      <w:r>
+        <w:rPr>
+          <w:rFonts w:ascii="Times New Roman" w:eastAsia="Times New Roman" w:hAnsi="Times New Roman" w:cs="Times New Roman"/>
+          <w:color w:val="333333"/>
+          <w:sz w:val="28"/>
+          <w:szCs w:val="28"/>
+        </w:rPr>
+        <w:t>. The</w:t>
+      </w:r>
+      <w:r>
+        <w:rPr>
+          <w:rFonts w:ascii="Times New Roman" w:eastAsia="Times New Roman" w:hAnsi="Times New Roman" w:cs="Times New Roman"/>
+          <w:color w:val="333333"/>
+          <w:sz w:val="28"/>
+          <w:szCs w:val="28"/>
+        </w:rPr>
+        <w:t xml:space="preserve"> SQL JOIN clause takes records from two or more tables in a database and combines it together.</w:t>
+      </w:r>
+    </w:p>
+    <w:p>
+      <w:pPr>
+        <w:shd w:val="clear" w:color="auto" w:fill="FFFFFF"/>
+        <w:spacing w:before="100" w:beforeAutospacing="1" w:after="100" w:afterAutospacing="1" w:line="240" w:lineRule="auto"/>
+        <w:jc w:val="both"/>
+        <w:rPr>
+          <w:rFonts w:ascii="Times New Roman" w:eastAsia="Times New Roman" w:hAnsi="Times New Roman" w:cs="Times New Roman"/>
+          <w:color w:val="333333"/>
+          <w:sz w:val="28"/>
+          <w:szCs w:val="28"/>
+        </w:rPr>
+      </w:pPr>
+      <w:r>
+        <w:rPr>
+          <w:rFonts w:ascii="Times New Roman" w:eastAsia="Times New Roman" w:hAnsi="Times New Roman" w:cs="Times New Roman"/>
+          <w:color w:val="333333"/>
+          <w:sz w:val="28"/>
+          <w:szCs w:val="28"/>
+        </w:rPr>
+        <w:t>F</w:t>
+      </w:r>
+      <w:r>
+        <w:rPr>
+          <w:rFonts w:ascii="Times New Roman" w:eastAsia="Times New Roman" w:hAnsi="Times New Roman" w:cs="Times New Roman"/>
+          <w:color w:val="333333"/>
+          <w:sz w:val="28"/>
+          <w:szCs w:val="28"/>
+        </w:rPr>
+        <w:t xml:space="preserve">ive types of </w:t>
+      </w:r>
+      <w:r>
+        <w:rPr>
+          <w:rFonts w:ascii="Times New Roman" w:eastAsia="Times New Roman" w:hAnsi="Times New Roman" w:cs="Times New Roman"/>
+          <w:color w:val="333333"/>
+          <w:sz w:val="28"/>
+          <w:szCs w:val="28"/>
+        </w:rPr>
+        <w:t>JOINS:</w:t>
+      </w:r>
+    </w:p>
+    <w:p>
+      <w:pPr>
+        <w:numPr>
+          <w:ilvl w:val="0"/>
+          <w:numId w:val="3"/>
+        </w:numPr>
+        <w:shd w:val="clear" w:color="auto" w:fill="FFFFFF"/>
+        <w:spacing w:before="60" w:after="100" w:afterAutospacing="1" w:line="375" w:lineRule="atLeast"/>
+        <w:jc w:val="both"/>
+        <w:rPr>
+          <w:rFonts w:ascii="Times New Roman" w:eastAsia="Times New Roman" w:hAnsi="Times New Roman" w:cs="Times New Roman"/>
+          <w:color w:val="000000"/>
+          <w:sz w:val="28"/>
+          <w:szCs w:val="28"/>
+        </w:rPr>
+      </w:pPr>
+      <w:r>
+        <w:rPr>
+          <w:rFonts w:ascii="Times New Roman" w:eastAsia="Times New Roman" w:hAnsi="Times New Roman" w:cs="Times New Roman"/>
+          <w:color w:val="000000"/>
+          <w:sz w:val="28"/>
+          <w:szCs w:val="28"/>
+        </w:rPr>
+        <w:t>inner join,</w:t>
+      </w:r>
+    </w:p>
+    <w:p>
+      <w:pPr>
+        <w:numPr>
+          <w:ilvl w:val="0"/>
+          <w:numId w:val="3"/>
+        </w:numPr>
+        <w:shd w:val="clear" w:color="auto" w:fill="FFFFFF"/>
+        <w:spacing w:before="60" w:after="100" w:afterAutospacing="1" w:line="375" w:lineRule="atLeast"/>
+        <w:jc w:val="both"/>
+        <w:rPr>
+          <w:rFonts w:ascii="Times New Roman" w:eastAsia="Times New Roman" w:hAnsi="Times New Roman" w:cs="Times New Roman"/>
+          <w:color w:val="000000"/>
+          <w:sz w:val="28"/>
+          <w:szCs w:val="28"/>
+        </w:rPr>
+      </w:pPr>
+      <w:r>
+        <w:rPr>
+          <w:rFonts w:ascii="Times New Roman" w:eastAsia="Times New Roman" w:hAnsi="Times New Roman" w:cs="Times New Roman"/>
+          <w:color w:val="000000"/>
+          <w:sz w:val="28"/>
+          <w:szCs w:val="28"/>
+        </w:rPr>
+        <w:t>left outer join,</w:t>
+      </w:r>
+    </w:p>
+    <w:p>
+      <w:pPr>
+        <w:numPr>
+          <w:ilvl w:val="0"/>
+          <w:numId w:val="3"/>
+        </w:numPr>
+        <w:shd w:val="clear" w:color="auto" w:fill="FFFFFF"/>
+        <w:spacing w:before="60" w:after="100" w:afterAutospacing="1" w:line="375" w:lineRule="atLeast"/>
+        <w:jc w:val="both"/>
+        <w:rPr>
+          <w:rFonts w:ascii="Times New Roman" w:eastAsia="Times New Roman" w:hAnsi="Times New Roman" w:cs="Times New Roman"/>
+          <w:color w:val="000000"/>
+          <w:sz w:val="28"/>
+          <w:szCs w:val="28"/>
+        </w:rPr>
+      </w:pPr>
+      <w:r>
+        <w:rPr>
+          <w:rFonts w:ascii="Times New Roman" w:eastAsia="Times New Roman" w:hAnsi="Times New Roman" w:cs="Times New Roman"/>
+          <w:color w:val="000000"/>
+          <w:sz w:val="28"/>
+          <w:szCs w:val="28"/>
+        </w:rPr>
+        <w:t>right outer join,</w:t>
+      </w:r>
+    </w:p>
+    <w:p>
+      <w:pPr>
+        <w:numPr>
+          <w:ilvl w:val="0"/>
+          <w:numId w:val="3"/>
+        </w:numPr>
+        <w:shd w:val="clear" w:color="auto" w:fill="FFFFFF"/>
+        <w:spacing w:before="60" w:after="100" w:afterAutospacing="1" w:line="375" w:lineRule="atLeast"/>
+        <w:jc w:val="both"/>
+        <w:rPr>
+          <w:rFonts w:ascii="Times New Roman" w:eastAsia="Times New Roman" w:hAnsi="Times New Roman" w:cs="Times New Roman"/>
+          <w:color w:val="000000"/>
+          <w:sz w:val="28"/>
+          <w:szCs w:val="28"/>
+        </w:rPr>
+      </w:pPr>
+      <w:r>
+        <w:rPr>
+          <w:rFonts w:ascii="Times New Roman" w:eastAsia="Times New Roman" w:hAnsi="Times New Roman" w:cs="Times New Roman"/>
+          <w:color w:val="000000"/>
+          <w:sz w:val="28"/>
+          <w:szCs w:val="28"/>
+        </w:rPr>
+        <w:t>full outer join, and</w:t>
+      </w:r>
+    </w:p>
+    <w:p>
+      <w:pPr>
+        <w:numPr>
+          <w:ilvl w:val="0"/>
+          <w:numId w:val="3"/>
+        </w:numPr>
+        <w:shd w:val="clear" w:color="auto" w:fill="FFFFFF"/>
+        <w:spacing w:before="60" w:after="100" w:afterAutospacing="1" w:line="375" w:lineRule="atLeast"/>
+        <w:jc w:val="both"/>
+        <w:rPr>
+          <w:rFonts w:ascii="Times New Roman" w:eastAsia="Times New Roman" w:hAnsi="Times New Roman" w:cs="Times New Roman"/>
+          <w:color w:val="000000"/>
+          <w:sz w:val="28"/>
+          <w:szCs w:val="28"/>
+        </w:rPr>
+      </w:pPr>
+      <w:r>
+        <w:rPr>
+          <w:rFonts w:ascii="Times New Roman" w:eastAsia="Times New Roman" w:hAnsi="Times New Roman" w:cs="Times New Roman"/>
+          <w:color w:val="000000"/>
+          <w:sz w:val="28"/>
+          <w:szCs w:val="28"/>
+        </w:rPr>
+        <w:t>cross join.</w:t>
+      </w:r>
+    </w:p>
+    <w:p>
+      <w:pPr>
+        <w:shd w:val="clear" w:color="auto" w:fill="FFFFFF"/>
+        <w:spacing w:before="100" w:beforeAutospacing="1" w:after="100" w:afterAutospacing="1" w:line="240" w:lineRule="auto"/>
+        <w:jc w:val="both"/>
+        <w:rPr>
+          <w:rFonts w:ascii="Times New Roman" w:eastAsia="Times New Roman" w:hAnsi="Times New Roman" w:cs="Times New Roman"/>
+          <w:color w:val="333333"/>
+          <w:sz w:val="28"/>
+          <w:szCs w:val="28"/>
+        </w:rPr>
+      </w:pPr>
+    </w:p>
+    <w:p>
+      <w:pPr>
         <w:rPr>
           <w:rFonts w:ascii="Times New Roman" w:hAnsi="Times New Roman" w:cs="Times New Roman"/>
           <w:b/>
@@ -4506,6 +5680,7 @@
           <w:b/>
           <w:bCs/>
         </w:rPr>
+        <w:lastRenderedPageBreak/>
         <w:t xml:space="preserve">SELECT </w:t>
       </w:r>
       <w:proofErr w:type="spellStart"/>
@@ -4534,23 +5709,7 @@
           <w:b/>
           <w:bCs/>
         </w:rPr>
-        <w:t xml:space="preserve"> FROM student </w:t>
-      </w:r>
-      <w:r>
-        <w:rPr>
-          <w:rFonts w:ascii="Times New Roman" w:hAnsi="Times New Roman" w:cs="Times New Roman"/>
-          <w:b/>
-          <w:bCs/>
-        </w:rPr>
-        <w:t>lef</w:t>
-      </w:r>
-      <w:r>
-        <w:rPr>
-          <w:rFonts w:ascii="Times New Roman" w:hAnsi="Times New Roman" w:cs="Times New Roman"/>
-          <w:b/>
-          <w:bCs/>
-        </w:rPr>
-        <w:t xml:space="preserve">t join Department on </w:t>
+        <w:t xml:space="preserve"> FROM student left join Department on </w:t>
       </w:r>
       <w:proofErr w:type="spellStart"/>
       <w:r>
@@ -4587,16 +5746,7 @@
           <w:bCs/>
           <w:u w:val="single"/>
         </w:rPr>
-        <w:t>RIGH</w:t>
-      </w:r>
-      <w:r>
-        <w:rPr>
-          <w:rFonts w:ascii="Times New Roman" w:hAnsi="Times New Roman" w:cs="Times New Roman"/>
-          <w:b/>
-          <w:bCs/>
-          <w:u w:val="single"/>
-        </w:rPr>
-        <w:t>T JOIN</w:t>
+        <w:t>RIGHT JOIN</w:t>
       </w:r>
     </w:p>
     <w:p>
@@ -4679,6 +5829,399 @@
     </w:sectPr>
   </w:body>
 </w:document>
+</file>
+
+<file path=word/numbering.xml><?xml version="1.0" encoding="utf-8"?>
+<w:numbering xmlns:wpc="http://schemas.microsoft.com/office/word/2010/wordprocessingCanvas" xmlns:cx="http://schemas.microsoft.com/office/drawing/2014/chartex" xmlns:cx1="http://schemas.microsoft.com/office/drawing/2015/9/8/chartex" xmlns:cx2="http://schemas.microsoft.com/office/drawing/2015/10/21/chartex" xmlns:cx3="http://schemas.microsoft.com/office/drawing/2016/5/9/chartex" xmlns:cx4="http://schemas.microsoft.com/office/drawing/2016/5/10/chartex" xmlns:cx5="http://schemas.microsoft.com/office/drawing/2016/5/11/chartex" xmlns:cx6="http://schemas.microsoft.com/office/drawing/2016/5/12/chartex" xmlns:cx7="http://schemas.microsoft.com/office/drawing/2016/5/13/chartex" xmlns:cx8="http://schemas.microsoft.com/office/drawing/2016/5/14/chartex" xmlns:mc="http://schemas.openxmlformats.org/markup-compatibility/2006" xmlns:aink="http://schemas.microsoft.com/office/drawing/2016/ink" xmlns:am3d="http://schemas.microsoft.com/office/drawing/2017/model3d" xmlns:o="urn:schemas-microsoft-com:office:office" xmlns:r="http://schemas.openxmlformats.org/officeDocument/2006/relationships" xmlns:m="http://schemas.openxmlformats.org/officeDocument/2006/math" xmlns:v="urn:schemas-microsoft-com:vml" xmlns:wp14="http://schemas.microsoft.com/office/word/2010/wordprocessingDrawing" xmlns:wp="http://schemas.openxmlformats.org/drawingml/2006/wordprocessingDrawing" xmlns:w10="urn:schemas-microsoft-com:office:word" xmlns:w="http://schemas.openxmlformats.org/wordprocessingml/2006/main" xmlns:w14="http://schemas.microsoft.com/office/word/2010/wordml" xmlns:w15="http://schemas.microsoft.com/office/word/2012/wordml" xmlns:w16cex="http://schemas.microsoft.com/office/word/2018/wordml/cex" xmlns:w16cid="http://schemas.microsoft.com/office/word/2016/wordml/cid" xmlns:w16="http://schemas.microsoft.com/office/word/2018/wordml" xmlns:w16sdtdh="http://schemas.microsoft.com/office/word/2020/wordml/sdtdatahash" xmlns:w16se="http://schemas.microsoft.com/office/word/2015/wordml/symex" xmlns:wpg="http://schemas.microsoft.com/office/word/2010/wordprocessingGroup" xmlns:wpi="http://schemas.microsoft.com/office/word/2010/wordprocessingInk" xmlns:wne="http://schemas.microsoft.com/office/word/2006/wordml" xmlns:wps="http://schemas.microsoft.com/office/word/2010/wordprocessingShape" mc:Ignorable="w14 w15 w16se w16cid w16 w16cex w16sdtdh wp14">
+  <w:abstractNum w:abstractNumId="0" w15:restartNumberingAfterBreak="0">
+    <w:nsid w:val="2AD27637"/>
+    <w:multiLevelType w:val="multilevel"/>
+    <w:tmpl w:val="82E64D0C"/>
+    <w:lvl w:ilvl="0">
+      <w:start w:val="1"/>
+      <w:numFmt w:val="bullet"/>
+      <w:lvlText w:val=""/>
+      <w:lvlJc w:val="left"/>
+      <w:pPr>
+        <w:tabs>
+          <w:tab w:val="num" w:pos="720"/>
+        </w:tabs>
+        <w:ind w:left="720" w:hanging="360"/>
+      </w:pPr>
+      <w:rPr>
+        <w:rFonts w:ascii="Symbol" w:hAnsi="Symbol" w:hint="default"/>
+        <w:sz w:val="20"/>
+      </w:rPr>
+    </w:lvl>
+    <w:lvl w:ilvl="1" w:tentative="1">
+      <w:start w:val="1"/>
+      <w:numFmt w:val="bullet"/>
+      <w:lvlText w:val="o"/>
+      <w:lvlJc w:val="left"/>
+      <w:pPr>
+        <w:tabs>
+          <w:tab w:val="num" w:pos="1440"/>
+        </w:tabs>
+        <w:ind w:left="1440" w:hanging="360"/>
+      </w:pPr>
+      <w:rPr>
+        <w:rFonts w:ascii="Courier New" w:hAnsi="Courier New" w:hint="default"/>
+        <w:sz w:val="20"/>
+      </w:rPr>
+    </w:lvl>
+    <w:lvl w:ilvl="2" w:tentative="1">
+      <w:start w:val="1"/>
+      <w:numFmt w:val="bullet"/>
+      <w:lvlText w:val="o"/>
+      <w:lvlJc w:val="left"/>
+      <w:pPr>
+        <w:tabs>
+          <w:tab w:val="num" w:pos="2160"/>
+        </w:tabs>
+        <w:ind w:left="2160" w:hanging="360"/>
+      </w:pPr>
+      <w:rPr>
+        <w:rFonts w:ascii="Courier New" w:hAnsi="Courier New" w:hint="default"/>
+        <w:sz w:val="20"/>
+      </w:rPr>
+    </w:lvl>
+    <w:lvl w:ilvl="3" w:tentative="1">
+      <w:start w:val="1"/>
+      <w:numFmt w:val="bullet"/>
+      <w:lvlText w:val="o"/>
+      <w:lvlJc w:val="left"/>
+      <w:pPr>
+        <w:tabs>
+          <w:tab w:val="num" w:pos="2880"/>
+        </w:tabs>
+        <w:ind w:left="2880" w:hanging="360"/>
+      </w:pPr>
+      <w:rPr>
+        <w:rFonts w:ascii="Courier New" w:hAnsi="Courier New" w:hint="default"/>
+        <w:sz w:val="20"/>
+      </w:rPr>
+    </w:lvl>
+    <w:lvl w:ilvl="4" w:tentative="1">
+      <w:start w:val="1"/>
+      <w:numFmt w:val="bullet"/>
+      <w:lvlText w:val="o"/>
+      <w:lvlJc w:val="left"/>
+      <w:pPr>
+        <w:tabs>
+          <w:tab w:val="num" w:pos="3600"/>
+        </w:tabs>
+        <w:ind w:left="3600" w:hanging="360"/>
+      </w:pPr>
+      <w:rPr>
+        <w:rFonts w:ascii="Courier New" w:hAnsi="Courier New" w:hint="default"/>
+        <w:sz w:val="20"/>
+      </w:rPr>
+    </w:lvl>
+    <w:lvl w:ilvl="5" w:tentative="1">
+      <w:start w:val="1"/>
+      <w:numFmt w:val="bullet"/>
+      <w:lvlText w:val="o"/>
+      <w:lvlJc w:val="left"/>
+      <w:pPr>
+        <w:tabs>
+          <w:tab w:val="num" w:pos="4320"/>
+        </w:tabs>
+        <w:ind w:left="4320" w:hanging="360"/>
+      </w:pPr>
+      <w:rPr>
+        <w:rFonts w:ascii="Courier New" w:hAnsi="Courier New" w:hint="default"/>
+        <w:sz w:val="20"/>
+      </w:rPr>
+    </w:lvl>
+    <w:lvl w:ilvl="6" w:tentative="1">
+      <w:start w:val="1"/>
+      <w:numFmt w:val="bullet"/>
+      <w:lvlText w:val="o"/>
+      <w:lvlJc w:val="left"/>
+      <w:pPr>
+        <w:tabs>
+          <w:tab w:val="num" w:pos="5040"/>
+        </w:tabs>
+        <w:ind w:left="5040" w:hanging="360"/>
+      </w:pPr>
+      <w:rPr>
+        <w:rFonts w:ascii="Courier New" w:hAnsi="Courier New" w:hint="default"/>
+        <w:sz w:val="20"/>
+      </w:rPr>
+    </w:lvl>
+    <w:lvl w:ilvl="7" w:tentative="1">
+      <w:start w:val="1"/>
+      <w:numFmt w:val="bullet"/>
+      <w:lvlText w:val="o"/>
+      <w:lvlJc w:val="left"/>
+      <w:pPr>
+        <w:tabs>
+          <w:tab w:val="num" w:pos="5760"/>
+        </w:tabs>
+        <w:ind w:left="5760" w:hanging="360"/>
+      </w:pPr>
+      <w:rPr>
+        <w:rFonts w:ascii="Courier New" w:hAnsi="Courier New" w:hint="default"/>
+        <w:sz w:val="20"/>
+      </w:rPr>
+    </w:lvl>
+    <w:lvl w:ilvl="8" w:tentative="1">
+      <w:start w:val="1"/>
+      <w:numFmt w:val="bullet"/>
+      <w:lvlText w:val="o"/>
+      <w:lvlJc w:val="left"/>
+      <w:pPr>
+        <w:tabs>
+          <w:tab w:val="num" w:pos="6480"/>
+        </w:tabs>
+        <w:ind w:left="6480" w:hanging="360"/>
+      </w:pPr>
+      <w:rPr>
+        <w:rFonts w:ascii="Courier New" w:hAnsi="Courier New" w:hint="default"/>
+        <w:sz w:val="20"/>
+      </w:rPr>
+    </w:lvl>
+  </w:abstractNum>
+  <w:abstractNum w:abstractNumId="1" w15:restartNumberingAfterBreak="0">
+    <w:nsid w:val="48B32F29"/>
+    <w:multiLevelType w:val="hybridMultilevel"/>
+    <w:tmpl w:val="4BEAAA46"/>
+    <w:lvl w:ilvl="0" w:tplc="89C6E062">
+      <w:start w:val="1"/>
+      <w:numFmt w:val="bullet"/>
+      <w:lvlText w:val=""/>
+      <w:lvlJc w:val="left"/>
+      <w:pPr>
+        <w:ind w:left="1440" w:hanging="360"/>
+      </w:pPr>
+      <w:rPr>
+        <w:rFonts w:ascii="Symbol" w:hAnsi="Symbol" w:hint="default"/>
+        <w:sz w:val="28"/>
+        <w:szCs w:val="28"/>
+      </w:rPr>
+    </w:lvl>
+    <w:lvl w:ilvl="1" w:tplc="04090001">
+      <w:start w:val="1"/>
+      <w:numFmt w:val="bullet"/>
+      <w:lvlText w:val=""/>
+      <w:lvlJc w:val="left"/>
+      <w:pPr>
+        <w:ind w:left="2160" w:hanging="360"/>
+      </w:pPr>
+      <w:rPr>
+        <w:rFonts w:ascii="Symbol" w:hAnsi="Symbol" w:hint="default"/>
+        <w:sz w:val="28"/>
+        <w:szCs w:val="28"/>
+      </w:rPr>
+    </w:lvl>
+    <w:lvl w:ilvl="2" w:tplc="04090005" w:tentative="1">
+      <w:start w:val="1"/>
+      <w:numFmt w:val="bullet"/>
+      <w:lvlText w:val=""/>
+      <w:lvlJc w:val="left"/>
+      <w:pPr>
+        <w:ind w:left="2880" w:hanging="360"/>
+      </w:pPr>
+      <w:rPr>
+        <w:rFonts w:ascii="Wingdings" w:hAnsi="Wingdings" w:hint="default"/>
+      </w:rPr>
+    </w:lvl>
+    <w:lvl w:ilvl="3" w:tplc="04090001" w:tentative="1">
+      <w:start w:val="1"/>
+      <w:numFmt w:val="bullet"/>
+      <w:lvlText w:val=""/>
+      <w:lvlJc w:val="left"/>
+      <w:pPr>
+        <w:ind w:left="3600" w:hanging="360"/>
+      </w:pPr>
+      <w:rPr>
+        <w:rFonts w:ascii="Symbol" w:hAnsi="Symbol" w:hint="default"/>
+      </w:rPr>
+    </w:lvl>
+    <w:lvl w:ilvl="4" w:tplc="04090003" w:tentative="1">
+      <w:start w:val="1"/>
+      <w:numFmt w:val="bullet"/>
+      <w:lvlText w:val="o"/>
+      <w:lvlJc w:val="left"/>
+      <w:pPr>
+        <w:ind w:left="4320" w:hanging="360"/>
+      </w:pPr>
+      <w:rPr>
+        <w:rFonts w:ascii="Courier New" w:hAnsi="Courier New" w:cs="Courier New" w:hint="default"/>
+      </w:rPr>
+    </w:lvl>
+    <w:lvl w:ilvl="5" w:tplc="04090005" w:tentative="1">
+      <w:start w:val="1"/>
+      <w:numFmt w:val="bullet"/>
+      <w:lvlText w:val=""/>
+      <w:lvlJc w:val="left"/>
+      <w:pPr>
+        <w:ind w:left="5040" w:hanging="360"/>
+      </w:pPr>
+      <w:rPr>
+        <w:rFonts w:ascii="Wingdings" w:hAnsi="Wingdings" w:hint="default"/>
+      </w:rPr>
+    </w:lvl>
+    <w:lvl w:ilvl="6" w:tplc="04090001" w:tentative="1">
+      <w:start w:val="1"/>
+      <w:numFmt w:val="bullet"/>
+      <w:lvlText w:val=""/>
+      <w:lvlJc w:val="left"/>
+      <w:pPr>
+        <w:ind w:left="5760" w:hanging="360"/>
+      </w:pPr>
+      <w:rPr>
+        <w:rFonts w:ascii="Symbol" w:hAnsi="Symbol" w:hint="default"/>
+      </w:rPr>
+    </w:lvl>
+    <w:lvl w:ilvl="7" w:tplc="04090003" w:tentative="1">
+      <w:start w:val="1"/>
+      <w:numFmt w:val="bullet"/>
+      <w:lvlText w:val="o"/>
+      <w:lvlJc w:val="left"/>
+      <w:pPr>
+        <w:ind w:left="6480" w:hanging="360"/>
+      </w:pPr>
+      <w:rPr>
+        <w:rFonts w:ascii="Courier New" w:hAnsi="Courier New" w:cs="Courier New" w:hint="default"/>
+      </w:rPr>
+    </w:lvl>
+    <w:lvl w:ilvl="8" w:tplc="04090005" w:tentative="1">
+      <w:start w:val="1"/>
+      <w:numFmt w:val="bullet"/>
+      <w:lvlText w:val=""/>
+      <w:lvlJc w:val="left"/>
+      <w:pPr>
+        <w:ind w:left="7200" w:hanging="360"/>
+      </w:pPr>
+      <w:rPr>
+        <w:rFonts w:ascii="Wingdings" w:hAnsi="Wingdings" w:hint="default"/>
+      </w:rPr>
+    </w:lvl>
+  </w:abstractNum>
+  <w:abstractNum w:abstractNumId="2" w15:restartNumberingAfterBreak="0">
+    <w:nsid w:val="5A5376A9"/>
+    <w:multiLevelType w:val="multilevel"/>
+    <w:tmpl w:val="22E8A83A"/>
+    <w:lvl w:ilvl="0">
+      <w:start w:val="1"/>
+      <w:numFmt w:val="decimal"/>
+      <w:lvlText w:val="%1."/>
+      <w:lvlJc w:val="left"/>
+      <w:pPr>
+        <w:tabs>
+          <w:tab w:val="num" w:pos="720"/>
+        </w:tabs>
+        <w:ind w:left="720" w:hanging="360"/>
+      </w:pPr>
+    </w:lvl>
+    <w:lvl w:ilvl="1" w:tentative="1">
+      <w:start w:val="1"/>
+      <w:numFmt w:val="decimal"/>
+      <w:lvlText w:val="%2."/>
+      <w:lvlJc w:val="left"/>
+      <w:pPr>
+        <w:tabs>
+          <w:tab w:val="num" w:pos="1440"/>
+        </w:tabs>
+        <w:ind w:left="1440" w:hanging="360"/>
+      </w:pPr>
+    </w:lvl>
+    <w:lvl w:ilvl="2" w:tentative="1">
+      <w:start w:val="1"/>
+      <w:numFmt w:val="decimal"/>
+      <w:lvlText w:val="%3."/>
+      <w:lvlJc w:val="left"/>
+      <w:pPr>
+        <w:tabs>
+          <w:tab w:val="num" w:pos="2160"/>
+        </w:tabs>
+        <w:ind w:left="2160" w:hanging="360"/>
+      </w:pPr>
+    </w:lvl>
+    <w:lvl w:ilvl="3" w:tentative="1">
+      <w:start w:val="1"/>
+      <w:numFmt w:val="decimal"/>
+      <w:lvlText w:val="%4."/>
+      <w:lvlJc w:val="left"/>
+      <w:pPr>
+        <w:tabs>
+          <w:tab w:val="num" w:pos="2880"/>
+        </w:tabs>
+        <w:ind w:left="2880" w:hanging="360"/>
+      </w:pPr>
+    </w:lvl>
+    <w:lvl w:ilvl="4" w:tentative="1">
+      <w:start w:val="1"/>
+      <w:numFmt w:val="decimal"/>
+      <w:lvlText w:val="%5."/>
+      <w:lvlJc w:val="left"/>
+      <w:pPr>
+        <w:tabs>
+          <w:tab w:val="num" w:pos="3600"/>
+        </w:tabs>
+        <w:ind w:left="3600" w:hanging="360"/>
+      </w:pPr>
+    </w:lvl>
+    <w:lvl w:ilvl="5" w:tentative="1">
+      <w:start w:val="1"/>
+      <w:numFmt w:val="decimal"/>
+      <w:lvlText w:val="%6."/>
+      <w:lvlJc w:val="left"/>
+      <w:pPr>
+        <w:tabs>
+          <w:tab w:val="num" w:pos="4320"/>
+        </w:tabs>
+        <w:ind w:left="4320" w:hanging="360"/>
+      </w:pPr>
+    </w:lvl>
+    <w:lvl w:ilvl="6" w:tentative="1">
+      <w:start w:val="1"/>
+      <w:numFmt w:val="decimal"/>
+      <w:lvlText w:val="%7."/>
+      <w:lvlJc w:val="left"/>
+      <w:pPr>
+        <w:tabs>
+          <w:tab w:val="num" w:pos="5040"/>
+        </w:tabs>
+        <w:ind w:left="5040" w:hanging="360"/>
+      </w:pPr>
+    </w:lvl>
+    <w:lvl w:ilvl="7" w:tentative="1">
+      <w:start w:val="1"/>
+      <w:numFmt w:val="decimal"/>
+      <w:lvlText w:val="%8."/>
+      <w:lvlJc w:val="left"/>
+      <w:pPr>
+        <w:tabs>
+          <w:tab w:val="num" w:pos="5760"/>
+        </w:tabs>
+        <w:ind w:left="5760" w:hanging="360"/>
+      </w:pPr>
+    </w:lvl>
+    <w:lvl w:ilvl="8" w:tentative="1">
+      <w:start w:val="1"/>
+      <w:numFmt w:val="decimal"/>
+      <w:lvlText w:val="%9."/>
+      <w:lvlJc w:val="left"/>
+      <w:pPr>
+        <w:tabs>
+          <w:tab w:val="num" w:pos="6480"/>
+        </w:tabs>
+        <w:ind w:left="6480" w:hanging="360"/>
+      </w:pPr>
+    </w:lvl>
+  </w:abstractNum>
+  <w:num w:numId="1">
+    <w:abstractNumId w:val="1"/>
+  </w:num>
+  <w:num w:numId="2">
+    <w:abstractNumId w:val="0"/>
+  </w:num>
+  <w:num w:numId="3">
+    <w:abstractNumId w:val="2"/>
+  </w:num>
+</w:numbering>
 </file>
 
 <file path=word/styles.xml><?xml version="1.0" encoding="utf-8"?>
@@ -5181,6 +6724,44 @@
       <w:spacing w:after="0" w:line="240" w:lineRule="auto"/>
     </w:pPr>
   </w:style>
+  <w:style w:type="paragraph" w:styleId="ListParagraph">
+    <w:name w:val="List Paragraph"/>
+    <w:basedOn w:val="Normal"/>
+    <w:uiPriority w:val="34"/>
+    <w:qFormat/>
+    <w:rsid w:val="00151119"/>
+    <w:pPr>
+      <w:ind w:left="720"/>
+      <w:contextualSpacing/>
+    </w:pPr>
+  </w:style>
+  <w:style w:type="paragraph" w:styleId="NormalWeb">
+    <w:name w:val="Normal (Web)"/>
+    <w:basedOn w:val="Normal"/>
+    <w:uiPriority w:val="99"/>
+    <w:semiHidden/>
+    <w:unhideWhenUsed/>
+    <w:rsid w:val="00151119"/>
+    <w:pPr>
+      <w:spacing w:before="100" w:beforeAutospacing="1" w:after="100" w:afterAutospacing="1" w:line="240" w:lineRule="auto"/>
+    </w:pPr>
+    <w:rPr>
+      <w:rFonts w:ascii="Times New Roman" w:eastAsia="Times New Roman" w:hAnsi="Times New Roman" w:cs="Times New Roman"/>
+      <w:sz w:val="24"/>
+      <w:szCs w:val="24"/>
+    </w:rPr>
+  </w:style>
+  <w:style w:type="character" w:styleId="Strong">
+    <w:name w:val="Strong"/>
+    <w:basedOn w:val="DefaultParagraphFont"/>
+    <w:uiPriority w:val="22"/>
+    <w:qFormat/>
+    <w:rsid w:val="003B6829"/>
+    <w:rPr>
+      <w:b/>
+      <w:bCs/>
+    </w:rPr>
+  </w:style>
 </w:styles>
 </file>
 
